--- a/A4 Resources 2022/UATB1.docx
+++ b/A4 Resources 2022/UATB1.docx
@@ -165,6 +165,7 @@
       </w:pPr>
       <w:r>
         <w:rPr>
+          <w:noProof/>
           <w:lang w:val="en-AU"/>
         </w:rPr>
         <w:drawing>
@@ -212,6 +213,7 @@
       </w:pPr>
       <w:r>
         <w:rPr>
+          <w:noProof/>
           <w:lang w:val="en-AU"/>
         </w:rPr>
         <w:lastRenderedPageBreak/>
@@ -370,15 +372,8 @@
       <w:r>
         <w:t xml:space="preserve">Scenario 1: </w:t>
       </w:r>
-      <w:proofErr w:type="spellStart"/>
-      <w:proofErr w:type="gramStart"/>
-      <w:r>
-        <w:t>Over due</w:t>
-      </w:r>
-      <w:proofErr w:type="spellEnd"/>
-      <w:proofErr w:type="gramEnd"/>
-      <w:r>
-        <w:t xml:space="preserve"> Loan payment</w:t>
+      <w:r>
+        <w:t>Over due Loan payment</w:t>
       </w:r>
       <w:r>
         <w:t xml:space="preserve"> </w:t>
@@ -413,15 +408,7 @@
         <w:pStyle w:val="ListBullet"/>
       </w:pPr>
       <w:r>
-        <w:t xml:space="preserve">The test is used to determine which part of the program is faulty and needs adjustment </w:t>
-      </w:r>
-      <w:proofErr w:type="gramStart"/>
-      <w:r>
-        <w:t>in order to</w:t>
-      </w:r>
-      <w:proofErr w:type="gramEnd"/>
-      <w:r>
-        <w:t xml:space="preserve"> function as intended</w:t>
+        <w:t>The test is used to determine which part of the program is faulty and needs adjustment in order to function as intended</w:t>
       </w:r>
     </w:p>
     <w:p>
@@ -429,23 +416,7 @@
         <w:pStyle w:val="ListBullet"/>
       </w:pPr>
       <w:r>
-        <w:t xml:space="preserve">This scenario is based on a patron’s need to return an </w:t>
-      </w:r>
-      <w:proofErr w:type="gramStart"/>
-      <w:r>
-        <w:t>over due</w:t>
-      </w:r>
-      <w:proofErr w:type="gramEnd"/>
-      <w:r>
-        <w:t xml:space="preserve"> item and pay the </w:t>
-      </w:r>
-      <w:proofErr w:type="spellStart"/>
-      <w:r>
-        <w:t>over due</w:t>
-      </w:r>
-      <w:proofErr w:type="spellEnd"/>
-      <w:r>
-        <w:t xml:space="preserve"> fees.</w:t>
+        <w:t>This scenario is based on a patron’s need to return an over due item and pay the over due fees.</w:t>
       </w:r>
     </w:p>
     <w:p>
@@ -1048,15 +1019,7 @@
           </w:tcPr>
           <w:p>
             <w:r>
-              <w:t xml:space="preserve">Item condition must be </w:t>
-            </w:r>
-            <w:proofErr w:type="gramStart"/>
-            <w:r>
-              <w:t>inspected</w:t>
-            </w:r>
-            <w:proofErr w:type="gramEnd"/>
-            <w:r>
-              <w:t xml:space="preserve"> and results must increase </w:t>
+              <w:t xml:space="preserve">Item condition must be inspected and results must increase </w:t>
             </w:r>
             <w:r>
               <w:t>or not affect total fine</w:t>
@@ -1644,6 +1607,9 @@
     </w:p>
     <w:p>
       <w:r>
+        <w:rPr>
+          <w:noProof/>
+        </w:rPr>
         <w:drawing>
           <wp:inline distT="0" distB="0" distL="0" distR="0" wp14:anchorId="397E8DA2" wp14:editId="470C45C2">
             <wp:extent cx="2343477" cy="3982006"/>
@@ -1699,56 +1665,26 @@
           <w:bCs w:val="0"/>
           <w:color w:val="000000"/>
         </w:rPr>
-        <w:t xml:space="preserve">Screen shot displays correct fine applied for </w:t>
-      </w:r>
-      <w:proofErr w:type="spellStart"/>
-      <w:proofErr w:type="gramStart"/>
-      <w:r>
-        <w:rPr>
-          <w:rStyle w:val="Strong"/>
-          <w:rFonts w:ascii="Source Sans Pro" w:hAnsi="Source Sans Pro"/>
-          <w:b w:val="0"/>
-          <w:bCs w:val="0"/>
-          <w:color w:val="000000"/>
-        </w:rPr>
-        <w:t>over due</w:t>
-      </w:r>
-      <w:proofErr w:type="spellEnd"/>
-      <w:proofErr w:type="gramEnd"/>
-      <w:r>
-        <w:rPr>
-          <w:rStyle w:val="Strong"/>
-          <w:rFonts w:ascii="Source Sans Pro" w:hAnsi="Source Sans Pro"/>
-          <w:b w:val="0"/>
-          <w:bCs w:val="0"/>
-          <w:color w:val="000000"/>
-        </w:rPr>
-        <w:t xml:space="preserve"> item after 2 days over the due date.</w:t>
-      </w:r>
-    </w:p>
-    <w:p>
-      <w:pPr>
-        <w:rPr>
-          <w:lang w:val="en-AU"/>
-        </w:rPr>
-      </w:pPr>
-    </w:p>
-    <w:p>
-      <w:r>
-        <w:t xml:space="preserve">Step </w:t>
-      </w:r>
-      <w:r>
-        <w:t>2</w:t>
-      </w:r>
-      <w:r>
-        <w:t xml:space="preserve"> Result: </w:t>
-      </w:r>
-      <w:r>
-        <w:t>Fail</w:t>
-      </w:r>
-    </w:p>
-    <w:p>
-      <w:r>
+        <w:t>Screen shot displays correct fine applied for over due item after 2 days over the due date.</w:t>
+      </w:r>
+    </w:p>
+    <w:p>
+      <w:pPr>
+        <w:rPr>
+          <w:lang w:val="en-AU"/>
+        </w:rPr>
+      </w:pPr>
+    </w:p>
+    <w:p>
+      <w:r>
+        <w:t>Step 2 Result: Fail</w:t>
+      </w:r>
+    </w:p>
+    <w:p>
+      <w:r>
+        <w:rPr>
+          <w:noProof/>
+        </w:rPr>
         <w:drawing>
           <wp:inline distT="0" distB="0" distL="0" distR="0" wp14:anchorId="4D2B280C" wp14:editId="0BAC3C97">
             <wp:extent cx="3210373" cy="1790950"/>
@@ -1788,21 +1724,63 @@
     </w:p>
     <w:p>
       <w:r>
-        <w:t xml:space="preserve">Owed fines is multiplied by 3 which is the incorrect </w:t>
-      </w:r>
-      <w:proofErr w:type="gramStart"/>
-      <w:r>
-        <w:t>amount</w:t>
-      </w:r>
-      <w:proofErr w:type="gramEnd"/>
-      <w:r>
-        <w:t xml:space="preserve"> of fines that the patron should be charged.</w:t>
+        <w:t>Owed fines is multiplied by 3 which is the incorrect amount of fines that the patron should be charged.</w:t>
       </w:r>
     </w:p>
     <w:p/>
-    <w:p>
-      <w:r>
+    <w:p/>
+    <w:p/>
+    <w:p/>
+    <w:p/>
+    <w:p/>
+    <w:p/>
+    <w:p/>
+    <w:p>
+      <w:r>
+        <w:lastRenderedPageBreak/>
         <w:t>Version control: Provide screenshots of commits</w:t>
+      </w:r>
+    </w:p>
+    <w:p>
+      <w:pPr>
+        <w:ind w:left="-1134"/>
+      </w:pPr>
+      <w:r>
+        <w:drawing>
+          <wp:inline distT="0" distB="0" distL="0" distR="0" wp14:anchorId="037E4BD4" wp14:editId="4EDCD386">
+            <wp:extent cx="7302814" cy="1133475"/>
+            <wp:effectExtent l="0" t="0" r="0" b="0"/>
+            <wp:docPr id="2" name="Picture 2" descr="A picture containing graphical user interface&#10;&#10;Description automatically generated"/>
+            <wp:cNvGraphicFramePr>
+              <a:graphicFrameLocks xmlns:a="http://schemas.openxmlformats.org/drawingml/2006/main" noChangeAspect="1"/>
+            </wp:cNvGraphicFramePr>
+            <a:graphic xmlns:a="http://schemas.openxmlformats.org/drawingml/2006/main">
+              <a:graphicData uri="http://schemas.openxmlformats.org/drawingml/2006/picture">
+                <pic:pic xmlns:pic="http://schemas.openxmlformats.org/drawingml/2006/picture">
+                  <pic:nvPicPr>
+                    <pic:cNvPr id="2" name="Picture 2" descr="A picture containing graphical user interface&#10;&#10;Description automatically generated"/>
+                    <pic:cNvPicPr/>
+                  </pic:nvPicPr>
+                  <pic:blipFill>
+                    <a:blip r:embed="rId9"/>
+                    <a:stretch>
+                      <a:fillRect/>
+                    </a:stretch>
+                  </pic:blipFill>
+                  <pic:spPr>
+                    <a:xfrm>
+                      <a:off x="0" y="0"/>
+                      <a:ext cx="7317531" cy="1135759"/>
+                    </a:xfrm>
+                    <a:prstGeom prst="rect">
+                      <a:avLst/>
+                    </a:prstGeom>
+                  </pic:spPr>
+                </pic:pic>
+              </a:graphicData>
+            </a:graphic>
+          </wp:inline>
+        </w:drawing>
       </w:r>
     </w:p>
     <w:p>
@@ -1820,7 +1798,7 @@
           <w:bCs w:val="0"/>
           <w:color w:val="000000"/>
         </w:rPr>
-        <w:t>Description of the screenshots</w:t>
+        <w:t>Commit of UATB1 doc to Version Control Repo</w:t>
       </w:r>
     </w:p>
     <w:p/>
@@ -1922,7 +1900,6 @@
           <w:bCs w:val="0"/>
           <w:color w:val="000000"/>
         </w:rPr>
-        <w:lastRenderedPageBreak/>
         <w:t>Test screenshots</w:t>
       </w:r>
       <w:r>

--- a/A4 Resources 2022/UATB1.docx
+++ b/A4 Resources 2022/UATB1.docx
@@ -372,8 +372,13 @@
       <w:r>
         <w:t xml:space="preserve">Scenario 1: </w:t>
       </w:r>
-      <w:r>
-        <w:t>Over due Loan payment</w:t>
+      <w:proofErr w:type="spellStart"/>
+      <w:r>
+        <w:t>Over due</w:t>
+      </w:r>
+      <w:proofErr w:type="spellEnd"/>
+      <w:r>
+        <w:t xml:space="preserve"> Loan payment</w:t>
       </w:r>
       <w:r>
         <w:t xml:space="preserve"> </w:t>
@@ -416,7 +421,23 @@
         <w:pStyle w:val="ListBullet"/>
       </w:pPr>
       <w:r>
-        <w:t>This scenario is based on a patron’s need to return an over due item and pay the over due fees.</w:t>
+        <w:t xml:space="preserve">This scenario is based on a patron’s need to return an </w:t>
+      </w:r>
+      <w:proofErr w:type="spellStart"/>
+      <w:r>
+        <w:t>over due</w:t>
+      </w:r>
+      <w:proofErr w:type="spellEnd"/>
+      <w:r>
+        <w:t xml:space="preserve"> item and pay the </w:t>
+      </w:r>
+      <w:proofErr w:type="spellStart"/>
+      <w:r>
+        <w:t>over due</w:t>
+      </w:r>
+      <w:proofErr w:type="spellEnd"/>
+      <w:r>
+        <w:t xml:space="preserve"> fees.</w:t>
       </w:r>
     </w:p>
     <w:p>
@@ -1665,7 +1686,29 @@
           <w:bCs w:val="0"/>
           <w:color w:val="000000"/>
         </w:rPr>
-        <w:t>Screen shot displays correct fine applied for over due item after 2 days over the due date.</w:t>
+        <w:t xml:space="preserve">Screen shot displays correct fine applied for </w:t>
+      </w:r>
+      <w:proofErr w:type="spellStart"/>
+      <w:r>
+        <w:rPr>
+          <w:rStyle w:val="Strong"/>
+          <w:rFonts w:ascii="Source Sans Pro" w:hAnsi="Source Sans Pro"/>
+          <w:b w:val="0"/>
+          <w:bCs w:val="0"/>
+          <w:color w:val="000000"/>
+        </w:rPr>
+        <w:t>over due</w:t>
+      </w:r>
+      <w:proofErr w:type="spellEnd"/>
+      <w:r>
+        <w:rPr>
+          <w:rStyle w:val="Strong"/>
+          <w:rFonts w:ascii="Source Sans Pro" w:hAnsi="Source Sans Pro"/>
+          <w:b w:val="0"/>
+          <w:bCs w:val="0"/>
+          <w:color w:val="000000"/>
+        </w:rPr>
+        <w:t xml:space="preserve"> item after 2 days over the due date.</w:t>
       </w:r>
     </w:p>
     <w:p>
@@ -1738,7 +1781,7 @@
     <w:p>
       <w:r>
         <w:lastRenderedPageBreak/>
-        <w:t>Version control: Provide screenshots of commits</w:t>
+        <w:t xml:space="preserve">Version control: </w:t>
       </w:r>
     </w:p>
     <w:p>
@@ -1746,6 +1789,9 @@
         <w:ind w:left="-1134"/>
       </w:pPr>
       <w:r>
+        <w:rPr>
+          <w:noProof/>
+        </w:rPr>
         <w:drawing>
           <wp:inline distT="0" distB="0" distL="0" distR="0" wp14:anchorId="037E4BD4" wp14:editId="4EDCD386">
             <wp:extent cx="7302814" cy="1133475"/>

--- a/A4 Resources 2022/UATB1.docx
+++ b/A4 Resources 2022/UATB1.docx
@@ -373,10 +373,12 @@
         <w:t xml:space="preserve">Scenario 1: </w:t>
       </w:r>
       <w:proofErr w:type="spellStart"/>
+      <w:proofErr w:type="gramStart"/>
       <w:r>
         <w:t>Over due</w:t>
       </w:r>
       <w:proofErr w:type="spellEnd"/>
+      <w:proofErr w:type="gramEnd"/>
       <w:r>
         <w:t xml:space="preserve"> Loan payment</w:t>
       </w:r>
@@ -413,7 +415,15 @@
         <w:pStyle w:val="ListBullet"/>
       </w:pPr>
       <w:r>
-        <w:t>The test is used to determine which part of the program is faulty and needs adjustment in order to function as intended</w:t>
+        <w:t xml:space="preserve">The test is used to determine which part of the program is faulty and needs adjustment </w:t>
+      </w:r>
+      <w:proofErr w:type="gramStart"/>
+      <w:r>
+        <w:t>in order to</w:t>
+      </w:r>
+      <w:proofErr w:type="gramEnd"/>
+      <w:r>
+        <w:t xml:space="preserve"> function as intended</w:t>
       </w:r>
     </w:p>
     <w:p>
@@ -424,10 +434,12 @@
         <w:t xml:space="preserve">This scenario is based on a patron’s need to return an </w:t>
       </w:r>
       <w:proofErr w:type="spellStart"/>
+      <w:proofErr w:type="gramStart"/>
       <w:r>
         <w:t>over due</w:t>
       </w:r>
       <w:proofErr w:type="spellEnd"/>
+      <w:proofErr w:type="gramEnd"/>
       <w:r>
         <w:t xml:space="preserve"> item and pay the </w:t>
       </w:r>
@@ -1040,7 +1052,15 @@
           </w:tcPr>
           <w:p>
             <w:r>
-              <w:t xml:space="preserve">Item condition must be inspected and results must increase </w:t>
+              <w:t xml:space="preserve">Item condition must be </w:t>
+            </w:r>
+            <w:proofErr w:type="gramStart"/>
+            <w:r>
+              <w:t>inspected</w:t>
+            </w:r>
+            <w:proofErr w:type="gramEnd"/>
+            <w:r>
+              <w:t xml:space="preserve"> and results must increase </w:t>
             </w:r>
             <w:r>
               <w:t>or not affect total fine</w:t>
@@ -1689,6 +1709,7 @@
         <w:t xml:space="preserve">Screen shot displays correct fine applied for </w:t>
       </w:r>
       <w:proofErr w:type="spellStart"/>
+      <w:proofErr w:type="gramStart"/>
       <w:r>
         <w:rPr>
           <w:rStyle w:val="Strong"/>
@@ -1700,6 +1721,7 @@
         <w:t>over due</w:t>
       </w:r>
       <w:proofErr w:type="spellEnd"/>
+      <w:proofErr w:type="gramEnd"/>
       <w:r>
         <w:rPr>
           <w:rStyle w:val="Strong"/>
@@ -1767,7 +1789,15 @@
     </w:p>
     <w:p>
       <w:r>
-        <w:t>Owed fines is multiplied by 3 which is the incorrect amount of fines that the patron should be charged.</w:t>
+        <w:t xml:space="preserve">Owed fines is multiplied by 3 which is the incorrect </w:t>
+      </w:r>
+      <w:proofErr w:type="gramStart"/>
+      <w:r>
+        <w:t>amount</w:t>
+      </w:r>
+      <w:proofErr w:type="gramEnd"/>
+      <w:r>
+        <w:t xml:space="preserve"> of fines that the patron should be charged.</w:t>
       </w:r>
     </w:p>
     <w:p/>
@@ -1879,6 +1909,841 @@
         <w:rPr>
           <w:rStyle w:val="Strong"/>
           <w:rFonts w:ascii="Source Sans Pro" w:hAnsi="Source Sans Pro"/>
+          <w:color w:val="000000"/>
+        </w:rPr>
+        <w:t>H0:</w:t>
+      </w:r>
+      <w:r>
+        <w:rPr>
+          <w:rStyle w:val="Strong"/>
+          <w:rFonts w:ascii="Source Sans Pro" w:hAnsi="Source Sans Pro"/>
+          <w:b w:val="0"/>
+          <w:bCs w:val="0"/>
+          <w:color w:val="000000"/>
+        </w:rPr>
+        <w:t xml:space="preserve"> </w:t>
+      </w:r>
+      <w:r>
+        <w:rPr>
+          <w:rStyle w:val="Strong"/>
+          <w:rFonts w:ascii="Source Sans Pro" w:hAnsi="Source Sans Pro"/>
+          <w:b w:val="0"/>
+          <w:bCs w:val="0"/>
+          <w:color w:val="000000"/>
+        </w:rPr>
+        <w:t xml:space="preserve">My guess is that the problem is to do with the issuing of </w:t>
+      </w:r>
+      <w:r>
+        <w:rPr>
+          <w:rStyle w:val="Strong"/>
+          <w:rFonts w:ascii="Source Sans Pro" w:hAnsi="Source Sans Pro"/>
+          <w:b w:val="0"/>
+          <w:bCs w:val="0"/>
+          <w:color w:val="000000"/>
+        </w:rPr>
+        <w:t>fines</w:t>
+      </w:r>
+      <w:r>
+        <w:rPr>
+          <w:rStyle w:val="Strong"/>
+          <w:rFonts w:ascii="Source Sans Pro" w:hAnsi="Source Sans Pro"/>
+          <w:b w:val="0"/>
+          <w:bCs w:val="0"/>
+          <w:color w:val="000000"/>
+        </w:rPr>
+        <w:t xml:space="preserve"> and their calculation. Because the final fine returns the bug when attempting to pay</w:t>
+      </w:r>
+      <w:r>
+        <w:rPr>
+          <w:rStyle w:val="Strong"/>
+          <w:rFonts w:ascii="Source Sans Pro" w:hAnsi="Source Sans Pro"/>
+          <w:b w:val="0"/>
+          <w:bCs w:val="0"/>
+          <w:color w:val="000000"/>
+        </w:rPr>
+        <w:t>, I am guessing that the problem resides within one of the methods that calculate the final fine or display it.</w:t>
+      </w:r>
+    </w:p>
+    <w:p>
+      <w:pPr>
+        <w:rPr>
+          <w:rStyle w:val="Strong"/>
+          <w:rFonts w:ascii="Source Sans Pro" w:hAnsi="Source Sans Pro"/>
+          <w:b w:val="0"/>
+          <w:bCs w:val="0"/>
+          <w:color w:val="000000"/>
+        </w:rPr>
+      </w:pPr>
+      <w:r>
+        <w:rPr>
+          <w:rStyle w:val="Strong"/>
+          <w:rFonts w:ascii="Source Sans Pro" w:hAnsi="Source Sans Pro"/>
+          <w:color w:val="000000"/>
+        </w:rPr>
+        <w:t>T0:</w:t>
+      </w:r>
+      <w:r>
+        <w:rPr>
+          <w:rStyle w:val="Strong"/>
+          <w:rFonts w:ascii="Source Sans Pro" w:hAnsi="Source Sans Pro"/>
+          <w:b w:val="0"/>
+          <w:bCs w:val="0"/>
+          <w:color w:val="000000"/>
+        </w:rPr>
+        <w:t xml:space="preserve"> </w:t>
+      </w:r>
+      <w:r>
+        <w:rPr>
+          <w:rStyle w:val="Strong"/>
+          <w:rFonts w:ascii="Source Sans Pro" w:hAnsi="Source Sans Pro"/>
+          <w:b w:val="0"/>
+          <w:bCs w:val="0"/>
+          <w:color w:val="000000"/>
+        </w:rPr>
+        <w:t xml:space="preserve">I will be testing three methods being </w:t>
+      </w:r>
+      <w:proofErr w:type="spellStart"/>
+      <w:proofErr w:type="gramStart"/>
+      <w:r>
+        <w:rPr>
+          <w:rStyle w:val="Strong"/>
+          <w:rFonts w:ascii="Source Sans Pro" w:hAnsi="Source Sans Pro"/>
+          <w:b w:val="0"/>
+          <w:bCs w:val="0"/>
+          <w:color w:val="000000"/>
+        </w:rPr>
+        <w:t>patron.dischargeLoan</w:t>
+      </w:r>
+      <w:proofErr w:type="spellEnd"/>
+      <w:proofErr w:type="gramEnd"/>
+      <w:r>
+        <w:rPr>
+          <w:rStyle w:val="Strong"/>
+          <w:rFonts w:ascii="Source Sans Pro" w:hAnsi="Source Sans Pro"/>
+          <w:b w:val="0"/>
+          <w:bCs w:val="0"/>
+          <w:color w:val="000000"/>
+        </w:rPr>
+        <w:t xml:space="preserve">(), </w:t>
+      </w:r>
+      <w:proofErr w:type="spellStart"/>
+      <w:r>
+        <w:rPr>
+          <w:rStyle w:val="Strong"/>
+          <w:rFonts w:ascii="Source Sans Pro" w:hAnsi="Source Sans Pro"/>
+          <w:b w:val="0"/>
+          <w:bCs w:val="0"/>
+          <w:color w:val="000000"/>
+        </w:rPr>
+        <w:t>loan.discharge</w:t>
+      </w:r>
+      <w:proofErr w:type="spellEnd"/>
+      <w:r>
+        <w:rPr>
+          <w:rStyle w:val="Strong"/>
+          <w:rFonts w:ascii="Source Sans Pro" w:hAnsi="Source Sans Pro"/>
+          <w:b w:val="0"/>
+          <w:bCs w:val="0"/>
+          <w:color w:val="000000"/>
+        </w:rPr>
+        <w:t xml:space="preserve">() and </w:t>
+      </w:r>
+      <w:proofErr w:type="spellStart"/>
+      <w:r>
+        <w:rPr>
+          <w:rStyle w:val="Strong"/>
+          <w:rFonts w:ascii="Source Sans Pro" w:hAnsi="Source Sans Pro"/>
+          <w:b w:val="0"/>
+          <w:bCs w:val="0"/>
+          <w:color w:val="000000"/>
+        </w:rPr>
+        <w:t>library.dischargeLoan</w:t>
+      </w:r>
+      <w:proofErr w:type="spellEnd"/>
+      <w:r>
+        <w:rPr>
+          <w:rStyle w:val="Strong"/>
+          <w:rFonts w:ascii="Source Sans Pro" w:hAnsi="Source Sans Pro"/>
+          <w:b w:val="0"/>
+          <w:bCs w:val="0"/>
+          <w:color w:val="000000"/>
+        </w:rPr>
+        <w:t>().</w:t>
+      </w:r>
+    </w:p>
+    <w:p>
+      <w:pPr>
+        <w:rPr>
+          <w:rStyle w:val="Strong"/>
+          <w:rFonts w:ascii="Source Sans Pro" w:hAnsi="Source Sans Pro"/>
+          <w:b w:val="0"/>
+          <w:bCs w:val="0"/>
+          <w:color w:val="000000"/>
+        </w:rPr>
+      </w:pPr>
+      <w:r>
+        <w:rPr>
+          <w:rStyle w:val="Strong"/>
+          <w:rFonts w:ascii="Source Sans Pro" w:hAnsi="Source Sans Pro"/>
+          <w:color w:val="000000"/>
+        </w:rPr>
+        <w:t>R0:</w:t>
+      </w:r>
+      <w:r>
+        <w:rPr>
+          <w:rStyle w:val="Heading2Char"/>
+          <w:rFonts w:ascii="Source Sans Pro" w:hAnsi="Source Sans Pro"/>
+          <w:b/>
+          <w:bCs/>
+          <w:color w:val="000000"/>
+        </w:rPr>
+        <w:t xml:space="preserve"> </w:t>
+      </w:r>
+      <w:r>
+        <w:rPr>
+          <w:rStyle w:val="Strong"/>
+          <w:rFonts w:ascii="Source Sans Pro" w:hAnsi="Source Sans Pro"/>
+          <w:b w:val="0"/>
+          <w:bCs w:val="0"/>
+          <w:color w:val="000000"/>
+        </w:rPr>
+        <w:t>Below is the tests I have conducted on three methods that manage the loan output</w:t>
+      </w:r>
+    </w:p>
+    <w:p>
+      <w:pPr>
+        <w:rPr>
+          <w:rStyle w:val="Strong"/>
+          <w:rFonts w:ascii="Source Sans Pro" w:hAnsi="Source Sans Pro"/>
+          <w:b w:val="0"/>
+          <w:bCs w:val="0"/>
+          <w:color w:val="000000"/>
+        </w:rPr>
+      </w:pPr>
+      <w:r>
+        <w:rPr>
+          <w:rStyle w:val="Strong"/>
+          <w:rFonts w:ascii="Source Sans Pro" w:hAnsi="Source Sans Pro"/>
+          <w:color w:val="000000"/>
+        </w:rPr>
+        <w:t>(</w:t>
+      </w:r>
+      <w:r>
+        <w:rPr>
+          <w:rStyle w:val="Strong"/>
+          <w:rFonts w:ascii="Source Sans Pro" w:hAnsi="Source Sans Pro"/>
+          <w:color w:val="000000"/>
+        </w:rPr>
+        <w:t>Screenshots)</w:t>
+      </w:r>
+    </w:p>
+    <w:p>
+      <w:pPr>
+        <w:rPr>
+          <w:b/>
+          <w:bCs/>
+          <w:lang w:val="en-AU"/>
+        </w:rPr>
+      </w:pPr>
+      <w:r>
+        <w:rPr>
+          <w:b/>
+          <w:bCs/>
+          <w:lang w:val="en-AU"/>
+        </w:rPr>
+        <w:t xml:space="preserve">Testing </w:t>
+      </w:r>
+      <w:proofErr w:type="spellStart"/>
+      <w:proofErr w:type="gramStart"/>
+      <w:r>
+        <w:rPr>
+          <w:b/>
+          <w:bCs/>
+          <w:lang w:val="en-AU"/>
+        </w:rPr>
+        <w:t>patron.dischargeLoan</w:t>
+      </w:r>
+      <w:proofErr w:type="spellEnd"/>
+      <w:proofErr w:type="gramEnd"/>
+      <w:r>
+        <w:rPr>
+          <w:b/>
+          <w:bCs/>
+          <w:lang w:val="en-AU"/>
+        </w:rPr>
+        <w:t xml:space="preserve">() method (Expected that </w:t>
+      </w:r>
+      <w:proofErr w:type="spellStart"/>
+      <w:r>
+        <w:rPr>
+          <w:b/>
+          <w:bCs/>
+          <w:lang w:val="en-AU"/>
+        </w:rPr>
+        <w:t>patron.finesOwed</w:t>
+      </w:r>
+      <w:proofErr w:type="spellEnd"/>
+      <w:r>
+        <w:rPr>
+          <w:b/>
+          <w:bCs/>
+          <w:lang w:val="en-AU"/>
+        </w:rPr>
+        <w:t xml:space="preserve">() and </w:t>
+      </w:r>
+      <w:proofErr w:type="spellStart"/>
+      <w:r>
+        <w:rPr>
+          <w:b/>
+          <w:bCs/>
+          <w:lang w:val="en-AU"/>
+        </w:rPr>
+        <w:t>loan.getFines</w:t>
+      </w:r>
+      <w:proofErr w:type="spellEnd"/>
+      <w:r>
+        <w:rPr>
+          <w:b/>
+          <w:bCs/>
+          <w:lang w:val="en-AU"/>
+        </w:rPr>
+        <w:t>() must both be equal to $2) PASS</w:t>
+      </w:r>
+    </w:p>
+    <w:p>
+      <w:pPr>
+        <w:rPr>
+          <w:color w:val="FF0000"/>
+          <w:lang w:val="en-AU"/>
+        </w:rPr>
+      </w:pPr>
+    </w:p>
+    <w:p>
+      <w:pPr>
+        <w:rPr>
+          <w:color w:val="FF0000"/>
+          <w:lang w:val="en-AU"/>
+        </w:rPr>
+      </w:pPr>
+      <w:r>
+        <w:rPr>
+          <w:noProof/>
+          <w:color w:val="FF0000"/>
+          <w:lang w:val="en-AU"/>
+        </w:rPr>
+        <w:drawing>
+          <wp:inline distT="0" distB="0" distL="0" distR="0" wp14:anchorId="7EF08B4C" wp14:editId="4917E183">
+            <wp:extent cx="5981700" cy="4979003"/>
+            <wp:effectExtent l="0" t="0" r="0" b="0"/>
+            <wp:docPr id="4" name="Picture 4"/>
+            <wp:cNvGraphicFramePr>
+              <a:graphicFrameLocks xmlns:a="http://schemas.openxmlformats.org/drawingml/2006/main" noChangeAspect="1"/>
+            </wp:cNvGraphicFramePr>
+            <a:graphic xmlns:a="http://schemas.openxmlformats.org/drawingml/2006/main">
+              <a:graphicData uri="http://schemas.openxmlformats.org/drawingml/2006/picture">
+                <pic:pic xmlns:pic="http://schemas.openxmlformats.org/drawingml/2006/picture">
+                  <pic:nvPicPr>
+                    <pic:cNvPr id="1" name=""/>
+                    <pic:cNvPicPr/>
+                  </pic:nvPicPr>
+                  <pic:blipFill>
+                    <a:blip r:embed="rId10"/>
+                    <a:stretch>
+                      <a:fillRect/>
+                    </a:stretch>
+                  </pic:blipFill>
+                  <pic:spPr>
+                    <a:xfrm>
+                      <a:off x="0" y="0"/>
+                      <a:ext cx="6005798" cy="4999061"/>
+                    </a:xfrm>
+                    <a:prstGeom prst="rect">
+                      <a:avLst/>
+                    </a:prstGeom>
+                  </pic:spPr>
+                </pic:pic>
+              </a:graphicData>
+            </a:graphic>
+          </wp:inline>
+        </w:drawing>
+      </w:r>
+    </w:p>
+    <w:p>
+      <w:pPr>
+        <w:rPr>
+          <w:b/>
+          <w:bCs/>
+          <w:lang w:val="en-AU"/>
+        </w:rPr>
+      </w:pPr>
+      <w:r>
+        <w:rPr>
+          <w:b/>
+          <w:bCs/>
+          <w:lang w:val="en-AU"/>
+        </w:rPr>
+        <w:lastRenderedPageBreak/>
+        <w:t xml:space="preserve">Testing </w:t>
+      </w:r>
+      <w:proofErr w:type="spellStart"/>
+      <w:proofErr w:type="gramStart"/>
+      <w:r>
+        <w:rPr>
+          <w:b/>
+          <w:bCs/>
+          <w:lang w:val="en-AU"/>
+        </w:rPr>
+        <w:t>loan.discharge</w:t>
+      </w:r>
+      <w:proofErr w:type="spellEnd"/>
+      <w:proofErr w:type="gramEnd"/>
+      <w:r>
+        <w:rPr>
+          <w:b/>
+          <w:bCs/>
+          <w:lang w:val="en-AU"/>
+        </w:rPr>
+        <w:t xml:space="preserve">() method (Expected that </w:t>
+      </w:r>
+      <w:proofErr w:type="spellStart"/>
+      <w:r>
+        <w:rPr>
+          <w:b/>
+          <w:bCs/>
+          <w:lang w:val="en-AU"/>
+        </w:rPr>
+        <w:t>patron.finesOwed</w:t>
+      </w:r>
+      <w:proofErr w:type="spellEnd"/>
+      <w:r>
+        <w:rPr>
+          <w:b/>
+          <w:bCs/>
+          <w:lang w:val="en-AU"/>
+        </w:rPr>
+        <w:t xml:space="preserve">() and </w:t>
+      </w:r>
+      <w:proofErr w:type="spellStart"/>
+      <w:r>
+        <w:rPr>
+          <w:b/>
+          <w:bCs/>
+          <w:lang w:val="en-AU"/>
+        </w:rPr>
+        <w:t>loan.getFines</w:t>
+      </w:r>
+      <w:proofErr w:type="spellEnd"/>
+      <w:r>
+        <w:rPr>
+          <w:b/>
+          <w:bCs/>
+          <w:lang w:val="en-AU"/>
+        </w:rPr>
+        <w:t>() must both be equal to $2) PASS</w:t>
+      </w:r>
+    </w:p>
+    <w:p>
+      <w:pPr>
+        <w:rPr>
+          <w:lang w:val="en-AU"/>
+        </w:rPr>
+      </w:pPr>
+      <w:r>
+        <w:rPr>
+          <w:noProof/>
+          <w:lang w:val="en-AU"/>
+        </w:rPr>
+        <w:drawing>
+          <wp:inline distT="0" distB="0" distL="0" distR="0" wp14:anchorId="05A6B4CD" wp14:editId="1ACB7145">
+            <wp:extent cx="5514975" cy="4642482"/>
+            <wp:effectExtent l="0" t="0" r="0" b="6350"/>
+            <wp:docPr id="5" name="Picture 5"/>
+            <wp:cNvGraphicFramePr>
+              <a:graphicFrameLocks xmlns:a="http://schemas.openxmlformats.org/drawingml/2006/main" noChangeAspect="1"/>
+            </wp:cNvGraphicFramePr>
+            <a:graphic xmlns:a="http://schemas.openxmlformats.org/drawingml/2006/main">
+              <a:graphicData uri="http://schemas.openxmlformats.org/drawingml/2006/picture">
+                <pic:pic xmlns:pic="http://schemas.openxmlformats.org/drawingml/2006/picture">
+                  <pic:nvPicPr>
+                    <pic:cNvPr id="1" name=""/>
+                    <pic:cNvPicPr/>
+                  </pic:nvPicPr>
+                  <pic:blipFill>
+                    <a:blip r:embed="rId11"/>
+                    <a:stretch>
+                      <a:fillRect/>
+                    </a:stretch>
+                  </pic:blipFill>
+                  <pic:spPr>
+                    <a:xfrm>
+                      <a:off x="0" y="0"/>
+                      <a:ext cx="5566418" cy="4685787"/>
+                    </a:xfrm>
+                    <a:prstGeom prst="rect">
+                      <a:avLst/>
+                    </a:prstGeom>
+                  </pic:spPr>
+                </pic:pic>
+              </a:graphicData>
+            </a:graphic>
+          </wp:inline>
+        </w:drawing>
+      </w:r>
+    </w:p>
+    <w:p>
+      <w:pPr>
+        <w:rPr>
+          <w:b/>
+          <w:bCs/>
+          <w:lang w:val="en-AU"/>
+        </w:rPr>
+      </w:pPr>
+    </w:p>
+    <w:p>
+      <w:pPr>
+        <w:rPr>
+          <w:b/>
+          <w:bCs/>
+          <w:lang w:val="en-AU"/>
+        </w:rPr>
+      </w:pPr>
+    </w:p>
+    <w:p>
+      <w:pPr>
+        <w:rPr>
+          <w:b/>
+          <w:bCs/>
+          <w:lang w:val="en-AU"/>
+        </w:rPr>
+      </w:pPr>
+    </w:p>
+    <w:p>
+      <w:pPr>
+        <w:rPr>
+          <w:b/>
+          <w:bCs/>
+          <w:lang w:val="en-AU"/>
+        </w:rPr>
+      </w:pPr>
+    </w:p>
+    <w:p>
+      <w:pPr>
+        <w:rPr>
+          <w:b/>
+          <w:bCs/>
+          <w:lang w:val="en-AU"/>
+        </w:rPr>
+      </w:pPr>
+    </w:p>
+    <w:p>
+      <w:pPr>
+        <w:rPr>
+          <w:b/>
+          <w:bCs/>
+          <w:lang w:val="en-AU"/>
+        </w:rPr>
+      </w:pPr>
+    </w:p>
+    <w:p>
+      <w:pPr>
+        <w:rPr>
+          <w:b/>
+          <w:bCs/>
+          <w:lang w:val="en-AU"/>
+        </w:rPr>
+      </w:pPr>
+    </w:p>
+    <w:p>
+      <w:pPr>
+        <w:rPr>
+          <w:b/>
+          <w:bCs/>
+          <w:lang w:val="en-AU"/>
+        </w:rPr>
+      </w:pPr>
+    </w:p>
+    <w:p>
+      <w:pPr>
+        <w:rPr>
+          <w:b/>
+          <w:bCs/>
+          <w:lang w:val="en-AU"/>
+        </w:rPr>
+      </w:pPr>
+    </w:p>
+    <w:p>
+      <w:pPr>
+        <w:rPr>
+          <w:b/>
+          <w:bCs/>
+          <w:lang w:val="en-AU"/>
+        </w:rPr>
+      </w:pPr>
+    </w:p>
+    <w:p>
+      <w:pPr>
+        <w:rPr>
+          <w:b/>
+          <w:bCs/>
+          <w:lang w:val="en-AU"/>
+        </w:rPr>
+      </w:pPr>
+    </w:p>
+    <w:p>
+      <w:pPr>
+        <w:rPr>
+          <w:b/>
+          <w:bCs/>
+          <w:lang w:val="en-AU"/>
+        </w:rPr>
+      </w:pPr>
+    </w:p>
+    <w:p>
+      <w:pPr>
+        <w:rPr>
+          <w:b/>
+          <w:bCs/>
+          <w:lang w:val="en-AU"/>
+        </w:rPr>
+      </w:pPr>
+    </w:p>
+    <w:p>
+      <w:pPr>
+        <w:rPr>
+          <w:b/>
+          <w:bCs/>
+          <w:lang w:val="en-AU"/>
+        </w:rPr>
+      </w:pPr>
+    </w:p>
+    <w:p>
+      <w:pPr>
+        <w:rPr>
+          <w:b/>
+          <w:bCs/>
+          <w:lang w:val="en-AU"/>
+        </w:rPr>
+      </w:pPr>
+    </w:p>
+    <w:p>
+      <w:pPr>
+        <w:rPr>
+          <w:b/>
+          <w:bCs/>
+          <w:lang w:val="en-AU"/>
+        </w:rPr>
+      </w:pPr>
+    </w:p>
+    <w:p>
+      <w:pPr>
+        <w:rPr>
+          <w:b/>
+          <w:bCs/>
+          <w:lang w:val="en-AU"/>
+        </w:rPr>
+      </w:pPr>
+    </w:p>
+    <w:p>
+      <w:pPr>
+        <w:rPr>
+          <w:b/>
+          <w:bCs/>
+          <w:lang w:val="en-AU"/>
+        </w:rPr>
+      </w:pPr>
+    </w:p>
+    <w:p>
+      <w:pPr>
+        <w:rPr>
+          <w:b/>
+          <w:bCs/>
+          <w:lang w:val="en-AU"/>
+        </w:rPr>
+      </w:pPr>
+      <w:r>
+        <w:rPr>
+          <w:b/>
+          <w:bCs/>
+          <w:lang w:val="en-AU"/>
+        </w:rPr>
+        <w:lastRenderedPageBreak/>
+        <w:t xml:space="preserve">Testing </w:t>
+      </w:r>
+      <w:proofErr w:type="spellStart"/>
+      <w:proofErr w:type="gramStart"/>
+      <w:r>
+        <w:rPr>
+          <w:b/>
+          <w:bCs/>
+          <w:lang w:val="en-AU"/>
+        </w:rPr>
+        <w:t>library.dischargeLoan</w:t>
+      </w:r>
+      <w:proofErr w:type="spellEnd"/>
+      <w:proofErr w:type="gramEnd"/>
+      <w:r>
+        <w:rPr>
+          <w:b/>
+          <w:bCs/>
+          <w:lang w:val="en-AU"/>
+        </w:rPr>
+        <w:t xml:space="preserve">() method (Expected that </w:t>
+      </w:r>
+      <w:proofErr w:type="spellStart"/>
+      <w:r>
+        <w:rPr>
+          <w:b/>
+          <w:bCs/>
+          <w:lang w:val="en-AU"/>
+        </w:rPr>
+        <w:t>patron.finesOwed</w:t>
+      </w:r>
+      <w:proofErr w:type="spellEnd"/>
+      <w:r>
+        <w:rPr>
+          <w:b/>
+          <w:bCs/>
+          <w:lang w:val="en-AU"/>
+        </w:rPr>
+        <w:t xml:space="preserve">() and </w:t>
+      </w:r>
+      <w:proofErr w:type="spellStart"/>
+      <w:r>
+        <w:rPr>
+          <w:b/>
+          <w:bCs/>
+          <w:lang w:val="en-AU"/>
+        </w:rPr>
+        <w:t>loan.getFines</w:t>
+      </w:r>
+      <w:proofErr w:type="spellEnd"/>
+      <w:r>
+        <w:rPr>
+          <w:b/>
+          <w:bCs/>
+          <w:lang w:val="en-AU"/>
+        </w:rPr>
+        <w:t>() must both be equal to $2) FAIL: Patron is charged $4 when they should only have to pay $2</w:t>
+      </w:r>
+    </w:p>
+    <w:p>
+      <w:pPr>
+        <w:rPr>
+          <w:lang w:val="en-AU"/>
+        </w:rPr>
+      </w:pPr>
+    </w:p>
+    <w:p>
+      <w:pPr>
+        <w:rPr>
+          <w:lang w:val="en-AU"/>
+        </w:rPr>
+      </w:pPr>
+      <w:r>
+        <w:rPr>
+          <w:noProof/>
+          <w:lang w:val="en-AU"/>
+        </w:rPr>
+        <w:drawing>
+          <wp:inline distT="0" distB="0" distL="0" distR="0" wp14:anchorId="38B20532" wp14:editId="2E3592BF">
+            <wp:extent cx="5867400" cy="5374980"/>
+            <wp:effectExtent l="0" t="0" r="0" b="0"/>
+            <wp:docPr id="6" name="Picture 6"/>
+            <wp:cNvGraphicFramePr>
+              <a:graphicFrameLocks xmlns:a="http://schemas.openxmlformats.org/drawingml/2006/main" noChangeAspect="1"/>
+            </wp:cNvGraphicFramePr>
+            <a:graphic xmlns:a="http://schemas.openxmlformats.org/drawingml/2006/main">
+              <a:graphicData uri="http://schemas.openxmlformats.org/drawingml/2006/picture">
+                <pic:pic xmlns:pic="http://schemas.openxmlformats.org/drawingml/2006/picture">
+                  <pic:nvPicPr>
+                    <pic:cNvPr id="1" name=""/>
+                    <pic:cNvPicPr/>
+                  </pic:nvPicPr>
+                  <pic:blipFill>
+                    <a:blip r:embed="rId12"/>
+                    <a:stretch>
+                      <a:fillRect/>
+                    </a:stretch>
+                  </pic:blipFill>
+                  <pic:spPr>
+                    <a:xfrm>
+                      <a:off x="0" y="0"/>
+                      <a:ext cx="5915250" cy="5418814"/>
+                    </a:xfrm>
+                    <a:prstGeom prst="rect">
+                      <a:avLst/>
+                    </a:prstGeom>
+                  </pic:spPr>
+                </pic:pic>
+              </a:graphicData>
+            </a:graphic>
+          </wp:inline>
+        </w:drawing>
+      </w:r>
+    </w:p>
+    <w:p>
+      <w:pPr>
+        <w:rPr>
+          <w:rStyle w:val="Strong"/>
+          <w:rFonts w:ascii="Source Sans Pro" w:hAnsi="Source Sans Pro"/>
+          <w:color w:val="000000"/>
+        </w:rPr>
+      </w:pPr>
+    </w:p>
+    <w:p>
+      <w:r>
+        <w:t xml:space="preserve">Version control: </w:t>
+      </w:r>
+    </w:p>
+    <w:p>
+      <w:pPr>
+        <w:rPr>
+          <w:rStyle w:val="Strong"/>
+          <w:rFonts w:ascii="Source Sans Pro" w:hAnsi="Source Sans Pro"/>
+          <w:color w:val="000000"/>
+        </w:rPr>
+      </w:pPr>
+    </w:p>
+    <w:p>
+      <w:pPr>
+        <w:rPr>
+          <w:rStyle w:val="Strong"/>
+          <w:rFonts w:ascii="Source Sans Pro" w:hAnsi="Source Sans Pro"/>
+          <w:color w:val="000000"/>
+        </w:rPr>
+      </w:pPr>
+    </w:p>
+    <w:p>
+      <w:pPr>
+        <w:rPr>
+          <w:rStyle w:val="Strong"/>
+          <w:rFonts w:ascii="Source Sans Pro" w:hAnsi="Source Sans Pro"/>
+          <w:color w:val="FF0000"/>
+        </w:rPr>
+      </w:pPr>
+      <w:r>
+        <w:rPr>
+          <w:rStyle w:val="Strong"/>
+          <w:rFonts w:ascii="Source Sans Pro" w:hAnsi="Source Sans Pro"/>
+          <w:color w:val="FF0000"/>
+        </w:rPr>
+        <w:t>Tracing</w:t>
+      </w:r>
+    </w:p>
+    <w:p>
+      <w:pPr>
+        <w:rPr>
+          <w:rStyle w:val="Strong"/>
+          <w:rFonts w:ascii="Source Sans Pro" w:hAnsi="Source Sans Pro"/>
+          <w:b w:val="0"/>
+          <w:bCs w:val="0"/>
+          <w:color w:val="000000"/>
+        </w:rPr>
+      </w:pPr>
+      <w:r>
+        <w:rPr>
+          <w:rStyle w:val="Strong"/>
+          <w:rFonts w:ascii="Source Sans Pro" w:hAnsi="Source Sans Pro"/>
           <w:b w:val="0"/>
           <w:bCs w:val="0"/>
           <w:color w:val="000000"/>
@@ -1973,15 +2838,7 @@
         <w:t>Version control: Provide screenshots of commits</w:t>
       </w:r>
     </w:p>
-    <w:p>
-      <w:pPr>
-        <w:rPr>
-          <w:rStyle w:val="Strong"/>
-          <w:rFonts w:ascii="Source Sans Pro" w:hAnsi="Source Sans Pro"/>
-          <w:color w:val="000000"/>
-        </w:rPr>
-      </w:pPr>
-    </w:p>
+    <w:p/>
     <w:p>
       <w:pPr>
         <w:rPr>
@@ -1996,7 +2853,7 @@
           <w:rFonts w:ascii="Source Sans Pro" w:hAnsi="Source Sans Pro"/>
           <w:color w:val="FF0000"/>
         </w:rPr>
-        <w:t>Tracing</w:t>
+        <w:t>Resolution</w:t>
       </w:r>
     </w:p>
     <w:p>
@@ -2038,132 +2895,7 @@
           <w:bCs w:val="0"/>
           <w:color w:val="000000"/>
         </w:rPr>
-        <w:t>T0:</w:t>
-      </w:r>
-    </w:p>
-    <w:p>
-      <w:pPr>
-        <w:rPr>
-          <w:rStyle w:val="Strong"/>
-          <w:rFonts w:ascii="Source Sans Pro" w:hAnsi="Source Sans Pro"/>
-          <w:b w:val="0"/>
-          <w:bCs w:val="0"/>
-          <w:color w:val="000000"/>
-        </w:rPr>
-      </w:pPr>
-      <w:r>
-        <w:rPr>
-          <w:rStyle w:val="Strong"/>
-          <w:rFonts w:ascii="Source Sans Pro" w:hAnsi="Source Sans Pro"/>
-          <w:b w:val="0"/>
-          <w:bCs w:val="0"/>
-          <w:color w:val="000000"/>
-        </w:rPr>
-        <w:t>R0:</w:t>
-      </w:r>
-    </w:p>
-    <w:p>
-      <w:pPr>
-        <w:rPr>
-          <w:rStyle w:val="Strong"/>
-          <w:rFonts w:ascii="Source Sans Pro" w:hAnsi="Source Sans Pro"/>
-          <w:b w:val="0"/>
-          <w:bCs w:val="0"/>
-          <w:color w:val="000000"/>
-        </w:rPr>
-      </w:pPr>
-      <w:r>
-        <w:rPr>
-          <w:rStyle w:val="Strong"/>
-          <w:rFonts w:ascii="Source Sans Pro" w:hAnsi="Source Sans Pro"/>
-          <w:b w:val="0"/>
-          <w:bCs w:val="0"/>
-          <w:color w:val="000000"/>
-        </w:rPr>
-        <w:t>Test screenshots</w:t>
-      </w:r>
-      <w:r>
-        <w:rPr>
-          <w:rStyle w:val="Strong"/>
-          <w:rFonts w:ascii="Source Sans Pro" w:hAnsi="Source Sans Pro"/>
-          <w:b w:val="0"/>
-          <w:bCs w:val="0"/>
-          <w:color w:val="000000"/>
-        </w:rPr>
-        <w:t xml:space="preserve"> of the buggy code</w:t>
-      </w:r>
-    </w:p>
-    <w:p>
-      <w:pPr>
-        <w:rPr>
-          <w:rStyle w:val="Strong"/>
-          <w:rFonts w:ascii="Source Sans Pro" w:hAnsi="Source Sans Pro"/>
-          <w:color w:val="000000"/>
-        </w:rPr>
-      </w:pPr>
-    </w:p>
-    <w:p>
-      <w:r>
-        <w:t>Version control: Provide screenshots of commits</w:t>
-      </w:r>
-    </w:p>
-    <w:p/>
-    <w:p>
-      <w:pPr>
-        <w:rPr>
-          <w:rStyle w:val="Strong"/>
-          <w:rFonts w:ascii="Source Sans Pro" w:hAnsi="Source Sans Pro"/>
-          <w:color w:val="FF0000"/>
-        </w:rPr>
-      </w:pPr>
-      <w:r>
-        <w:rPr>
-          <w:rStyle w:val="Strong"/>
-          <w:rFonts w:ascii="Source Sans Pro" w:hAnsi="Source Sans Pro"/>
-          <w:color w:val="FF0000"/>
-        </w:rPr>
-        <w:t>Resolution</w:t>
-      </w:r>
-    </w:p>
-    <w:p>
-      <w:pPr>
-        <w:rPr>
-          <w:rStyle w:val="Strong"/>
-          <w:rFonts w:ascii="Source Sans Pro" w:hAnsi="Source Sans Pro"/>
-          <w:b w:val="0"/>
-          <w:bCs w:val="0"/>
-          <w:color w:val="000000"/>
-        </w:rPr>
-      </w:pPr>
-      <w:r>
-        <w:rPr>
-          <w:rStyle w:val="Strong"/>
-          <w:rFonts w:ascii="Source Sans Pro" w:hAnsi="Source Sans Pro"/>
-          <w:b w:val="0"/>
-          <w:bCs w:val="0"/>
-          <w:color w:val="000000"/>
-        </w:rPr>
-        <w:t xml:space="preserve">H0: </w:t>
-      </w:r>
-    </w:p>
-    <w:p>
-      <w:pPr>
-        <w:rPr>
-          <w:rStyle w:val="Strong"/>
-          <w:rFonts w:ascii="Source Sans Pro" w:hAnsi="Source Sans Pro"/>
-          <w:b w:val="0"/>
-          <w:bCs w:val="0"/>
-          <w:color w:val="000000"/>
-        </w:rPr>
-      </w:pPr>
-      <w:r>
-        <w:rPr>
-          <w:rStyle w:val="Strong"/>
-          <w:rFonts w:ascii="Source Sans Pro" w:hAnsi="Source Sans Pro"/>
-          <w:b w:val="0"/>
-          <w:bCs w:val="0"/>
-          <w:color w:val="000000"/>
-        </w:rPr>
+        <w:lastRenderedPageBreak/>
         <w:t>T0:</w:t>
       </w:r>
     </w:p>

--- a/A4 Resources 2022/UATB1.docx
+++ b/A4 Resources 2022/UATB1.docx
@@ -372,15 +372,8 @@
       <w:r>
         <w:t xml:space="preserve">Scenario 1: </w:t>
       </w:r>
-      <w:proofErr w:type="spellStart"/>
-      <w:proofErr w:type="gramStart"/>
-      <w:r>
-        <w:t>Over due</w:t>
-      </w:r>
-      <w:proofErr w:type="spellEnd"/>
-      <w:proofErr w:type="gramEnd"/>
-      <w:r>
-        <w:t xml:space="preserve"> Loan payment</w:t>
+      <w:r>
+        <w:t>Over due Loan payment</w:t>
       </w:r>
       <w:r>
         <w:t xml:space="preserve"> </w:t>
@@ -415,15 +408,7 @@
         <w:pStyle w:val="ListBullet"/>
       </w:pPr>
       <w:r>
-        <w:t xml:space="preserve">The test is used to determine which part of the program is faulty and needs adjustment </w:t>
-      </w:r>
-      <w:proofErr w:type="gramStart"/>
-      <w:r>
-        <w:t>in order to</w:t>
-      </w:r>
-      <w:proofErr w:type="gramEnd"/>
-      <w:r>
-        <w:t xml:space="preserve"> function as intended</w:t>
+        <w:t>The test is used to determine which part of the program is faulty and needs adjustment in order to function as intended</w:t>
       </w:r>
     </w:p>
     <w:p>
@@ -431,25 +416,7 @@
         <w:pStyle w:val="ListBullet"/>
       </w:pPr>
       <w:r>
-        <w:t xml:space="preserve">This scenario is based on a patron’s need to return an </w:t>
-      </w:r>
-      <w:proofErr w:type="spellStart"/>
-      <w:proofErr w:type="gramStart"/>
-      <w:r>
-        <w:t>over due</w:t>
-      </w:r>
-      <w:proofErr w:type="spellEnd"/>
-      <w:proofErr w:type="gramEnd"/>
-      <w:r>
-        <w:t xml:space="preserve"> item and pay the </w:t>
-      </w:r>
-      <w:proofErr w:type="spellStart"/>
-      <w:r>
-        <w:t>over due</w:t>
-      </w:r>
-      <w:proofErr w:type="spellEnd"/>
-      <w:r>
-        <w:t xml:space="preserve"> fees.</w:t>
+        <w:t>This scenario is based on a patron’s need to return an over due item and pay the over due fees.</w:t>
       </w:r>
     </w:p>
     <w:p>
@@ -1052,15 +1019,7 @@
           </w:tcPr>
           <w:p>
             <w:r>
-              <w:t xml:space="preserve">Item condition must be </w:t>
-            </w:r>
-            <w:proofErr w:type="gramStart"/>
-            <w:r>
-              <w:t>inspected</w:t>
-            </w:r>
-            <w:proofErr w:type="gramEnd"/>
-            <w:r>
-              <w:t xml:space="preserve"> and results must increase </w:t>
+              <w:t xml:space="preserve">Item condition must be inspected and results must increase </w:t>
             </w:r>
             <w:r>
               <w:t>or not affect total fine</w:t>
@@ -1706,31 +1665,7 @@
           <w:bCs w:val="0"/>
           <w:color w:val="000000"/>
         </w:rPr>
-        <w:t xml:space="preserve">Screen shot displays correct fine applied for </w:t>
-      </w:r>
-      <w:proofErr w:type="spellStart"/>
-      <w:proofErr w:type="gramStart"/>
-      <w:r>
-        <w:rPr>
-          <w:rStyle w:val="Strong"/>
-          <w:rFonts w:ascii="Source Sans Pro" w:hAnsi="Source Sans Pro"/>
-          <w:b w:val="0"/>
-          <w:bCs w:val="0"/>
-          <w:color w:val="000000"/>
-        </w:rPr>
-        <w:t>over due</w:t>
-      </w:r>
-      <w:proofErr w:type="spellEnd"/>
-      <w:proofErr w:type="gramEnd"/>
-      <w:r>
-        <w:rPr>
-          <w:rStyle w:val="Strong"/>
-          <w:rFonts w:ascii="Source Sans Pro" w:hAnsi="Source Sans Pro"/>
-          <w:b w:val="0"/>
-          <w:bCs w:val="0"/>
-          <w:color w:val="000000"/>
-        </w:rPr>
-        <w:t xml:space="preserve"> item after 2 days over the due date.</w:t>
+        <w:t>Screen shot displays correct fine applied for over due item after 2 days over the due date.</w:t>
       </w:r>
     </w:p>
     <w:p>
@@ -1789,15 +1724,7 @@
     </w:p>
     <w:p>
       <w:r>
-        <w:t xml:space="preserve">Owed fines is multiplied by 3 which is the incorrect </w:t>
-      </w:r>
-      <w:proofErr w:type="gramStart"/>
-      <w:r>
-        <w:t>amount</w:t>
-      </w:r>
-      <w:proofErr w:type="gramEnd"/>
-      <w:r>
-        <w:t xml:space="preserve"> of fines that the patron should be charged.</w:t>
+        <w:t>Owed fines is multiplied by 3 which is the incorrect amount of fines that the patron should be charged.</w:t>
       </w:r>
     </w:p>
     <w:p/>
@@ -2000,11 +1927,11 @@
           <w:bCs w:val="0"/>
           <w:color w:val="000000"/>
         </w:rPr>
-        <w:t xml:space="preserve">I will be testing three methods being </w:t>
-      </w:r>
-      <w:proofErr w:type="spellStart"/>
-      <w:proofErr w:type="gramStart"/>
-      <w:r>
+        <w:t>I will be testing three methods being patron.dischargeLoan(), loan.discharge() and library.dischargeLoan().</w:t>
+      </w:r>
+    </w:p>
+    <w:p>
+      <w:pPr>
         <w:rPr>
           <w:rStyle w:val="Strong"/>
           <w:rFonts w:ascii="Source Sans Pro" w:hAnsi="Source Sans Pro"/>
@@ -2012,10 +1939,25 @@
           <w:bCs w:val="0"/>
           <w:color w:val="000000"/>
         </w:rPr>
-        <w:t>patron.dischargeLoan</w:t>
-      </w:r>
-      <w:proofErr w:type="spellEnd"/>
-      <w:proofErr w:type="gramEnd"/>
+      </w:pPr>
+      <w:r>
+        <w:rPr>
+          <w:rStyle w:val="Strong"/>
+          <w:rFonts w:ascii="Source Sans Pro" w:hAnsi="Source Sans Pro"/>
+          <w:color w:val="000000"/>
+        </w:rPr>
+        <w:t>R0:</w:t>
+      </w:r>
+      <w:r>
+        <w:rPr>
+          <w:rStyle w:val="Heading2Char"/>
+          <w:rFonts w:ascii="Source Sans Pro" w:hAnsi="Source Sans Pro"/>
+          <w:b/>
+          <w:bCs/>
+          <w:color w:val="000000"/>
+        </w:rPr>
+        <w:t xml:space="preserve"> </w:t>
+      </w:r>
       <w:r>
         <w:rPr>
           <w:rStyle w:val="Strong"/>
@@ -2024,10 +1966,11 @@
           <w:bCs w:val="0"/>
           <w:color w:val="000000"/>
         </w:rPr>
-        <w:t xml:space="preserve">(), </w:t>
-      </w:r>
-      <w:proofErr w:type="spellStart"/>
-      <w:r>
+        <w:t>Below is the tests I have conducted on three methods that manage the loan output</w:t>
+      </w:r>
+    </w:p>
+    <w:p>
+      <w:pPr>
         <w:rPr>
           <w:rStyle w:val="Strong"/>
           <w:rFonts w:ascii="Source Sans Pro" w:hAnsi="Source Sans Pro"/>
@@ -2035,179 +1978,39 @@
           <w:bCs w:val="0"/>
           <w:color w:val="000000"/>
         </w:rPr>
-        <w:t>loan.discharge</w:t>
-      </w:r>
-      <w:proofErr w:type="spellEnd"/>
-      <w:r>
-        <w:rPr>
-          <w:rStyle w:val="Strong"/>
-          <w:rFonts w:ascii="Source Sans Pro" w:hAnsi="Source Sans Pro"/>
-          <w:b w:val="0"/>
-          <w:bCs w:val="0"/>
-          <w:color w:val="000000"/>
-        </w:rPr>
-        <w:t xml:space="preserve">() and </w:t>
-      </w:r>
-      <w:proofErr w:type="spellStart"/>
-      <w:r>
-        <w:rPr>
-          <w:rStyle w:val="Strong"/>
-          <w:rFonts w:ascii="Source Sans Pro" w:hAnsi="Source Sans Pro"/>
-          <w:b w:val="0"/>
-          <w:bCs w:val="0"/>
-          <w:color w:val="000000"/>
-        </w:rPr>
-        <w:t>library.dischargeLoan</w:t>
-      </w:r>
-      <w:proofErr w:type="spellEnd"/>
-      <w:r>
-        <w:rPr>
-          <w:rStyle w:val="Strong"/>
-          <w:rFonts w:ascii="Source Sans Pro" w:hAnsi="Source Sans Pro"/>
-          <w:b w:val="0"/>
-          <w:bCs w:val="0"/>
-          <w:color w:val="000000"/>
-        </w:rPr>
-        <w:t>().</w:t>
-      </w:r>
-    </w:p>
-    <w:p>
-      <w:pPr>
-        <w:rPr>
-          <w:rStyle w:val="Strong"/>
-          <w:rFonts w:ascii="Source Sans Pro" w:hAnsi="Source Sans Pro"/>
-          <w:b w:val="0"/>
-          <w:bCs w:val="0"/>
-          <w:color w:val="000000"/>
-        </w:rPr>
-      </w:pPr>
-      <w:r>
-        <w:rPr>
-          <w:rStyle w:val="Strong"/>
-          <w:rFonts w:ascii="Source Sans Pro" w:hAnsi="Source Sans Pro"/>
-          <w:color w:val="000000"/>
-        </w:rPr>
-        <w:t>R0:</w:t>
-      </w:r>
-      <w:r>
-        <w:rPr>
-          <w:rStyle w:val="Heading2Char"/>
-          <w:rFonts w:ascii="Source Sans Pro" w:hAnsi="Source Sans Pro"/>
+      </w:pPr>
+      <w:r>
+        <w:rPr>
+          <w:rStyle w:val="Strong"/>
+          <w:rFonts w:ascii="Source Sans Pro" w:hAnsi="Source Sans Pro"/>
+          <w:color w:val="000000"/>
+        </w:rPr>
+        <w:t>(</w:t>
+      </w:r>
+      <w:r>
+        <w:rPr>
+          <w:rStyle w:val="Strong"/>
+          <w:rFonts w:ascii="Source Sans Pro" w:hAnsi="Source Sans Pro"/>
+          <w:color w:val="000000"/>
+        </w:rPr>
+        <w:t>Screenshots)</w:t>
+      </w:r>
+    </w:p>
+    <w:p>
+      <w:pPr>
+        <w:rPr>
           <w:b/>
           <w:bCs/>
-          <w:color w:val="000000"/>
-        </w:rPr>
-        <w:t xml:space="preserve"> </w:t>
-      </w:r>
-      <w:r>
-        <w:rPr>
-          <w:rStyle w:val="Strong"/>
-          <w:rFonts w:ascii="Source Sans Pro" w:hAnsi="Source Sans Pro"/>
-          <w:b w:val="0"/>
-          <w:bCs w:val="0"/>
-          <w:color w:val="000000"/>
-        </w:rPr>
-        <w:t>Below is the tests I have conducted on three methods that manage the loan output</w:t>
-      </w:r>
-    </w:p>
-    <w:p>
-      <w:pPr>
-        <w:rPr>
-          <w:rStyle w:val="Strong"/>
-          <w:rFonts w:ascii="Source Sans Pro" w:hAnsi="Source Sans Pro"/>
-          <w:b w:val="0"/>
-          <w:bCs w:val="0"/>
-          <w:color w:val="000000"/>
-        </w:rPr>
-      </w:pPr>
-      <w:r>
-        <w:rPr>
-          <w:rStyle w:val="Strong"/>
-          <w:rFonts w:ascii="Source Sans Pro" w:hAnsi="Source Sans Pro"/>
-          <w:color w:val="000000"/>
-        </w:rPr>
-        <w:t>(</w:t>
-      </w:r>
-      <w:r>
-        <w:rPr>
-          <w:rStyle w:val="Strong"/>
-          <w:rFonts w:ascii="Source Sans Pro" w:hAnsi="Source Sans Pro"/>
-          <w:color w:val="000000"/>
-        </w:rPr>
-        <w:t>Screenshots)</w:t>
-      </w:r>
-    </w:p>
-    <w:p>
-      <w:pPr>
+          <w:lang w:val="en-AU"/>
+        </w:rPr>
+      </w:pPr>
+      <w:r>
         <w:rPr>
           <w:b/>
           <w:bCs/>
           <w:lang w:val="en-AU"/>
         </w:rPr>
-      </w:pPr>
-      <w:r>
-        <w:rPr>
-          <w:b/>
-          <w:bCs/>
-          <w:lang w:val="en-AU"/>
-        </w:rPr>
-        <w:t xml:space="preserve">Testing </w:t>
-      </w:r>
-      <w:proofErr w:type="spellStart"/>
-      <w:proofErr w:type="gramStart"/>
-      <w:r>
-        <w:rPr>
-          <w:b/>
-          <w:bCs/>
-          <w:lang w:val="en-AU"/>
-        </w:rPr>
-        <w:t>patron.dischargeLoan</w:t>
-      </w:r>
-      <w:proofErr w:type="spellEnd"/>
-      <w:proofErr w:type="gramEnd"/>
-      <w:r>
-        <w:rPr>
-          <w:b/>
-          <w:bCs/>
-          <w:lang w:val="en-AU"/>
-        </w:rPr>
-        <w:t xml:space="preserve">() method (Expected that </w:t>
-      </w:r>
-      <w:proofErr w:type="spellStart"/>
-      <w:r>
-        <w:rPr>
-          <w:b/>
-          <w:bCs/>
-          <w:lang w:val="en-AU"/>
-        </w:rPr>
-        <w:t>patron.finesOwed</w:t>
-      </w:r>
-      <w:proofErr w:type="spellEnd"/>
-      <w:r>
-        <w:rPr>
-          <w:b/>
-          <w:bCs/>
-          <w:lang w:val="en-AU"/>
-        </w:rPr>
-        <w:t xml:space="preserve">() and </w:t>
-      </w:r>
-      <w:proofErr w:type="spellStart"/>
-      <w:r>
-        <w:rPr>
-          <w:b/>
-          <w:bCs/>
-          <w:lang w:val="en-AU"/>
-        </w:rPr>
-        <w:t>loan.getFines</w:t>
-      </w:r>
-      <w:proofErr w:type="spellEnd"/>
-      <w:r>
-        <w:rPr>
-          <w:b/>
-          <w:bCs/>
-          <w:lang w:val="en-AU"/>
-        </w:rPr>
-        <w:t>() must both be equal to $2) PASS</w:t>
+        <w:t>Testing patron.dischargeLoan() method (Expected that patron.finesOwed() and loan.getFines() must both be equal to $2) PASS</w:t>
       </w:r>
     </w:p>
     <w:p>
@@ -2283,63 +2086,7 @@
           <w:lang w:val="en-AU"/>
         </w:rPr>
         <w:lastRenderedPageBreak/>
-        <w:t xml:space="preserve">Testing </w:t>
-      </w:r>
-      <w:proofErr w:type="spellStart"/>
-      <w:proofErr w:type="gramStart"/>
-      <w:r>
-        <w:rPr>
-          <w:b/>
-          <w:bCs/>
-          <w:lang w:val="en-AU"/>
-        </w:rPr>
-        <w:t>loan.discharge</w:t>
-      </w:r>
-      <w:proofErr w:type="spellEnd"/>
-      <w:proofErr w:type="gramEnd"/>
-      <w:r>
-        <w:rPr>
-          <w:b/>
-          <w:bCs/>
-          <w:lang w:val="en-AU"/>
-        </w:rPr>
-        <w:t xml:space="preserve">() method (Expected that </w:t>
-      </w:r>
-      <w:proofErr w:type="spellStart"/>
-      <w:r>
-        <w:rPr>
-          <w:b/>
-          <w:bCs/>
-          <w:lang w:val="en-AU"/>
-        </w:rPr>
-        <w:t>patron.finesOwed</w:t>
-      </w:r>
-      <w:proofErr w:type="spellEnd"/>
-      <w:r>
-        <w:rPr>
-          <w:b/>
-          <w:bCs/>
-          <w:lang w:val="en-AU"/>
-        </w:rPr>
-        <w:t xml:space="preserve">() and </w:t>
-      </w:r>
-      <w:proofErr w:type="spellStart"/>
-      <w:r>
-        <w:rPr>
-          <w:b/>
-          <w:bCs/>
-          <w:lang w:val="en-AU"/>
-        </w:rPr>
-        <w:t>loan.getFines</w:t>
-      </w:r>
-      <w:proofErr w:type="spellEnd"/>
-      <w:r>
-        <w:rPr>
-          <w:b/>
-          <w:bCs/>
-          <w:lang w:val="en-AU"/>
-        </w:rPr>
-        <w:t>() must both be equal to $2) PASS</w:t>
+        <w:t>Testing loan.discharge() method (Expected that patron.finesOwed() and loan.getFines() must both be equal to $2) PASS</w:t>
       </w:r>
     </w:p>
     <w:p>
@@ -2567,63 +2314,7 @@
           <w:lang w:val="en-AU"/>
         </w:rPr>
         <w:lastRenderedPageBreak/>
-        <w:t xml:space="preserve">Testing </w:t>
-      </w:r>
-      <w:proofErr w:type="spellStart"/>
-      <w:proofErr w:type="gramStart"/>
-      <w:r>
-        <w:rPr>
-          <w:b/>
-          <w:bCs/>
-          <w:lang w:val="en-AU"/>
-        </w:rPr>
-        <w:t>library.dischargeLoan</w:t>
-      </w:r>
-      <w:proofErr w:type="spellEnd"/>
-      <w:proofErr w:type="gramEnd"/>
-      <w:r>
-        <w:rPr>
-          <w:b/>
-          <w:bCs/>
-          <w:lang w:val="en-AU"/>
-        </w:rPr>
-        <w:t xml:space="preserve">() method (Expected that </w:t>
-      </w:r>
-      <w:proofErr w:type="spellStart"/>
-      <w:r>
-        <w:rPr>
-          <w:b/>
-          <w:bCs/>
-          <w:lang w:val="en-AU"/>
-        </w:rPr>
-        <w:t>patron.finesOwed</w:t>
-      </w:r>
-      <w:proofErr w:type="spellEnd"/>
-      <w:r>
-        <w:rPr>
-          <w:b/>
-          <w:bCs/>
-          <w:lang w:val="en-AU"/>
-        </w:rPr>
-        <w:t xml:space="preserve">() and </w:t>
-      </w:r>
-      <w:proofErr w:type="spellStart"/>
-      <w:r>
-        <w:rPr>
-          <w:b/>
-          <w:bCs/>
-          <w:lang w:val="en-AU"/>
-        </w:rPr>
-        <w:t>loan.getFines</w:t>
-      </w:r>
-      <w:proofErr w:type="spellEnd"/>
-      <w:r>
-        <w:rPr>
-          <w:b/>
-          <w:bCs/>
-          <w:lang w:val="en-AU"/>
-        </w:rPr>
-        <w:t>() must both be equal to $2) FAIL: Patron is charged $4 when they should only have to pay $2</w:t>
+        <w:t>Testing library.dischargeLoan() method (Expected that patron.finesOwed() and loan.getFines() must both be equal to $2) FAIL: Patron is charged $4 when they should only have to pay $2</w:t>
       </w:r>
     </w:p>
     <w:p>
@@ -2691,43 +2382,165 @@
       </w:pPr>
     </w:p>
     <w:p>
-      <w:r>
+      <w:pPr>
+        <w:rPr>
+          <w:rStyle w:val="Strong"/>
+          <w:rFonts w:ascii="Source Sans Pro" w:hAnsi="Source Sans Pro"/>
+          <w:color w:val="000000"/>
+        </w:rPr>
+      </w:pPr>
+    </w:p>
+    <w:p>
+      <w:pPr>
+        <w:rPr>
+          <w:rStyle w:val="Strong"/>
+          <w:rFonts w:ascii="Source Sans Pro" w:hAnsi="Source Sans Pro"/>
+          <w:color w:val="000000"/>
+        </w:rPr>
+      </w:pPr>
+    </w:p>
+    <w:p>
+      <w:pPr>
+        <w:rPr>
+          <w:rStyle w:val="Strong"/>
+          <w:rFonts w:ascii="Source Sans Pro" w:hAnsi="Source Sans Pro"/>
+          <w:color w:val="000000"/>
+        </w:rPr>
+      </w:pPr>
+    </w:p>
+    <w:p>
+      <w:pPr>
+        <w:rPr>
+          <w:rStyle w:val="Strong"/>
+          <w:rFonts w:ascii="Source Sans Pro" w:hAnsi="Source Sans Pro"/>
+          <w:color w:val="000000"/>
+        </w:rPr>
+      </w:pPr>
+    </w:p>
+    <w:p>
+      <w:pPr>
+        <w:rPr>
+          <w:rStyle w:val="Strong"/>
+          <w:rFonts w:ascii="Source Sans Pro" w:hAnsi="Source Sans Pro"/>
+          <w:color w:val="000000"/>
+        </w:rPr>
+      </w:pPr>
+    </w:p>
+    <w:p>
+      <w:pPr>
+        <w:rPr>
+          <w:rStyle w:val="Strong"/>
+          <w:rFonts w:ascii="Source Sans Pro" w:hAnsi="Source Sans Pro"/>
+          <w:color w:val="000000"/>
+        </w:rPr>
+      </w:pPr>
+    </w:p>
+    <w:p>
+      <w:pPr>
+        <w:rPr>
+          <w:rStyle w:val="Strong"/>
+          <w:rFonts w:ascii="Source Sans Pro" w:hAnsi="Source Sans Pro"/>
+          <w:color w:val="000000"/>
+        </w:rPr>
+      </w:pPr>
+    </w:p>
+    <w:p>
+      <w:pPr>
+        <w:rPr>
+          <w:rStyle w:val="Strong"/>
+          <w:rFonts w:ascii="Source Sans Pro" w:hAnsi="Source Sans Pro"/>
+          <w:color w:val="000000"/>
+        </w:rPr>
+      </w:pPr>
+    </w:p>
+    <w:p>
+      <w:pPr>
+        <w:rPr>
+          <w:rStyle w:val="Strong"/>
+          <w:rFonts w:ascii="Source Sans Pro" w:hAnsi="Source Sans Pro"/>
+          <w:color w:val="000000"/>
+        </w:rPr>
+      </w:pPr>
+    </w:p>
+    <w:p>
+      <w:pPr>
+        <w:rPr>
+          <w:rStyle w:val="Strong"/>
+          <w:rFonts w:ascii="Source Sans Pro" w:hAnsi="Source Sans Pro"/>
+          <w:color w:val="000000"/>
+        </w:rPr>
+      </w:pPr>
+    </w:p>
+    <w:p>
+      <w:pPr>
+        <w:rPr>
+          <w:rStyle w:val="Strong"/>
+          <w:rFonts w:ascii="Source Sans Pro" w:hAnsi="Source Sans Pro"/>
+          <w:color w:val="000000"/>
+        </w:rPr>
+      </w:pPr>
+    </w:p>
+    <w:p>
+      <w:pPr>
+        <w:rPr>
+          <w:rStyle w:val="Strong"/>
+          <w:rFonts w:ascii="Source Sans Pro" w:hAnsi="Source Sans Pro"/>
+          <w:color w:val="000000"/>
+        </w:rPr>
+      </w:pPr>
+    </w:p>
+    <w:p>
+      <w:pPr>
+        <w:rPr>
+          <w:rStyle w:val="Strong"/>
+          <w:rFonts w:ascii="Source Sans Pro" w:hAnsi="Source Sans Pro"/>
+          <w:color w:val="000000"/>
+        </w:rPr>
+      </w:pPr>
+    </w:p>
+    <w:p>
+      <w:r>
+        <w:lastRenderedPageBreak/>
         <w:t xml:space="preserve">Version control: </w:t>
       </w:r>
     </w:p>
     <w:p>
-      <w:pPr>
-        <w:rPr>
-          <w:rStyle w:val="Strong"/>
-          <w:rFonts w:ascii="Source Sans Pro" w:hAnsi="Source Sans Pro"/>
-          <w:color w:val="000000"/>
-        </w:rPr>
-      </w:pPr>
-    </w:p>
-    <w:p>
-      <w:pPr>
-        <w:rPr>
-          <w:rStyle w:val="Strong"/>
-          <w:rFonts w:ascii="Source Sans Pro" w:hAnsi="Source Sans Pro"/>
-          <w:color w:val="000000"/>
-        </w:rPr>
-      </w:pPr>
-    </w:p>
-    <w:p>
-      <w:pPr>
-        <w:rPr>
-          <w:rStyle w:val="Strong"/>
-          <w:rFonts w:ascii="Source Sans Pro" w:hAnsi="Source Sans Pro"/>
-          <w:color w:val="FF0000"/>
-        </w:rPr>
-      </w:pPr>
-      <w:r>
-        <w:rPr>
-          <w:rStyle w:val="Strong"/>
-          <w:rFonts w:ascii="Source Sans Pro" w:hAnsi="Source Sans Pro"/>
-          <w:color w:val="FF0000"/>
-        </w:rPr>
-        <w:t>Tracing</w:t>
+      <w:r>
+        <w:drawing>
+          <wp:inline distT="0" distB="0" distL="0" distR="0" wp14:anchorId="2E587692" wp14:editId="41F6A93B">
+            <wp:extent cx="5727700" cy="1939290"/>
+            <wp:effectExtent l="0" t="0" r="6350" b="3810"/>
+            <wp:docPr id="8" name="Picture 8"/>
+            <wp:cNvGraphicFramePr>
+              <a:graphicFrameLocks xmlns:a="http://schemas.openxmlformats.org/drawingml/2006/main" noChangeAspect="1"/>
+            </wp:cNvGraphicFramePr>
+            <a:graphic xmlns:a="http://schemas.openxmlformats.org/drawingml/2006/main">
+              <a:graphicData uri="http://schemas.openxmlformats.org/drawingml/2006/picture">
+                <pic:pic xmlns:pic="http://schemas.openxmlformats.org/drawingml/2006/picture">
+                  <pic:nvPicPr>
+                    <pic:cNvPr id="1" name=""/>
+                    <pic:cNvPicPr/>
+                  </pic:nvPicPr>
+                  <pic:blipFill>
+                    <a:blip r:embed="rId13"/>
+                    <a:stretch>
+                      <a:fillRect/>
+                    </a:stretch>
+                  </pic:blipFill>
+                  <pic:spPr>
+                    <a:xfrm>
+                      <a:off x="0" y="0"/>
+                      <a:ext cx="5727700" cy="1939290"/>
+                    </a:xfrm>
+                    <a:prstGeom prst="rect">
+                      <a:avLst/>
+                    </a:prstGeom>
+                  </pic:spPr>
+                </pic:pic>
+              </a:graphicData>
+            </a:graphic>
+          </wp:inline>
+        </w:drawing>
       </w:r>
     </w:p>
     <w:p>
@@ -2748,7 +2561,33 @@
           <w:bCs w:val="0"/>
           <w:color w:val="000000"/>
         </w:rPr>
-        <w:t xml:space="preserve">H0: </w:t>
+        <w:t>Commit of UATB1 doc to Version Control Repo</w:t>
+      </w:r>
+    </w:p>
+    <w:p>
+      <w:pPr>
+        <w:rPr>
+          <w:rStyle w:val="Strong"/>
+          <w:rFonts w:ascii="Source Sans Pro" w:hAnsi="Source Sans Pro"/>
+          <w:color w:val="000000"/>
+        </w:rPr>
+      </w:pPr>
+    </w:p>
+    <w:p>
+      <w:pPr>
+        <w:rPr>
+          <w:rStyle w:val="Strong"/>
+          <w:rFonts w:ascii="Source Sans Pro" w:hAnsi="Source Sans Pro"/>
+          <w:color w:val="FF0000"/>
+        </w:rPr>
+      </w:pPr>
+      <w:r>
+        <w:rPr>
+          <w:rStyle w:val="Strong"/>
+          <w:rFonts w:ascii="Source Sans Pro" w:hAnsi="Source Sans Pro"/>
+          <w:color w:val="FF0000"/>
+        </w:rPr>
+        <w:t>Tracing</w:t>
       </w:r>
     </w:p>
     <w:p>
@@ -2769,7 +2608,7 @@
           <w:bCs w:val="0"/>
           <w:color w:val="000000"/>
         </w:rPr>
-        <w:t>T0:</w:t>
+        <w:t xml:space="preserve">H0: </w:t>
       </w:r>
     </w:p>
     <w:p>
@@ -2790,7 +2629,7 @@
           <w:bCs w:val="0"/>
           <w:color w:val="000000"/>
         </w:rPr>
-        <w:t>R0:</w:t>
+        <w:t>T0:</w:t>
       </w:r>
     </w:p>
     <w:p>
@@ -2811,9 +2650,11 @@
           <w:bCs w:val="0"/>
           <w:color w:val="000000"/>
         </w:rPr>
-        <w:t>Test screenshots</w:t>
-      </w:r>
-      <w:r>
+        <w:t>R0:</w:t>
+      </w:r>
+    </w:p>
+    <w:p>
+      <w:pPr>
         <w:rPr>
           <w:rStyle w:val="Strong"/>
           <w:rFonts w:ascii="Source Sans Pro" w:hAnsi="Source Sans Pro"/>
@@ -2821,43 +2662,8 @@
           <w:bCs w:val="0"/>
           <w:color w:val="000000"/>
         </w:rPr>
-        <w:t xml:space="preserve"> of the buggy code</w:t>
-      </w:r>
-    </w:p>
-    <w:p>
-      <w:pPr>
-        <w:rPr>
-          <w:rStyle w:val="Strong"/>
-          <w:rFonts w:ascii="Source Sans Pro" w:hAnsi="Source Sans Pro"/>
-          <w:color w:val="000000"/>
-        </w:rPr>
-      </w:pPr>
-    </w:p>
-    <w:p>
-      <w:r>
-        <w:t>Version control: Provide screenshots of commits</w:t>
-      </w:r>
-    </w:p>
-    <w:p/>
-    <w:p>
-      <w:pPr>
-        <w:rPr>
-          <w:rStyle w:val="Strong"/>
-          <w:rFonts w:ascii="Source Sans Pro" w:hAnsi="Source Sans Pro"/>
-          <w:color w:val="FF0000"/>
-        </w:rPr>
-      </w:pPr>
-      <w:r>
-        <w:rPr>
-          <w:rStyle w:val="Strong"/>
-          <w:rFonts w:ascii="Source Sans Pro" w:hAnsi="Source Sans Pro"/>
-          <w:color w:val="FF0000"/>
-        </w:rPr>
-        <w:t>Resolution</w:t>
-      </w:r>
-    </w:p>
-    <w:p>
-      <w:pPr>
+      </w:pPr>
+      <w:r>
         <w:rPr>
           <w:rStyle w:val="Strong"/>
           <w:rFonts w:ascii="Source Sans Pro" w:hAnsi="Source Sans Pro"/>
@@ -2865,7 +2671,8 @@
           <w:bCs w:val="0"/>
           <w:color w:val="000000"/>
         </w:rPr>
-      </w:pPr>
+        <w:t>Test screenshots</w:t>
+      </w:r>
       <w:r>
         <w:rPr>
           <w:rStyle w:val="Strong"/>
@@ -2874,7 +2681,39 @@
           <w:bCs w:val="0"/>
           <w:color w:val="000000"/>
         </w:rPr>
-        <w:t xml:space="preserve">H0: </w:t>
+        <w:t xml:space="preserve"> of the buggy code</w:t>
+      </w:r>
+    </w:p>
+    <w:p>
+      <w:pPr>
+        <w:rPr>
+          <w:rStyle w:val="Strong"/>
+          <w:rFonts w:ascii="Source Sans Pro" w:hAnsi="Source Sans Pro"/>
+          <w:color w:val="000000"/>
+        </w:rPr>
+      </w:pPr>
+    </w:p>
+    <w:p>
+      <w:r>
+        <w:t>Version control: Provide screenshots of commits</w:t>
+      </w:r>
+    </w:p>
+    <w:p/>
+    <w:p>
+      <w:pPr>
+        <w:rPr>
+          <w:rStyle w:val="Strong"/>
+          <w:rFonts w:ascii="Source Sans Pro" w:hAnsi="Source Sans Pro"/>
+          <w:color w:val="FF0000"/>
+        </w:rPr>
+      </w:pPr>
+      <w:r>
+        <w:rPr>
+          <w:rStyle w:val="Strong"/>
+          <w:rFonts w:ascii="Source Sans Pro" w:hAnsi="Source Sans Pro"/>
+          <w:color w:val="FF0000"/>
+        </w:rPr>
+        <w:t>Resolution</w:t>
       </w:r>
     </w:p>
     <w:p>
@@ -2895,7 +2734,27 @@
           <w:bCs w:val="0"/>
           <w:color w:val="000000"/>
         </w:rPr>
-        <w:lastRenderedPageBreak/>
+        <w:t xml:space="preserve">H0: </w:t>
+      </w:r>
+    </w:p>
+    <w:p>
+      <w:pPr>
+        <w:rPr>
+          <w:rStyle w:val="Strong"/>
+          <w:rFonts w:ascii="Source Sans Pro" w:hAnsi="Source Sans Pro"/>
+          <w:b w:val="0"/>
+          <w:bCs w:val="0"/>
+          <w:color w:val="000000"/>
+        </w:rPr>
+      </w:pPr>
+      <w:r>
+        <w:rPr>
+          <w:rStyle w:val="Strong"/>
+          <w:rFonts w:ascii="Source Sans Pro" w:hAnsi="Source Sans Pro"/>
+          <w:b w:val="0"/>
+          <w:bCs w:val="0"/>
+          <w:color w:val="000000"/>
+        </w:rPr>
         <w:t>T0:</w:t>
       </w:r>
     </w:p>
@@ -3557,7 +3416,7 @@
   <w:style w:type="paragraph" w:default="1" w:styleId="Normal">
     <w:name w:val="Normal"/>
     <w:qFormat/>
-    <w:rsid w:val="00353091"/>
+    <w:rsid w:val="008C340A"/>
   </w:style>
   <w:style w:type="paragraph" w:styleId="Heading1">
     <w:name w:val="heading 1"/>

--- a/A4 Resources 2022/UATB1.docx
+++ b/A4 Resources 2022/UATB1.docx
@@ -372,8 +372,15 @@
       <w:r>
         <w:t xml:space="preserve">Scenario 1: </w:t>
       </w:r>
-      <w:r>
-        <w:t>Over due Loan payment</w:t>
+      <w:proofErr w:type="spellStart"/>
+      <w:proofErr w:type="gramStart"/>
+      <w:r>
+        <w:t>Over due</w:t>
+      </w:r>
+      <w:proofErr w:type="spellEnd"/>
+      <w:proofErr w:type="gramEnd"/>
+      <w:r>
+        <w:t xml:space="preserve"> Loan payment</w:t>
       </w:r>
       <w:r>
         <w:t xml:space="preserve"> </w:t>
@@ -408,7 +415,15 @@
         <w:pStyle w:val="ListBullet"/>
       </w:pPr>
       <w:r>
-        <w:t>The test is used to determine which part of the program is faulty and needs adjustment in order to function as intended</w:t>
+        <w:t xml:space="preserve">The test is used to determine which part of the program is faulty and needs adjustment </w:t>
+      </w:r>
+      <w:proofErr w:type="gramStart"/>
+      <w:r>
+        <w:t>in order to</w:t>
+      </w:r>
+      <w:proofErr w:type="gramEnd"/>
+      <w:r>
+        <w:t xml:space="preserve"> function as intended</w:t>
       </w:r>
     </w:p>
     <w:p>
@@ -416,7 +431,25 @@
         <w:pStyle w:val="ListBullet"/>
       </w:pPr>
       <w:r>
-        <w:t>This scenario is based on a patron’s need to return an over due item and pay the over due fees.</w:t>
+        <w:t xml:space="preserve">This scenario is based on a patron’s need to return an </w:t>
+      </w:r>
+      <w:proofErr w:type="spellStart"/>
+      <w:proofErr w:type="gramStart"/>
+      <w:r>
+        <w:t>over due</w:t>
+      </w:r>
+      <w:proofErr w:type="spellEnd"/>
+      <w:proofErr w:type="gramEnd"/>
+      <w:r>
+        <w:t xml:space="preserve"> item and pay the </w:t>
+      </w:r>
+      <w:proofErr w:type="spellStart"/>
+      <w:r>
+        <w:t>over due</w:t>
+      </w:r>
+      <w:proofErr w:type="spellEnd"/>
+      <w:r>
+        <w:t xml:space="preserve"> fees.</w:t>
       </w:r>
     </w:p>
     <w:p>
@@ -1019,7 +1052,15 @@
           </w:tcPr>
           <w:p>
             <w:r>
-              <w:t xml:space="preserve">Item condition must be inspected and results must increase </w:t>
+              <w:t xml:space="preserve">Item condition must be </w:t>
+            </w:r>
+            <w:proofErr w:type="gramStart"/>
+            <w:r>
+              <w:t>inspected</w:t>
+            </w:r>
+            <w:proofErr w:type="gramEnd"/>
+            <w:r>
+              <w:t xml:space="preserve"> and results must increase </w:t>
             </w:r>
             <w:r>
               <w:t>or not affect total fine</w:t>
@@ -1665,7 +1706,31 @@
           <w:bCs w:val="0"/>
           <w:color w:val="000000"/>
         </w:rPr>
-        <w:t>Screen shot displays correct fine applied for over due item after 2 days over the due date.</w:t>
+        <w:t xml:space="preserve">Screen shot displays correct fine applied for </w:t>
+      </w:r>
+      <w:proofErr w:type="spellStart"/>
+      <w:proofErr w:type="gramStart"/>
+      <w:r>
+        <w:rPr>
+          <w:rStyle w:val="Strong"/>
+          <w:rFonts w:ascii="Source Sans Pro" w:hAnsi="Source Sans Pro"/>
+          <w:b w:val="0"/>
+          <w:bCs w:val="0"/>
+          <w:color w:val="000000"/>
+        </w:rPr>
+        <w:t>over due</w:t>
+      </w:r>
+      <w:proofErr w:type="spellEnd"/>
+      <w:proofErr w:type="gramEnd"/>
+      <w:r>
+        <w:rPr>
+          <w:rStyle w:val="Strong"/>
+          <w:rFonts w:ascii="Source Sans Pro" w:hAnsi="Source Sans Pro"/>
+          <w:b w:val="0"/>
+          <w:bCs w:val="0"/>
+          <w:color w:val="000000"/>
+        </w:rPr>
+        <w:t xml:space="preserve"> item after 2 days over the due date.</w:t>
       </w:r>
     </w:p>
     <w:p>
@@ -1724,7 +1789,15 @@
     </w:p>
     <w:p>
       <w:r>
-        <w:t>Owed fines is multiplied by 3 which is the incorrect amount of fines that the patron should be charged.</w:t>
+        <w:t xml:space="preserve">Owed fines is multiplied by 3 which is the incorrect </w:t>
+      </w:r>
+      <w:proofErr w:type="gramStart"/>
+      <w:r>
+        <w:t>amount</w:t>
+      </w:r>
+      <w:proofErr w:type="gramEnd"/>
+      <w:r>
+        <w:t xml:space="preserve"> of fines that the patron should be charged.</w:t>
       </w:r>
     </w:p>
     <w:p/>
@@ -1927,7 +2000,75 @@
           <w:bCs w:val="0"/>
           <w:color w:val="000000"/>
         </w:rPr>
-        <w:t>I will be testing three methods being patron.dischargeLoan(), loan.discharge() and library.dischargeLoan().</w:t>
+        <w:t xml:space="preserve">I will be testing three methods being </w:t>
+      </w:r>
+      <w:proofErr w:type="spellStart"/>
+      <w:proofErr w:type="gramStart"/>
+      <w:r>
+        <w:rPr>
+          <w:rStyle w:val="Strong"/>
+          <w:rFonts w:ascii="Source Sans Pro" w:hAnsi="Source Sans Pro"/>
+          <w:b w:val="0"/>
+          <w:bCs w:val="0"/>
+          <w:color w:val="000000"/>
+        </w:rPr>
+        <w:t>patron.dischargeLoan</w:t>
+      </w:r>
+      <w:proofErr w:type="spellEnd"/>
+      <w:proofErr w:type="gramEnd"/>
+      <w:r>
+        <w:rPr>
+          <w:rStyle w:val="Strong"/>
+          <w:rFonts w:ascii="Source Sans Pro" w:hAnsi="Source Sans Pro"/>
+          <w:b w:val="0"/>
+          <w:bCs w:val="0"/>
+          <w:color w:val="000000"/>
+        </w:rPr>
+        <w:t xml:space="preserve">(), </w:t>
+      </w:r>
+      <w:proofErr w:type="spellStart"/>
+      <w:r>
+        <w:rPr>
+          <w:rStyle w:val="Strong"/>
+          <w:rFonts w:ascii="Source Sans Pro" w:hAnsi="Source Sans Pro"/>
+          <w:b w:val="0"/>
+          <w:bCs w:val="0"/>
+          <w:color w:val="000000"/>
+        </w:rPr>
+        <w:t>loan.discharge</w:t>
+      </w:r>
+      <w:proofErr w:type="spellEnd"/>
+      <w:r>
+        <w:rPr>
+          <w:rStyle w:val="Strong"/>
+          <w:rFonts w:ascii="Source Sans Pro" w:hAnsi="Source Sans Pro"/>
+          <w:b w:val="0"/>
+          <w:bCs w:val="0"/>
+          <w:color w:val="000000"/>
+        </w:rPr>
+        <w:t xml:space="preserve">() and </w:t>
+      </w:r>
+      <w:proofErr w:type="spellStart"/>
+      <w:r>
+        <w:rPr>
+          <w:rStyle w:val="Strong"/>
+          <w:rFonts w:ascii="Source Sans Pro" w:hAnsi="Source Sans Pro"/>
+          <w:b w:val="0"/>
+          <w:bCs w:val="0"/>
+          <w:color w:val="000000"/>
+        </w:rPr>
+        <w:t>library.dischargeLoan</w:t>
+      </w:r>
+      <w:proofErr w:type="spellEnd"/>
+      <w:r>
+        <w:rPr>
+          <w:rStyle w:val="Strong"/>
+          <w:rFonts w:ascii="Source Sans Pro" w:hAnsi="Source Sans Pro"/>
+          <w:b w:val="0"/>
+          <w:bCs w:val="0"/>
+          <w:color w:val="000000"/>
+        </w:rPr>
+        <w:t>().</w:t>
       </w:r>
     </w:p>
     <w:p>
@@ -2010,7 +2151,63 @@
           <w:bCs/>
           <w:lang w:val="en-AU"/>
         </w:rPr>
-        <w:t>Testing patron.dischargeLoan() method (Expected that patron.finesOwed() and loan.getFines() must both be equal to $2) PASS</w:t>
+        <w:t xml:space="preserve">Testing </w:t>
+      </w:r>
+      <w:proofErr w:type="spellStart"/>
+      <w:proofErr w:type="gramStart"/>
+      <w:r>
+        <w:rPr>
+          <w:b/>
+          <w:bCs/>
+          <w:lang w:val="en-AU"/>
+        </w:rPr>
+        <w:t>patron.dischargeLoan</w:t>
+      </w:r>
+      <w:proofErr w:type="spellEnd"/>
+      <w:proofErr w:type="gramEnd"/>
+      <w:r>
+        <w:rPr>
+          <w:b/>
+          <w:bCs/>
+          <w:lang w:val="en-AU"/>
+        </w:rPr>
+        <w:t xml:space="preserve">() method (Expected that </w:t>
+      </w:r>
+      <w:proofErr w:type="spellStart"/>
+      <w:r>
+        <w:rPr>
+          <w:b/>
+          <w:bCs/>
+          <w:lang w:val="en-AU"/>
+        </w:rPr>
+        <w:t>patron.finesOwed</w:t>
+      </w:r>
+      <w:proofErr w:type="spellEnd"/>
+      <w:r>
+        <w:rPr>
+          <w:b/>
+          <w:bCs/>
+          <w:lang w:val="en-AU"/>
+        </w:rPr>
+        <w:t xml:space="preserve">() and </w:t>
+      </w:r>
+      <w:proofErr w:type="spellStart"/>
+      <w:r>
+        <w:rPr>
+          <w:b/>
+          <w:bCs/>
+          <w:lang w:val="en-AU"/>
+        </w:rPr>
+        <w:t>loan.getFines</w:t>
+      </w:r>
+      <w:proofErr w:type="spellEnd"/>
+      <w:r>
+        <w:rPr>
+          <w:b/>
+          <w:bCs/>
+          <w:lang w:val="en-AU"/>
+        </w:rPr>
+        <w:t>() must both be equal to $2) PASS</w:t>
       </w:r>
     </w:p>
     <w:p>
@@ -2086,7 +2283,63 @@
           <w:lang w:val="en-AU"/>
         </w:rPr>
         <w:lastRenderedPageBreak/>
-        <w:t>Testing loan.discharge() method (Expected that patron.finesOwed() and loan.getFines() must both be equal to $2) PASS</w:t>
+        <w:t xml:space="preserve">Testing </w:t>
+      </w:r>
+      <w:proofErr w:type="spellStart"/>
+      <w:proofErr w:type="gramStart"/>
+      <w:r>
+        <w:rPr>
+          <w:b/>
+          <w:bCs/>
+          <w:lang w:val="en-AU"/>
+        </w:rPr>
+        <w:t>loan.discharge</w:t>
+      </w:r>
+      <w:proofErr w:type="spellEnd"/>
+      <w:proofErr w:type="gramEnd"/>
+      <w:r>
+        <w:rPr>
+          <w:b/>
+          <w:bCs/>
+          <w:lang w:val="en-AU"/>
+        </w:rPr>
+        <w:t xml:space="preserve">() method (Expected that </w:t>
+      </w:r>
+      <w:proofErr w:type="spellStart"/>
+      <w:r>
+        <w:rPr>
+          <w:b/>
+          <w:bCs/>
+          <w:lang w:val="en-AU"/>
+        </w:rPr>
+        <w:t>patron.finesOwed</w:t>
+      </w:r>
+      <w:proofErr w:type="spellEnd"/>
+      <w:r>
+        <w:rPr>
+          <w:b/>
+          <w:bCs/>
+          <w:lang w:val="en-AU"/>
+        </w:rPr>
+        <w:t xml:space="preserve">() and </w:t>
+      </w:r>
+      <w:proofErr w:type="spellStart"/>
+      <w:r>
+        <w:rPr>
+          <w:b/>
+          <w:bCs/>
+          <w:lang w:val="en-AU"/>
+        </w:rPr>
+        <w:t>loan.getFines</w:t>
+      </w:r>
+      <w:proofErr w:type="spellEnd"/>
+      <w:r>
+        <w:rPr>
+          <w:b/>
+          <w:bCs/>
+          <w:lang w:val="en-AU"/>
+        </w:rPr>
+        <w:t>() must both be equal to $2) PASS</w:t>
       </w:r>
     </w:p>
     <w:p>
@@ -2314,7 +2567,63 @@
           <w:lang w:val="en-AU"/>
         </w:rPr>
         <w:lastRenderedPageBreak/>
-        <w:t>Testing library.dischargeLoan() method (Expected that patron.finesOwed() and loan.getFines() must both be equal to $2) FAIL: Patron is charged $4 when they should only have to pay $2</w:t>
+        <w:t xml:space="preserve">Testing </w:t>
+      </w:r>
+      <w:proofErr w:type="spellStart"/>
+      <w:proofErr w:type="gramStart"/>
+      <w:r>
+        <w:rPr>
+          <w:b/>
+          <w:bCs/>
+          <w:lang w:val="en-AU"/>
+        </w:rPr>
+        <w:t>library.dischargeLoan</w:t>
+      </w:r>
+      <w:proofErr w:type="spellEnd"/>
+      <w:proofErr w:type="gramEnd"/>
+      <w:r>
+        <w:rPr>
+          <w:b/>
+          <w:bCs/>
+          <w:lang w:val="en-AU"/>
+        </w:rPr>
+        <w:t xml:space="preserve">() method (Expected that </w:t>
+      </w:r>
+      <w:proofErr w:type="spellStart"/>
+      <w:r>
+        <w:rPr>
+          <w:b/>
+          <w:bCs/>
+          <w:lang w:val="en-AU"/>
+        </w:rPr>
+        <w:t>patron.finesOwed</w:t>
+      </w:r>
+      <w:proofErr w:type="spellEnd"/>
+      <w:r>
+        <w:rPr>
+          <w:b/>
+          <w:bCs/>
+          <w:lang w:val="en-AU"/>
+        </w:rPr>
+        <w:t xml:space="preserve">() and </w:t>
+      </w:r>
+      <w:proofErr w:type="spellStart"/>
+      <w:r>
+        <w:rPr>
+          <w:b/>
+          <w:bCs/>
+          <w:lang w:val="en-AU"/>
+        </w:rPr>
+        <w:t>loan.getFines</w:t>
+      </w:r>
+      <w:proofErr w:type="spellEnd"/>
+      <w:r>
+        <w:rPr>
+          <w:b/>
+          <w:bCs/>
+          <w:lang w:val="en-AU"/>
+        </w:rPr>
+        <w:t>() must both be equal to $2) FAIL: Patron is charged $4 when they should only have to pay $2</w:t>
       </w:r>
     </w:p>
     <w:p>
@@ -2499,13 +2808,26 @@
       </w:pPr>
     </w:p>
     <w:p>
-      <w:r>
+      <w:pPr>
+        <w:rPr>
+          <w:b/>
+          <w:bCs/>
+        </w:rPr>
+      </w:pPr>
+      <w:r>
+        <w:rPr>
+          <w:b/>
+          <w:bCs/>
+        </w:rPr>
         <w:lastRenderedPageBreak/>
         <w:t xml:space="preserve">Version control: </w:t>
       </w:r>
     </w:p>
     <w:p>
       <w:r>
+        <w:rPr>
+          <w:noProof/>
+        </w:rPr>
         <w:drawing>
           <wp:inline distT="0" distB="0" distL="0" distR="0" wp14:anchorId="2E587692" wp14:editId="41F6A93B">
             <wp:extent cx="5727700" cy="1939290"/>
@@ -2553,6 +2875,7 @@
           <w:color w:val="000000"/>
         </w:rPr>
       </w:pPr>
+      <w:bookmarkStart w:id="8" w:name="_Hlk117086111"/>
       <w:r>
         <w:rPr>
           <w:rStyle w:val="Strong"/>
@@ -2564,6 +2887,7 @@
         <w:t>Commit of UATB1 doc to Version Control Repo</w:t>
       </w:r>
     </w:p>
+    <w:bookmarkEnd w:id="8"/>
     <w:p>
       <w:pPr>
         <w:rPr>

--- a/A4 Resources 2022/UATB1.docx
+++ b/A4 Resources 2022/UATB1.docx
@@ -9,6 +9,8 @@
           <w:lang w:val="en-AU"/>
         </w:rPr>
       </w:pPr>
+      <w:bookmarkStart w:id="0" w:name="_Hlk117169843"/>
+      <w:bookmarkEnd w:id="0"/>
       <w:r>
         <w:rPr>
           <w:lang w:val="en-AU"/>
@@ -372,15 +374,8 @@
       <w:r>
         <w:t xml:space="preserve">Scenario 1: </w:t>
       </w:r>
-      <w:proofErr w:type="spellStart"/>
-      <w:proofErr w:type="gramStart"/>
-      <w:r>
-        <w:t>Over due</w:t>
-      </w:r>
-      <w:proofErr w:type="spellEnd"/>
-      <w:proofErr w:type="gramEnd"/>
-      <w:r>
-        <w:t xml:space="preserve"> Loan payment</w:t>
+      <w:r>
+        <w:t>Over due Loan payment</w:t>
       </w:r>
       <w:r>
         <w:t xml:space="preserve"> </w:t>
@@ -390,11 +385,11 @@
       <w:pPr>
         <w:pStyle w:val="Heading2"/>
       </w:pPr>
-      <w:bookmarkStart w:id="0" w:name="_Toc43786487"/>
+      <w:bookmarkStart w:id="1" w:name="_Toc43786487"/>
       <w:r>
         <w:t>Scenario Description</w:t>
       </w:r>
-      <w:bookmarkEnd w:id="0"/>
+      <w:bookmarkEnd w:id="1"/>
     </w:p>
     <w:p>
       <w:pPr>
@@ -415,15 +410,7 @@
         <w:pStyle w:val="ListBullet"/>
       </w:pPr>
       <w:r>
-        <w:t xml:space="preserve">The test is used to determine which part of the program is faulty and needs adjustment </w:t>
-      </w:r>
-      <w:proofErr w:type="gramStart"/>
-      <w:r>
-        <w:t>in order to</w:t>
-      </w:r>
-      <w:proofErr w:type="gramEnd"/>
-      <w:r>
-        <w:t xml:space="preserve"> function as intended</w:t>
+        <w:t>The test is used to determine which part of the program is faulty and needs adjustment in order to function as intended</w:t>
       </w:r>
     </w:p>
     <w:p>
@@ -431,32 +418,14 @@
         <w:pStyle w:val="ListBullet"/>
       </w:pPr>
       <w:r>
-        <w:t xml:space="preserve">This scenario is based on a patron’s need to return an </w:t>
-      </w:r>
-      <w:proofErr w:type="spellStart"/>
-      <w:proofErr w:type="gramStart"/>
-      <w:r>
-        <w:t>over due</w:t>
-      </w:r>
-      <w:proofErr w:type="spellEnd"/>
-      <w:proofErr w:type="gramEnd"/>
-      <w:r>
-        <w:t xml:space="preserve"> item and pay the </w:t>
-      </w:r>
-      <w:proofErr w:type="spellStart"/>
-      <w:r>
-        <w:t>over due</w:t>
-      </w:r>
-      <w:proofErr w:type="spellEnd"/>
-      <w:r>
-        <w:t xml:space="preserve"> fees.</w:t>
+        <w:t>This scenario is based on a patron’s need to return an over due item and pay the over due fees.</w:t>
       </w:r>
     </w:p>
     <w:p>
       <w:pPr>
         <w:pStyle w:val="Heading2"/>
       </w:pPr>
-      <w:bookmarkStart w:id="1" w:name="_Toc43786488"/>
+      <w:bookmarkStart w:id="2" w:name="_Toc43786488"/>
       <w:r>
         <w:t>Version Control</w:t>
       </w:r>
@@ -628,7 +597,7 @@
       <w:r>
         <w:t>Test Scripts</w:t>
       </w:r>
-      <w:bookmarkEnd w:id="1"/>
+      <w:bookmarkEnd w:id="2"/>
     </w:p>
     <w:p>
       <w:r>
@@ -669,7 +638,7 @@
       <w:pPr>
         <w:pStyle w:val="Heading2"/>
       </w:pPr>
-      <w:bookmarkStart w:id="2" w:name="_Toc43786489"/>
+      <w:bookmarkStart w:id="3" w:name="_Toc43786489"/>
       <w:r>
         <w:t>Use Case</w:t>
       </w:r>
@@ -693,7 +662,7 @@
       <w:r>
         <w:t>Test Components</w:t>
       </w:r>
-      <w:bookmarkEnd w:id="2"/>
+      <w:bookmarkEnd w:id="3"/>
       <w:r>
         <w:t>/Requirements</w:t>
       </w:r>
@@ -731,7 +700,7 @@
       <w:pPr>
         <w:pStyle w:val="Heading2"/>
       </w:pPr>
-      <w:bookmarkStart w:id="3" w:name="_Toc43786490"/>
+      <w:bookmarkStart w:id="4" w:name="_Toc43786490"/>
       <w:r>
         <w:t>User Groups</w:t>
       </w:r>
@@ -750,7 +719,7 @@
         <w:t>Patron</w:t>
       </w:r>
     </w:p>
-    <w:bookmarkEnd w:id="3"/>
+    <w:bookmarkEnd w:id="4"/>
     <w:p>
       <w:pPr>
         <w:pStyle w:val="Heading2"/>
@@ -764,17 +733,17 @@
       <w:pPr>
         <w:pStyle w:val="Heading3"/>
       </w:pPr>
-      <w:bookmarkStart w:id="4" w:name="_Toc43786491"/>
+      <w:bookmarkStart w:id="5" w:name="_Toc43786491"/>
       <w:r>
         <w:t>Script Description</w:t>
       </w:r>
-      <w:bookmarkEnd w:id="4"/>
+      <w:bookmarkEnd w:id="5"/>
     </w:p>
     <w:p>
       <w:pPr>
         <w:pStyle w:val="ListBullet"/>
       </w:pPr>
-      <w:bookmarkStart w:id="5" w:name="_Toc43786492"/>
+      <w:bookmarkStart w:id="6" w:name="_Toc43786492"/>
       <w:r>
         <w:t xml:space="preserve">Overdue fine is calculated </w:t>
       </w:r>
@@ -789,7 +758,7 @@
       <w:r>
         <w:t>Testing Requirements</w:t>
       </w:r>
-      <w:bookmarkEnd w:id="5"/>
+      <w:bookmarkEnd w:id="6"/>
     </w:p>
     <w:p>
       <w:r>
@@ -816,11 +785,11 @@
       <w:pPr>
         <w:pStyle w:val="Heading3"/>
       </w:pPr>
-      <w:bookmarkStart w:id="6" w:name="_Toc43786493"/>
+      <w:bookmarkStart w:id="7" w:name="_Toc43786493"/>
       <w:r>
         <w:t>Setup</w:t>
       </w:r>
-      <w:bookmarkEnd w:id="6"/>
+      <w:bookmarkEnd w:id="7"/>
     </w:p>
     <w:p>
       <w:pPr>
@@ -872,7 +841,7 @@
       <w:pPr>
         <w:pStyle w:val="Heading3"/>
       </w:pPr>
-      <w:bookmarkStart w:id="7" w:name="_Toc43786494"/>
+      <w:bookmarkStart w:id="8" w:name="_Toc43786494"/>
       <w:r>
         <w:t>Teardown</w:t>
       </w:r>
@@ -896,7 +865,7 @@
       <w:r>
         <w:t>Script Steps</w:t>
       </w:r>
-      <w:bookmarkEnd w:id="7"/>
+      <w:bookmarkEnd w:id="8"/>
     </w:p>
     <w:tbl>
       <w:tblPr>
@@ -1052,15 +1021,7 @@
           </w:tcPr>
           <w:p>
             <w:r>
-              <w:t xml:space="preserve">Item condition must be </w:t>
-            </w:r>
-            <w:proofErr w:type="gramStart"/>
-            <w:r>
-              <w:t>inspected</w:t>
-            </w:r>
-            <w:proofErr w:type="gramEnd"/>
-            <w:r>
-              <w:t xml:space="preserve"> and results must increase </w:t>
+              <w:t xml:space="preserve">Item condition must be inspected and results must increase </w:t>
             </w:r>
             <w:r>
               <w:t>or not affect total fine</w:t>
@@ -1706,31 +1667,7 @@
           <w:bCs w:val="0"/>
           <w:color w:val="000000"/>
         </w:rPr>
-        <w:t xml:space="preserve">Screen shot displays correct fine applied for </w:t>
-      </w:r>
-      <w:proofErr w:type="spellStart"/>
-      <w:proofErr w:type="gramStart"/>
-      <w:r>
-        <w:rPr>
-          <w:rStyle w:val="Strong"/>
-          <w:rFonts w:ascii="Source Sans Pro" w:hAnsi="Source Sans Pro"/>
-          <w:b w:val="0"/>
-          <w:bCs w:val="0"/>
-          <w:color w:val="000000"/>
-        </w:rPr>
-        <w:t>over due</w:t>
-      </w:r>
-      <w:proofErr w:type="spellEnd"/>
-      <w:proofErr w:type="gramEnd"/>
-      <w:r>
-        <w:rPr>
-          <w:rStyle w:val="Strong"/>
-          <w:rFonts w:ascii="Source Sans Pro" w:hAnsi="Source Sans Pro"/>
-          <w:b w:val="0"/>
-          <w:bCs w:val="0"/>
-          <w:color w:val="000000"/>
-        </w:rPr>
-        <w:t xml:space="preserve"> item after 2 days over the due date.</w:t>
+        <w:t>Screen shot displays correct fine applied for over due item after 2 days over the due date.</w:t>
       </w:r>
     </w:p>
     <w:p>
@@ -1789,15 +1726,7 @@
     </w:p>
     <w:p>
       <w:r>
-        <w:t xml:space="preserve">Owed fines is multiplied by 3 which is the incorrect </w:t>
-      </w:r>
-      <w:proofErr w:type="gramStart"/>
-      <w:r>
-        <w:t>amount</w:t>
-      </w:r>
-      <w:proofErr w:type="gramEnd"/>
-      <w:r>
-        <w:t xml:space="preserve"> of fines that the patron should be charged.</w:t>
+        <w:t>Owed fines is multiplied by 3 which is the incorrect amount of fines that the patron should be charged.</w:t>
       </w:r>
     </w:p>
     <w:p/>
@@ -2000,75 +1929,7 @@
           <w:bCs w:val="0"/>
           <w:color w:val="000000"/>
         </w:rPr>
-        <w:t xml:space="preserve">I will be testing three methods being </w:t>
-      </w:r>
-      <w:proofErr w:type="spellStart"/>
-      <w:proofErr w:type="gramStart"/>
-      <w:r>
-        <w:rPr>
-          <w:rStyle w:val="Strong"/>
-          <w:rFonts w:ascii="Source Sans Pro" w:hAnsi="Source Sans Pro"/>
-          <w:b w:val="0"/>
-          <w:bCs w:val="0"/>
-          <w:color w:val="000000"/>
-        </w:rPr>
-        <w:t>patron.dischargeLoan</w:t>
-      </w:r>
-      <w:proofErr w:type="spellEnd"/>
-      <w:proofErr w:type="gramEnd"/>
-      <w:r>
-        <w:rPr>
-          <w:rStyle w:val="Strong"/>
-          <w:rFonts w:ascii="Source Sans Pro" w:hAnsi="Source Sans Pro"/>
-          <w:b w:val="0"/>
-          <w:bCs w:val="0"/>
-          <w:color w:val="000000"/>
-        </w:rPr>
-        <w:t xml:space="preserve">(), </w:t>
-      </w:r>
-      <w:proofErr w:type="spellStart"/>
-      <w:r>
-        <w:rPr>
-          <w:rStyle w:val="Strong"/>
-          <w:rFonts w:ascii="Source Sans Pro" w:hAnsi="Source Sans Pro"/>
-          <w:b w:val="0"/>
-          <w:bCs w:val="0"/>
-          <w:color w:val="000000"/>
-        </w:rPr>
-        <w:t>loan.discharge</w:t>
-      </w:r>
-      <w:proofErr w:type="spellEnd"/>
-      <w:r>
-        <w:rPr>
-          <w:rStyle w:val="Strong"/>
-          <w:rFonts w:ascii="Source Sans Pro" w:hAnsi="Source Sans Pro"/>
-          <w:b w:val="0"/>
-          <w:bCs w:val="0"/>
-          <w:color w:val="000000"/>
-        </w:rPr>
-        <w:t xml:space="preserve">() and </w:t>
-      </w:r>
-      <w:proofErr w:type="spellStart"/>
-      <w:r>
-        <w:rPr>
-          <w:rStyle w:val="Strong"/>
-          <w:rFonts w:ascii="Source Sans Pro" w:hAnsi="Source Sans Pro"/>
-          <w:b w:val="0"/>
-          <w:bCs w:val="0"/>
-          <w:color w:val="000000"/>
-        </w:rPr>
-        <w:t>library.dischargeLoan</w:t>
-      </w:r>
-      <w:proofErr w:type="spellEnd"/>
-      <w:r>
-        <w:rPr>
-          <w:rStyle w:val="Strong"/>
-          <w:rFonts w:ascii="Source Sans Pro" w:hAnsi="Source Sans Pro"/>
-          <w:b w:val="0"/>
-          <w:bCs w:val="0"/>
-          <w:color w:val="000000"/>
-        </w:rPr>
-        <w:t>().</w:t>
+        <w:t>I will be testing three methods being patron.dischargeLoan(), loan.discharge() and library.dischargeLoan().</w:t>
       </w:r>
     </w:p>
     <w:p>
@@ -2151,63 +2012,7 @@
           <w:bCs/>
           <w:lang w:val="en-AU"/>
         </w:rPr>
-        <w:t xml:space="preserve">Testing </w:t>
-      </w:r>
-      <w:proofErr w:type="spellStart"/>
-      <w:proofErr w:type="gramStart"/>
-      <w:r>
-        <w:rPr>
-          <w:b/>
-          <w:bCs/>
-          <w:lang w:val="en-AU"/>
-        </w:rPr>
-        <w:t>patron.dischargeLoan</w:t>
-      </w:r>
-      <w:proofErr w:type="spellEnd"/>
-      <w:proofErr w:type="gramEnd"/>
-      <w:r>
-        <w:rPr>
-          <w:b/>
-          <w:bCs/>
-          <w:lang w:val="en-AU"/>
-        </w:rPr>
-        <w:t xml:space="preserve">() method (Expected that </w:t>
-      </w:r>
-      <w:proofErr w:type="spellStart"/>
-      <w:r>
-        <w:rPr>
-          <w:b/>
-          <w:bCs/>
-          <w:lang w:val="en-AU"/>
-        </w:rPr>
-        <w:t>patron.finesOwed</w:t>
-      </w:r>
-      <w:proofErr w:type="spellEnd"/>
-      <w:r>
-        <w:rPr>
-          <w:b/>
-          <w:bCs/>
-          <w:lang w:val="en-AU"/>
-        </w:rPr>
-        <w:t xml:space="preserve">() and </w:t>
-      </w:r>
-      <w:proofErr w:type="spellStart"/>
-      <w:r>
-        <w:rPr>
-          <w:b/>
-          <w:bCs/>
-          <w:lang w:val="en-AU"/>
-        </w:rPr>
-        <w:t>loan.getFines</w:t>
-      </w:r>
-      <w:proofErr w:type="spellEnd"/>
-      <w:r>
-        <w:rPr>
-          <w:b/>
-          <w:bCs/>
-          <w:lang w:val="en-AU"/>
-        </w:rPr>
-        <w:t>() must both be equal to $2) PASS</w:t>
+        <w:t>Testing patron.dischargeLoan() method (Expected that patron.finesOwed() and loan.getFines() must both be equal to $2) PASS</w:t>
       </w:r>
     </w:p>
     <w:p>
@@ -2283,63 +2088,7 @@
           <w:lang w:val="en-AU"/>
         </w:rPr>
         <w:lastRenderedPageBreak/>
-        <w:t xml:space="preserve">Testing </w:t>
-      </w:r>
-      <w:proofErr w:type="spellStart"/>
-      <w:proofErr w:type="gramStart"/>
-      <w:r>
-        <w:rPr>
-          <w:b/>
-          <w:bCs/>
-          <w:lang w:val="en-AU"/>
-        </w:rPr>
-        <w:t>loan.discharge</w:t>
-      </w:r>
-      <w:proofErr w:type="spellEnd"/>
-      <w:proofErr w:type="gramEnd"/>
-      <w:r>
-        <w:rPr>
-          <w:b/>
-          <w:bCs/>
-          <w:lang w:val="en-AU"/>
-        </w:rPr>
-        <w:t xml:space="preserve">() method (Expected that </w:t>
-      </w:r>
-      <w:proofErr w:type="spellStart"/>
-      <w:r>
-        <w:rPr>
-          <w:b/>
-          <w:bCs/>
-          <w:lang w:val="en-AU"/>
-        </w:rPr>
-        <w:t>patron.finesOwed</w:t>
-      </w:r>
-      <w:proofErr w:type="spellEnd"/>
-      <w:r>
-        <w:rPr>
-          <w:b/>
-          <w:bCs/>
-          <w:lang w:val="en-AU"/>
-        </w:rPr>
-        <w:t xml:space="preserve">() and </w:t>
-      </w:r>
-      <w:proofErr w:type="spellStart"/>
-      <w:r>
-        <w:rPr>
-          <w:b/>
-          <w:bCs/>
-          <w:lang w:val="en-AU"/>
-        </w:rPr>
-        <w:t>loan.getFines</w:t>
-      </w:r>
-      <w:proofErr w:type="spellEnd"/>
-      <w:r>
-        <w:rPr>
-          <w:b/>
-          <w:bCs/>
-          <w:lang w:val="en-AU"/>
-        </w:rPr>
-        <w:t>() must both be equal to $2) PASS</w:t>
+        <w:t>Testing loan.discharge() method (Expected that patron.finesOwed() and loan.getFines() must both be equal to $2) PASS</w:t>
       </w:r>
     </w:p>
     <w:p>
@@ -2567,63 +2316,7 @@
           <w:lang w:val="en-AU"/>
         </w:rPr>
         <w:lastRenderedPageBreak/>
-        <w:t xml:space="preserve">Testing </w:t>
-      </w:r>
-      <w:proofErr w:type="spellStart"/>
-      <w:proofErr w:type="gramStart"/>
-      <w:r>
-        <w:rPr>
-          <w:b/>
-          <w:bCs/>
-          <w:lang w:val="en-AU"/>
-        </w:rPr>
-        <w:t>library.dischargeLoan</w:t>
-      </w:r>
-      <w:proofErr w:type="spellEnd"/>
-      <w:proofErr w:type="gramEnd"/>
-      <w:r>
-        <w:rPr>
-          <w:b/>
-          <w:bCs/>
-          <w:lang w:val="en-AU"/>
-        </w:rPr>
-        <w:t xml:space="preserve">() method (Expected that </w:t>
-      </w:r>
-      <w:proofErr w:type="spellStart"/>
-      <w:r>
-        <w:rPr>
-          <w:b/>
-          <w:bCs/>
-          <w:lang w:val="en-AU"/>
-        </w:rPr>
-        <w:t>patron.finesOwed</w:t>
-      </w:r>
-      <w:proofErr w:type="spellEnd"/>
-      <w:r>
-        <w:rPr>
-          <w:b/>
-          <w:bCs/>
-          <w:lang w:val="en-AU"/>
-        </w:rPr>
-        <w:t xml:space="preserve">() and </w:t>
-      </w:r>
-      <w:proofErr w:type="spellStart"/>
-      <w:r>
-        <w:rPr>
-          <w:b/>
-          <w:bCs/>
-          <w:lang w:val="en-AU"/>
-        </w:rPr>
-        <w:t>loan.getFines</w:t>
-      </w:r>
-      <w:proofErr w:type="spellEnd"/>
-      <w:r>
-        <w:rPr>
-          <w:b/>
-          <w:bCs/>
-          <w:lang w:val="en-AU"/>
-        </w:rPr>
-        <w:t>() must both be equal to $2) FAIL: Patron is charged $4 when they should only have to pay $2</w:t>
+        <w:t>Testing library.dischargeLoan() method (Expected that patron.finesOwed() and loan.getFines() must both be equal to $2) FAIL: Patron is charged $4 when they should only have to pay $2</w:t>
       </w:r>
     </w:p>
     <w:p>
@@ -2875,7 +2568,7 @@
           <w:color w:val="000000"/>
         </w:rPr>
       </w:pPr>
-      <w:bookmarkStart w:id="8" w:name="_Hlk117086111"/>
+      <w:bookmarkStart w:id="9" w:name="_Hlk117086111"/>
       <w:r>
         <w:rPr>
           <w:rStyle w:val="Strong"/>
@@ -2887,7 +2580,7 @@
         <w:t>Commit of UATB1 doc to Version Control Repo</w:t>
       </w:r>
     </w:p>
-    <w:bookmarkEnd w:id="8"/>
+    <w:bookmarkEnd w:id="9"/>
     <w:p>
       <w:pPr>
         <w:rPr>
@@ -2932,29 +2625,318 @@
           <w:bCs w:val="0"/>
           <w:color w:val="000000"/>
         </w:rPr>
-        <w:t xml:space="preserve">H0: </w:t>
-      </w:r>
-    </w:p>
-    <w:p>
-      <w:pPr>
-        <w:rPr>
-          <w:rStyle w:val="Strong"/>
-          <w:rFonts w:ascii="Source Sans Pro" w:hAnsi="Source Sans Pro"/>
-          <w:b w:val="0"/>
-          <w:bCs w:val="0"/>
-          <w:color w:val="000000"/>
-        </w:rPr>
-      </w:pPr>
-      <w:r>
-        <w:rPr>
-          <w:rStyle w:val="Strong"/>
-          <w:rFonts w:ascii="Source Sans Pro" w:hAnsi="Source Sans Pro"/>
-          <w:b w:val="0"/>
-          <w:bCs w:val="0"/>
+        <w:t xml:space="preserve">The test conducted </w:t>
+      </w:r>
+      <w:r>
+        <w:rPr>
+          <w:rStyle w:val="Strong"/>
+          <w:rFonts w:ascii="Source Sans Pro" w:hAnsi="Source Sans Pro"/>
+          <w:b w:val="0"/>
+          <w:bCs w:val="0"/>
+          <w:color w:val="000000"/>
+        </w:rPr>
+        <w:t xml:space="preserve">below </w:t>
+      </w:r>
+      <w:r>
+        <w:rPr>
+          <w:rStyle w:val="Strong"/>
+          <w:rFonts w:ascii="Source Sans Pro" w:hAnsi="Source Sans Pro"/>
+          <w:b w:val="0"/>
+          <w:bCs w:val="0"/>
+          <w:color w:val="000000"/>
+        </w:rPr>
+        <w:t>is to make sure that the problem occurs before any changes are made to the code</w:t>
+      </w:r>
+    </w:p>
+    <w:p>
+      <w:pPr>
+        <w:rPr>
+          <w:rStyle w:val="Strong"/>
+          <w:rFonts w:ascii="Source Sans Pro" w:hAnsi="Source Sans Pro"/>
+          <w:color w:val="FF0000"/>
+        </w:rPr>
+      </w:pPr>
+      <w:r>
+        <w:rPr>
+          <w:rStyle w:val="Strong"/>
+          <w:rFonts w:ascii="Source Sans Pro" w:hAnsi="Source Sans Pro"/>
+          <w:b w:val="0"/>
+          <w:bCs w:val="0"/>
+          <w:noProof/>
+          <w:color w:val="000000"/>
+        </w:rPr>
+        <w:drawing>
+          <wp:inline distT="0" distB="0" distL="0" distR="0" wp14:anchorId="022C837D" wp14:editId="5717E120">
+            <wp:extent cx="2705478" cy="3972479"/>
+            <wp:effectExtent l="0" t="0" r="0" b="0"/>
+            <wp:docPr id="10" name="Picture 10" descr="Text&#10;&#10;Description automatically generated"/>
+            <wp:cNvGraphicFramePr>
+              <a:graphicFrameLocks xmlns:a="http://schemas.openxmlformats.org/drawingml/2006/main" noChangeAspect="1"/>
+            </wp:cNvGraphicFramePr>
+            <a:graphic xmlns:a="http://schemas.openxmlformats.org/drawingml/2006/main">
+              <a:graphicData uri="http://schemas.openxmlformats.org/drawingml/2006/picture">
+                <pic:pic xmlns:pic="http://schemas.openxmlformats.org/drawingml/2006/picture">
+                  <pic:nvPicPr>
+                    <pic:cNvPr id="10" name="Picture 10" descr="Text&#10;&#10;Description automatically generated"/>
+                    <pic:cNvPicPr/>
+                  </pic:nvPicPr>
+                  <pic:blipFill>
+                    <a:blip r:embed="rId14"/>
+                    <a:stretch>
+                      <a:fillRect/>
+                    </a:stretch>
+                  </pic:blipFill>
+                  <pic:spPr>
+                    <a:xfrm>
+                      <a:off x="0" y="0"/>
+                      <a:ext cx="2705478" cy="3972479"/>
+                    </a:xfrm>
+                    <a:prstGeom prst="rect">
+                      <a:avLst/>
+                    </a:prstGeom>
+                  </pic:spPr>
+                </pic:pic>
+              </a:graphicData>
+            </a:graphic>
+          </wp:inline>
+        </w:drawing>
+      </w:r>
+      <w:r>
+        <w:rPr>
+          <w:rStyle w:val="Strong"/>
+          <w:rFonts w:ascii="Source Sans Pro" w:hAnsi="Source Sans Pro"/>
+          <w:b w:val="0"/>
+          <w:bCs w:val="0"/>
+          <w:noProof/>
+          <w:color w:val="000000"/>
+        </w:rPr>
+        <w:drawing>
+          <wp:inline distT="0" distB="0" distL="0" distR="0" wp14:anchorId="7953B057" wp14:editId="1AA0E953">
+            <wp:extent cx="3524742" cy="1771897"/>
+            <wp:effectExtent l="0" t="0" r="0" b="0"/>
+            <wp:docPr id="11" name="Picture 11" descr="A screenshot of a computer&#10;&#10;Description automatically generated with medium confidence"/>
+            <wp:cNvGraphicFramePr>
+              <a:graphicFrameLocks xmlns:a="http://schemas.openxmlformats.org/drawingml/2006/main" noChangeAspect="1"/>
+            </wp:cNvGraphicFramePr>
+            <a:graphic xmlns:a="http://schemas.openxmlformats.org/drawingml/2006/main">
+              <a:graphicData uri="http://schemas.openxmlformats.org/drawingml/2006/picture">
+                <pic:pic xmlns:pic="http://schemas.openxmlformats.org/drawingml/2006/picture">
+                  <pic:nvPicPr>
+                    <pic:cNvPr id="11" name="Picture 11" descr="A screenshot of a computer&#10;&#10;Description automatically generated with medium confidence"/>
+                    <pic:cNvPicPr/>
+                  </pic:nvPicPr>
+                  <pic:blipFill>
+                    <a:blip r:embed="rId15"/>
+                    <a:stretch>
+                      <a:fillRect/>
+                    </a:stretch>
+                  </pic:blipFill>
+                  <pic:spPr>
+                    <a:xfrm>
+                      <a:off x="0" y="0"/>
+                      <a:ext cx="3524742" cy="1771897"/>
+                    </a:xfrm>
+                    <a:prstGeom prst="rect">
+                      <a:avLst/>
+                    </a:prstGeom>
+                  </pic:spPr>
+                </pic:pic>
+              </a:graphicData>
+            </a:graphic>
+          </wp:inline>
+        </w:drawing>
+      </w:r>
+    </w:p>
+    <w:p>
+      <w:pPr>
+        <w:rPr>
+          <w:rStyle w:val="Strong"/>
+          <w:rFonts w:ascii="Source Sans Pro" w:hAnsi="Source Sans Pro"/>
+          <w:b w:val="0"/>
+          <w:bCs w:val="0"/>
+          <w:color w:val="000000"/>
+        </w:rPr>
+      </w:pPr>
+      <w:r>
+        <w:rPr>
+          <w:rStyle w:val="Strong"/>
+          <w:rFonts w:ascii="Source Sans Pro" w:hAnsi="Source Sans Pro"/>
+          <w:color w:val="000000"/>
+        </w:rPr>
+        <w:lastRenderedPageBreak/>
+        <w:t>H0:</w:t>
+      </w:r>
+      <w:r>
+        <w:rPr>
+          <w:rStyle w:val="Strong"/>
+          <w:rFonts w:ascii="Source Sans Pro" w:hAnsi="Source Sans Pro"/>
+          <w:b w:val="0"/>
+          <w:bCs w:val="0"/>
+          <w:color w:val="000000"/>
+        </w:rPr>
+        <w:t xml:space="preserve"> </w:t>
+      </w:r>
+      <w:r>
+        <w:rPr>
+          <w:rStyle w:val="Strong"/>
+          <w:rFonts w:ascii="Source Sans Pro" w:hAnsi="Source Sans Pro"/>
+          <w:b w:val="0"/>
+          <w:bCs w:val="0"/>
+          <w:color w:val="000000"/>
+        </w:rPr>
+        <w:t>My hypothesis is that the bug occurs from a method that returns/calculates the final fine owed by a patron who wants to return an over due item</w:t>
+      </w:r>
+      <w:r>
+        <w:rPr>
+          <w:rStyle w:val="Strong"/>
+          <w:rFonts w:ascii="Source Sans Pro" w:hAnsi="Source Sans Pro"/>
+          <w:b w:val="0"/>
+          <w:bCs w:val="0"/>
+          <w:color w:val="000000"/>
+        </w:rPr>
+        <w:t xml:space="preserve"> and pay for it</w:t>
+      </w:r>
+      <w:r>
+        <w:rPr>
+          <w:rStyle w:val="Strong"/>
+          <w:rFonts w:ascii="Source Sans Pro" w:hAnsi="Source Sans Pro"/>
+          <w:b w:val="0"/>
+          <w:bCs w:val="0"/>
+          <w:color w:val="000000"/>
+        </w:rPr>
+        <w:t>.</w:t>
+      </w:r>
+      <w:r>
+        <w:rPr>
+          <w:rStyle w:val="Strong"/>
+          <w:rFonts w:ascii="Source Sans Pro" w:hAnsi="Source Sans Pro"/>
+          <w:b w:val="0"/>
+          <w:bCs w:val="0"/>
+          <w:color w:val="000000"/>
+        </w:rPr>
+        <w:t xml:space="preserve"> I believe that this problem can occur in either the patron or library file.</w:t>
+      </w:r>
+      <w:r>
+        <w:rPr>
+          <w:rStyle w:val="Strong"/>
+          <w:rFonts w:ascii="Source Sans Pro" w:hAnsi="Source Sans Pro"/>
+          <w:b w:val="0"/>
+          <w:bCs w:val="0"/>
+          <w:color w:val="000000"/>
+        </w:rPr>
+        <w:t xml:space="preserve"> After inspecting the library file and the pay fine use case ui and control files. I have determined that the patron file is the reason for the current error calculating fines.</w:t>
+      </w:r>
+    </w:p>
+    <w:p>
+      <w:pPr>
+        <w:rPr>
+          <w:rStyle w:val="Strong"/>
+          <w:rFonts w:ascii="Source Sans Pro" w:hAnsi="Source Sans Pro"/>
+          <w:b w:val="0"/>
+          <w:bCs w:val="0"/>
+          <w:color w:val="000000"/>
+        </w:rPr>
+      </w:pPr>
+      <w:r>
+        <w:rPr>
+          <w:rStyle w:val="Strong"/>
+          <w:rFonts w:ascii="Source Sans Pro" w:hAnsi="Source Sans Pro"/>
+          <w:b w:val="0"/>
+          <w:bCs w:val="0"/>
+          <w:color w:val="000000"/>
+        </w:rPr>
+        <w:t xml:space="preserve"> </w:t>
+      </w:r>
+    </w:p>
+    <w:p>
+      <w:pPr>
+        <w:rPr>
+          <w:rStyle w:val="Strong"/>
+          <w:rFonts w:ascii="Source Sans Pro" w:hAnsi="Source Sans Pro"/>
+          <w:b w:val="0"/>
+          <w:bCs w:val="0"/>
+          <w:color w:val="000000"/>
+        </w:rPr>
+      </w:pPr>
+      <w:r>
+        <w:rPr>
+          <w:rStyle w:val="Strong"/>
+          <w:rFonts w:ascii="Source Sans Pro" w:hAnsi="Source Sans Pro"/>
           <w:color w:val="000000"/>
         </w:rPr>
         <w:t>T0:</w:t>
       </w:r>
+      <w:r>
+        <w:rPr>
+          <w:rStyle w:val="Strong"/>
+          <w:rFonts w:ascii="Source Sans Pro" w:hAnsi="Source Sans Pro"/>
+          <w:b w:val="0"/>
+          <w:bCs w:val="0"/>
+          <w:color w:val="000000"/>
+        </w:rPr>
+        <w:t xml:space="preserve"> </w:t>
+      </w:r>
+      <w:r>
+        <w:rPr>
+          <w:rStyle w:val="Strong"/>
+          <w:rFonts w:ascii="Source Sans Pro" w:hAnsi="Source Sans Pro"/>
+          <w:b w:val="0"/>
+          <w:bCs w:val="0"/>
+          <w:color w:val="000000"/>
+        </w:rPr>
+        <w:t>Tests have been conducted in the debug log</w:t>
+      </w:r>
+      <w:r>
+        <w:rPr>
+          <w:rStyle w:val="Strong"/>
+          <w:rFonts w:ascii="Source Sans Pro" w:hAnsi="Source Sans Pro"/>
+          <w:b w:val="0"/>
+          <w:bCs w:val="0"/>
+          <w:color w:val="000000"/>
+        </w:rPr>
+        <w:t>.</w:t>
+      </w:r>
+      <w:r>
+        <w:rPr>
+          <w:rStyle w:val="Strong"/>
+          <w:rFonts w:ascii="Source Sans Pro" w:hAnsi="Source Sans Pro"/>
+          <w:b w:val="0"/>
+          <w:bCs w:val="0"/>
+          <w:color w:val="000000"/>
+        </w:rPr>
+        <w:t xml:space="preserve"> It is safe to say that the origin of the bug occurred in two variables within the patron java file. Below are the two variables that caused the </w:t>
+      </w:r>
+      <w:r>
+        <w:rPr>
+          <w:rStyle w:val="Strong"/>
+          <w:rFonts w:ascii="Source Sans Pro" w:hAnsi="Source Sans Pro"/>
+          <w:b w:val="0"/>
+          <w:bCs w:val="0"/>
+          <w:color w:val="000000"/>
+        </w:rPr>
+        <w:t>bug</w:t>
+      </w:r>
+      <w:r>
+        <w:rPr>
+          <w:rStyle w:val="Strong"/>
+          <w:rFonts w:ascii="Source Sans Pro" w:hAnsi="Source Sans Pro"/>
+          <w:b w:val="0"/>
+          <w:bCs w:val="0"/>
+          <w:color w:val="000000"/>
+        </w:rPr>
+        <w:t>.</w:t>
+      </w:r>
+    </w:p>
+    <w:p>
+      <w:pPr>
+        <w:rPr>
+          <w:rStyle w:val="Strong"/>
+          <w:rFonts w:ascii="Source Sans Pro" w:hAnsi="Source Sans Pro"/>
+          <w:b w:val="0"/>
+          <w:bCs w:val="0"/>
+          <w:color w:val="000000"/>
+        </w:rPr>
+      </w:pPr>
     </w:p>
     <w:p>
       <w:pPr>
@@ -2982,40 +2964,693 @@
         <w:rPr>
           <w:rStyle w:val="Strong"/>
           <w:rFonts w:ascii="Source Sans Pro" w:hAnsi="Source Sans Pro"/>
-          <w:b w:val="0"/>
-          <w:bCs w:val="0"/>
-          <w:color w:val="000000"/>
-        </w:rPr>
-      </w:pPr>
-      <w:r>
-        <w:rPr>
-          <w:rStyle w:val="Strong"/>
-          <w:rFonts w:ascii="Source Sans Pro" w:hAnsi="Source Sans Pro"/>
-          <w:b w:val="0"/>
-          <w:bCs w:val="0"/>
-          <w:color w:val="000000"/>
-        </w:rPr>
-        <w:t>Test screenshots</w:t>
-      </w:r>
-      <w:r>
-        <w:rPr>
-          <w:rStyle w:val="Strong"/>
-          <w:rFonts w:ascii="Source Sans Pro" w:hAnsi="Source Sans Pro"/>
-          <w:b w:val="0"/>
-          <w:bCs w:val="0"/>
-          <w:color w:val="000000"/>
-        </w:rPr>
-        <w:t xml:space="preserve"> of the buggy code</w:t>
-      </w:r>
-    </w:p>
-    <w:p>
-      <w:pPr>
-        <w:rPr>
-          <w:rStyle w:val="Strong"/>
-          <w:rFonts w:ascii="Source Sans Pro" w:hAnsi="Source Sans Pro"/>
-          <w:color w:val="000000"/>
-        </w:rPr>
-      </w:pPr>
+          <w:color w:val="000000"/>
+        </w:rPr>
+      </w:pPr>
+      <w:r>
+        <w:rPr>
+          <w:rStyle w:val="Strong"/>
+          <w:rFonts w:ascii="Source Sans Pro" w:hAnsi="Source Sans Pro"/>
+          <w:color w:val="000000"/>
+        </w:rPr>
+        <w:t>Before origin is identified:</w:t>
+      </w:r>
+    </w:p>
+    <w:p>
+      <w:pPr>
+        <w:rPr>
+          <w:rStyle w:val="Strong"/>
+          <w:rFonts w:ascii="Source Sans Pro" w:hAnsi="Source Sans Pro"/>
+          <w:color w:val="000000"/>
+        </w:rPr>
+      </w:pPr>
+      <w:r>
+        <w:rPr>
+          <w:rFonts w:ascii="Source Sans Pro" w:hAnsi="Source Sans Pro"/>
+          <w:b/>
+          <w:bCs/>
+          <w:noProof/>
+          <w:color w:val="000000"/>
+        </w:rPr>
+        <mc:AlternateContent>
+          <mc:Choice Requires="wps">
+            <w:drawing>
+              <wp:anchor distT="0" distB="0" distL="114300" distR="114300" simplePos="0" relativeHeight="251663360" behindDoc="0" locked="0" layoutInCell="1" allowOverlap="1" wp14:anchorId="1654360B" wp14:editId="52439B8E">
+                <wp:simplePos x="0" y="0"/>
+                <wp:positionH relativeFrom="column">
+                  <wp:posOffset>3571875</wp:posOffset>
+                </wp:positionH>
+                <wp:positionV relativeFrom="paragraph">
+                  <wp:posOffset>34925</wp:posOffset>
+                </wp:positionV>
+                <wp:extent cx="1123950" cy="285750"/>
+                <wp:effectExtent l="19050" t="19050" r="19050" b="19050"/>
+                <wp:wrapNone/>
+                <wp:docPr id="19" name="Text Box 19"/>
+                <wp:cNvGraphicFramePr/>
+                <a:graphic xmlns:a="http://schemas.openxmlformats.org/drawingml/2006/main">
+                  <a:graphicData uri="http://schemas.microsoft.com/office/word/2010/wordprocessingShape">
+                    <wps:wsp>
+                      <wps:cNvSpPr txBox="1"/>
+                      <wps:spPr>
+                        <a:xfrm>
+                          <a:off x="0" y="0"/>
+                          <a:ext cx="1123950" cy="285750"/>
+                        </a:xfrm>
+                        <a:prstGeom prst="rect">
+                          <a:avLst/>
+                        </a:prstGeom>
+                        <a:solidFill>
+                          <a:schemeClr val="lt1"/>
+                        </a:solidFill>
+                        <a:ln w="28575">
+                          <a:solidFill>
+                            <a:schemeClr val="accent1"/>
+                          </a:solidFill>
+                        </a:ln>
+                      </wps:spPr>
+                      <wps:txbx>
+                        <w:txbxContent>
+                          <w:p>
+                            <w:pPr>
+                              <w:rPr>
+                                <w:lang w:val="en-US"/>
+                              </w:rPr>
+                            </w:pPr>
+                            <w:r>
+                              <w:rPr>
+                                <w:lang w:val="en-US"/>
+                              </w:rPr>
+                              <w:t>Sane Variables</w:t>
+                            </w:r>
+                          </w:p>
+                        </w:txbxContent>
+                      </wps:txbx>
+                      <wps:bodyPr rot="0" spcFirstLastPara="0" vertOverflow="overflow" horzOverflow="overflow" vert="horz" wrap="square" lIns="91440" tIns="45720" rIns="91440" bIns="45720" numCol="1" spcCol="0" rtlCol="0" fromWordArt="0" anchor="t" anchorCtr="0" forceAA="0" compatLnSpc="1">
+                        <a:prstTxWarp prst="textNoShape">
+                          <a:avLst/>
+                        </a:prstTxWarp>
+                        <a:noAutofit/>
+                      </wps:bodyPr>
+                    </wps:wsp>
+                  </a:graphicData>
+                </a:graphic>
+                <wp14:sizeRelH relativeFrom="margin">
+                  <wp14:pctWidth>0</wp14:pctWidth>
+                </wp14:sizeRelH>
+                <wp14:sizeRelV relativeFrom="margin">
+                  <wp14:pctHeight>0</wp14:pctHeight>
+                </wp14:sizeRelV>
+              </wp:anchor>
+            </w:drawing>
+          </mc:Choice>
+          <mc:Fallback>
+            <w:pict>
+              <v:shapetype w14:anchorId="1654360B" id="_x0000_t202" coordsize="21600,21600" o:spt="202" path="m,l,21600r21600,l21600,xe">
+                <v:stroke joinstyle="miter"/>
+                <v:path gradientshapeok="t" o:connecttype="rect"/>
+              </v:shapetype>
+              <v:shape id="Text Box 19" o:spid="_x0000_s1026" type="#_x0000_t202" style="position:absolute;margin-left:281.25pt;margin-top:2.75pt;width:88.5pt;height:22.5pt;z-index:251663360;visibility:visible;mso-wrap-style:square;mso-width-percent:0;mso-height-percent:0;mso-wrap-distance-left:9pt;mso-wrap-distance-top:0;mso-wrap-distance-right:9pt;mso-wrap-distance-bottom:0;mso-position-horizontal:absolute;mso-position-horizontal-relative:text;mso-position-vertical:absolute;mso-position-vertical-relative:text;mso-width-percent:0;mso-height-percent:0;mso-width-relative:margin;mso-height-relative:margin;v-text-anchor:top" o:gfxdata="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" fillcolor="white [3201]" strokecolor="#4472c4 [3204]" strokeweight="2.25pt">
+                <v:textbox>
+                  <w:txbxContent>
+                    <w:p>
+                      <w:pPr>
+                        <w:rPr>
+                          <w:lang w:val="en-US"/>
+                        </w:rPr>
+                      </w:pPr>
+                      <w:r>
+                        <w:rPr>
+                          <w:lang w:val="en-US"/>
+                        </w:rPr>
+                        <w:t>Sane Variables</w:t>
+                      </w:r>
+                    </w:p>
+                  </w:txbxContent>
+                </v:textbox>
+              </v:shape>
+            </w:pict>
+          </mc:Fallback>
+        </mc:AlternateContent>
+      </w:r>
+      <w:r>
+        <w:rPr>
+          <w:lang w:val="en-US"/>
+        </w:rPr>
+        <w:drawing>
+          <wp:inline distT="0" distB="0" distL="0" distR="0" wp14:anchorId="2F2B9428" wp14:editId="35DF957A">
+            <wp:extent cx="4744112" cy="3667637"/>
+            <wp:effectExtent l="0" t="0" r="0" b="9525"/>
+            <wp:docPr id="20" name="Picture 20" descr="Text&#10;&#10;Description automatically generated"/>
+            <wp:cNvGraphicFramePr>
+              <a:graphicFrameLocks xmlns:a="http://schemas.openxmlformats.org/drawingml/2006/main" noChangeAspect="1"/>
+            </wp:cNvGraphicFramePr>
+            <a:graphic xmlns:a="http://schemas.openxmlformats.org/drawingml/2006/main">
+              <a:graphicData uri="http://schemas.openxmlformats.org/drawingml/2006/picture">
+                <pic:pic xmlns:pic="http://schemas.openxmlformats.org/drawingml/2006/picture">
+                  <pic:nvPicPr>
+                    <pic:cNvPr id="11" name="Picture 11" descr="Text&#10;&#10;Description automatically generated"/>
+                    <pic:cNvPicPr/>
+                  </pic:nvPicPr>
+                  <pic:blipFill>
+                    <a:blip r:embed="rId16"/>
+                    <a:stretch>
+                      <a:fillRect/>
+                    </a:stretch>
+                  </pic:blipFill>
+                  <pic:spPr>
+                    <a:xfrm>
+                      <a:off x="0" y="0"/>
+                      <a:ext cx="4744112" cy="3667637"/>
+                    </a:xfrm>
+                    <a:prstGeom prst="rect">
+                      <a:avLst/>
+                    </a:prstGeom>
+                  </pic:spPr>
+                </pic:pic>
+              </a:graphicData>
+            </a:graphic>
+          </wp:inline>
+        </w:drawing>
+      </w:r>
+    </w:p>
+    <w:p>
+      <w:pPr>
+        <w:rPr>
+          <w:rStyle w:val="Strong"/>
+          <w:rFonts w:ascii="Source Sans Pro" w:hAnsi="Source Sans Pro"/>
+          <w:color w:val="000000"/>
+        </w:rPr>
+      </w:pPr>
+      <w:r>
+        <w:rPr>
+          <w:rStyle w:val="Strong"/>
+          <w:rFonts w:ascii="Source Sans Pro" w:hAnsi="Source Sans Pro"/>
+          <w:color w:val="000000"/>
+        </w:rPr>
+        <w:t>Result output of returning a single item</w:t>
+      </w:r>
+      <w:r>
+        <w:rPr>
+          <w:rStyle w:val="Strong"/>
+          <w:rFonts w:ascii="Source Sans Pro" w:hAnsi="Source Sans Pro"/>
+          <w:color w:val="000000"/>
+        </w:rPr>
+        <w:t xml:space="preserve"> </w:t>
+      </w:r>
+      <w:r>
+        <w:rPr>
+          <w:rStyle w:val="Strong"/>
+          <w:rFonts w:ascii="Source Sans Pro" w:hAnsi="Source Sans Pro"/>
+          <w:color w:val="000000"/>
+        </w:rPr>
+        <w:t>(Undamaged)</w:t>
+      </w:r>
+      <w:r>
+        <w:rPr>
+          <w:rStyle w:val="Strong"/>
+          <w:rFonts w:ascii="Source Sans Pro" w:hAnsi="Source Sans Pro"/>
+          <w:color w:val="000000"/>
+        </w:rPr>
+        <w:t>:</w:t>
+      </w:r>
+    </w:p>
+    <w:p>
+      <w:pPr>
+        <w:rPr>
+          <w:rStyle w:val="Strong"/>
+          <w:rFonts w:ascii="Source Sans Pro" w:hAnsi="Source Sans Pro"/>
+          <w:color w:val="000000"/>
+        </w:rPr>
+      </w:pPr>
+      <w:r>
+        <w:rPr>
+          <w:rStyle w:val="Strong"/>
+          <w:rFonts w:ascii="Source Sans Pro" w:hAnsi="Source Sans Pro"/>
+          <w:b w:val="0"/>
+          <w:bCs w:val="0"/>
+          <w:noProof/>
+          <w:color w:val="000000"/>
+        </w:rPr>
+        <w:drawing>
+          <wp:inline distT="0" distB="0" distL="0" distR="0" wp14:anchorId="2B9FAFF1" wp14:editId="282D8BD1">
+            <wp:extent cx="3524742" cy="1771897"/>
+            <wp:effectExtent l="0" t="0" r="0" b="0"/>
+            <wp:docPr id="12" name="Picture 12" descr="A screenshot of a computer&#10;&#10;Description automatically generated with medium confidence"/>
+            <wp:cNvGraphicFramePr>
+              <a:graphicFrameLocks xmlns:a="http://schemas.openxmlformats.org/drawingml/2006/main" noChangeAspect="1"/>
+            </wp:cNvGraphicFramePr>
+            <a:graphic xmlns:a="http://schemas.openxmlformats.org/drawingml/2006/main">
+              <a:graphicData uri="http://schemas.openxmlformats.org/drawingml/2006/picture">
+                <pic:pic xmlns:pic="http://schemas.openxmlformats.org/drawingml/2006/picture">
+                  <pic:nvPicPr>
+                    <pic:cNvPr id="11" name="Picture 11" descr="A screenshot of a computer&#10;&#10;Description automatically generated with medium confidence"/>
+                    <pic:cNvPicPr/>
+                  </pic:nvPicPr>
+                  <pic:blipFill>
+                    <a:blip r:embed="rId15"/>
+                    <a:stretch>
+                      <a:fillRect/>
+                    </a:stretch>
+                  </pic:blipFill>
+                  <pic:spPr>
+                    <a:xfrm>
+                      <a:off x="0" y="0"/>
+                      <a:ext cx="3524742" cy="1771897"/>
+                    </a:xfrm>
+                    <a:prstGeom prst="rect">
+                      <a:avLst/>
+                    </a:prstGeom>
+                  </pic:spPr>
+                </pic:pic>
+              </a:graphicData>
+            </a:graphic>
+          </wp:inline>
+        </w:drawing>
+      </w:r>
+    </w:p>
+    <w:p>
+      <w:pPr>
+        <w:rPr>
+          <w:rStyle w:val="Strong"/>
+          <w:rFonts w:ascii="Source Sans Pro" w:hAnsi="Source Sans Pro"/>
+          <w:color w:val="000000"/>
+        </w:rPr>
+      </w:pPr>
+    </w:p>
+    <w:p>
+      <w:pPr>
+        <w:rPr>
+          <w:rStyle w:val="Strong"/>
+          <w:rFonts w:ascii="Source Sans Pro" w:hAnsi="Source Sans Pro"/>
+          <w:color w:val="000000"/>
+        </w:rPr>
+      </w:pPr>
+    </w:p>
+    <w:p>
+      <w:pPr>
+        <w:rPr>
+          <w:rStyle w:val="Strong"/>
+          <w:rFonts w:ascii="Source Sans Pro" w:hAnsi="Source Sans Pro"/>
+          <w:color w:val="000000"/>
+        </w:rPr>
+      </w:pPr>
+    </w:p>
+    <w:p>
+      <w:pPr>
+        <w:rPr>
+          <w:rStyle w:val="Strong"/>
+          <w:rFonts w:ascii="Source Sans Pro" w:hAnsi="Source Sans Pro"/>
+          <w:color w:val="000000"/>
+        </w:rPr>
+      </w:pPr>
+    </w:p>
+    <w:p>
+      <w:pPr>
+        <w:rPr>
+          <w:rStyle w:val="Strong"/>
+          <w:rFonts w:ascii="Source Sans Pro" w:hAnsi="Source Sans Pro"/>
+          <w:b w:val="0"/>
+          <w:bCs w:val="0"/>
+          <w:color w:val="000000"/>
+        </w:rPr>
+      </w:pPr>
+      <w:r>
+        <w:rPr>
+          <w:rStyle w:val="Strong"/>
+          <w:rFonts w:ascii="Source Sans Pro" w:hAnsi="Source Sans Pro"/>
+          <w:color w:val="000000"/>
+        </w:rPr>
+        <w:lastRenderedPageBreak/>
+        <w:t>After origin is identified:</w:t>
+      </w:r>
+    </w:p>
+    <w:p>
+      <w:pPr>
+        <w:rPr>
+          <w:rStyle w:val="Strong"/>
+          <w:rFonts w:ascii="Source Sans Pro" w:hAnsi="Source Sans Pro"/>
+          <w:color w:val="000000"/>
+        </w:rPr>
+      </w:pPr>
+      <w:r>
+        <w:rPr>
+          <w:rFonts w:ascii="Source Sans Pro" w:hAnsi="Source Sans Pro"/>
+          <w:b/>
+          <w:bCs/>
+          <w:noProof/>
+          <w:color w:val="000000"/>
+        </w:rPr>
+        <mc:AlternateContent>
+          <mc:Choice Requires="wps">
+            <w:drawing>
+              <wp:anchor distT="0" distB="0" distL="114300" distR="114300" simplePos="0" relativeHeight="251659264" behindDoc="0" locked="0" layoutInCell="1" allowOverlap="1" wp14:anchorId="16A47748" wp14:editId="5F529A6F">
+                <wp:simplePos x="0" y="0"/>
+                <wp:positionH relativeFrom="column">
+                  <wp:posOffset>3048000</wp:posOffset>
+                </wp:positionH>
+                <wp:positionV relativeFrom="paragraph">
+                  <wp:posOffset>3256280</wp:posOffset>
+                </wp:positionV>
+                <wp:extent cx="1095375" cy="285750"/>
+                <wp:effectExtent l="19050" t="19050" r="28575" b="19050"/>
+                <wp:wrapNone/>
+                <wp:docPr id="15" name="Text Box 15"/>
+                <wp:cNvGraphicFramePr/>
+                <a:graphic xmlns:a="http://schemas.openxmlformats.org/drawingml/2006/main">
+                  <a:graphicData uri="http://schemas.microsoft.com/office/word/2010/wordprocessingShape">
+                    <wps:wsp>
+                      <wps:cNvSpPr txBox="1"/>
+                      <wps:spPr>
+                        <a:xfrm>
+                          <a:off x="0" y="0"/>
+                          <a:ext cx="1095375" cy="285750"/>
+                        </a:xfrm>
+                        <a:prstGeom prst="rect">
+                          <a:avLst/>
+                        </a:prstGeom>
+                        <a:solidFill>
+                          <a:schemeClr val="lt1"/>
+                        </a:solidFill>
+                        <a:ln w="28575">
+                          <a:solidFill>
+                            <a:srgbClr val="FF0000"/>
+                          </a:solidFill>
+                        </a:ln>
+                      </wps:spPr>
+                      <wps:txbx>
+                        <w:txbxContent>
+                          <w:p>
+                            <w:pPr>
+                              <w:rPr>
+                                <w:lang w:val="en-US"/>
+                              </w:rPr>
+                            </w:pPr>
+                            <w:r>
+                              <w:rPr>
+                                <w:lang w:val="en-US"/>
+                              </w:rPr>
+                              <w:t xml:space="preserve">Infected code </w:t>
+                            </w:r>
+                          </w:p>
+                        </w:txbxContent>
+                      </wps:txbx>
+                      <wps:bodyPr rot="0" spcFirstLastPara="0" vertOverflow="overflow" horzOverflow="overflow" vert="horz" wrap="square" lIns="91440" tIns="45720" rIns="91440" bIns="45720" numCol="1" spcCol="0" rtlCol="0" fromWordArt="0" anchor="t" anchorCtr="0" forceAA="0" compatLnSpc="1">
+                        <a:prstTxWarp prst="textNoShape">
+                          <a:avLst/>
+                        </a:prstTxWarp>
+                        <a:noAutofit/>
+                      </wps:bodyPr>
+                    </wps:wsp>
+                  </a:graphicData>
+                </a:graphic>
+                <wp14:sizeRelH relativeFrom="margin">
+                  <wp14:pctWidth>0</wp14:pctWidth>
+                </wp14:sizeRelH>
+                <wp14:sizeRelV relativeFrom="margin">
+                  <wp14:pctHeight>0</wp14:pctHeight>
+                </wp14:sizeRelV>
+              </wp:anchor>
+            </w:drawing>
+          </mc:Choice>
+          <mc:Fallback>
+            <w:pict>
+              <v:shape w14:anchorId="16A47748" id="Text Box 15" o:spid="_x0000_s1027" type="#_x0000_t202" style="position:absolute;margin-left:240pt;margin-top:256.4pt;width:86.25pt;height:22.5pt;z-index:251659264;visibility:visible;mso-wrap-style:square;mso-width-percent:0;mso-height-percent:0;mso-wrap-distance-left:9pt;mso-wrap-distance-top:0;mso-wrap-distance-right:9pt;mso-wrap-distance-bottom:0;mso-position-horizontal:absolute;mso-position-horizontal-relative:text;mso-position-vertical:absolute;mso-position-vertical-relative:text;mso-width-percent:0;mso-height-percent:0;mso-width-relative:margin;mso-height-relative:margin;v-text-anchor:top" o:gfxdata="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" fillcolor="white [3201]" strokecolor="red" strokeweight="2.25pt">
+                <v:textbox>
+                  <w:txbxContent>
+                    <w:p>
+                      <w:pPr>
+                        <w:rPr>
+                          <w:lang w:val="en-US"/>
+                        </w:rPr>
+                      </w:pPr>
+                      <w:r>
+                        <w:rPr>
+                          <w:lang w:val="en-US"/>
+                        </w:rPr>
+                        <w:t xml:space="preserve">Infected code </w:t>
+                      </w:r>
+                    </w:p>
+                  </w:txbxContent>
+                </v:textbox>
+              </v:shape>
+            </w:pict>
+          </mc:Fallback>
+        </mc:AlternateContent>
+      </w:r>
+      <w:r>
+        <w:rPr>
+          <w:rFonts w:ascii="Source Sans Pro" w:hAnsi="Source Sans Pro"/>
+          <w:b/>
+          <w:bCs/>
+          <w:noProof/>
+          <w:color w:val="000000"/>
+        </w:rPr>
+        <mc:AlternateContent>
+          <mc:Choice Requires="wps">
+            <w:drawing>
+              <wp:anchor distT="0" distB="0" distL="114300" distR="114300" simplePos="0" relativeHeight="251661312" behindDoc="0" locked="0" layoutInCell="1" allowOverlap="1" wp14:anchorId="5EF819AE" wp14:editId="75423F1B">
+                <wp:simplePos x="0" y="0"/>
+                <wp:positionH relativeFrom="column">
+                  <wp:posOffset>3581400</wp:posOffset>
+                </wp:positionH>
+                <wp:positionV relativeFrom="paragraph">
+                  <wp:posOffset>360680</wp:posOffset>
+                </wp:positionV>
+                <wp:extent cx="1067435" cy="285750"/>
+                <wp:effectExtent l="19050" t="19050" r="18415" b="19050"/>
+                <wp:wrapNone/>
+                <wp:docPr id="17" name="Text Box 17"/>
+                <wp:cNvGraphicFramePr/>
+                <a:graphic xmlns:a="http://schemas.openxmlformats.org/drawingml/2006/main">
+                  <a:graphicData uri="http://schemas.microsoft.com/office/word/2010/wordprocessingShape">
+                    <wps:wsp>
+                      <wps:cNvSpPr txBox="1"/>
+                      <wps:spPr>
+                        <a:xfrm>
+                          <a:off x="0" y="0"/>
+                          <a:ext cx="1067435" cy="285750"/>
+                        </a:xfrm>
+                        <a:prstGeom prst="rect">
+                          <a:avLst/>
+                        </a:prstGeom>
+                        <a:solidFill>
+                          <a:schemeClr val="lt1"/>
+                        </a:solidFill>
+                        <a:ln w="28575">
+                          <a:solidFill>
+                            <a:srgbClr val="FF0000"/>
+                          </a:solidFill>
+                        </a:ln>
+                      </wps:spPr>
+                      <wps:txbx>
+                        <w:txbxContent>
+                          <w:p>
+                            <w:pPr>
+                              <w:rPr>
+                                <w:lang w:val="en-US"/>
+                              </w:rPr>
+                            </w:pPr>
+                            <w:r>
+                              <w:rPr>
+                                <w:lang w:val="en-US"/>
+                              </w:rPr>
+                              <w:t xml:space="preserve">Infected code </w:t>
+                            </w:r>
+                          </w:p>
+                        </w:txbxContent>
+                      </wps:txbx>
+                      <wps:bodyPr rot="0" spcFirstLastPara="0" vertOverflow="overflow" horzOverflow="overflow" vert="horz" wrap="square" lIns="91440" tIns="45720" rIns="91440" bIns="45720" numCol="1" spcCol="0" rtlCol="0" fromWordArt="0" anchor="t" anchorCtr="0" forceAA="0" compatLnSpc="1">
+                        <a:prstTxWarp prst="textNoShape">
+                          <a:avLst/>
+                        </a:prstTxWarp>
+                        <a:noAutofit/>
+                      </wps:bodyPr>
+                    </wps:wsp>
+                  </a:graphicData>
+                </a:graphic>
+                <wp14:sizeRelH relativeFrom="margin">
+                  <wp14:pctWidth>0</wp14:pctWidth>
+                </wp14:sizeRelH>
+                <wp14:sizeRelV relativeFrom="margin">
+                  <wp14:pctHeight>0</wp14:pctHeight>
+                </wp14:sizeRelV>
+              </wp:anchor>
+            </w:drawing>
+          </mc:Choice>
+          <mc:Fallback>
+            <w:pict>
+              <v:shape w14:anchorId="5EF819AE" id="Text Box 17" o:spid="_x0000_s1028" type="#_x0000_t202" style="position:absolute;margin-left:282pt;margin-top:28.4pt;width:84.05pt;height:22.5pt;z-index:251661312;visibility:visible;mso-wrap-style:square;mso-width-percent:0;mso-height-percent:0;mso-wrap-distance-left:9pt;mso-wrap-distance-top:0;mso-wrap-distance-right:9pt;mso-wrap-distance-bottom:0;mso-position-horizontal:absolute;mso-position-horizontal-relative:text;mso-position-vertical:absolute;mso-position-vertical-relative:text;mso-width-percent:0;mso-height-percent:0;mso-width-relative:margin;mso-height-relative:margin;v-text-anchor:top" o:gfxdata="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" fillcolor="white [3201]" strokecolor="red" strokeweight="2.25pt">
+                <v:textbox>
+                  <w:txbxContent>
+                    <w:p>
+                      <w:pPr>
+                        <w:rPr>
+                          <w:lang w:val="en-US"/>
+                        </w:rPr>
+                      </w:pPr>
+                      <w:r>
+                        <w:rPr>
+                          <w:lang w:val="en-US"/>
+                        </w:rPr>
+                        <w:t xml:space="preserve">Infected code </w:t>
+                      </w:r>
+                    </w:p>
+                  </w:txbxContent>
+                </v:textbox>
+              </v:shape>
+            </w:pict>
+          </mc:Fallback>
+        </mc:AlternateContent>
+      </w:r>
+      <w:r>
+        <w:rPr>
+          <w:rStyle w:val="Strong"/>
+          <w:rFonts w:ascii="Source Sans Pro" w:hAnsi="Source Sans Pro"/>
+          <w:color w:val="000000"/>
+        </w:rPr>
+        <w:drawing>
+          <wp:inline distT="0" distB="0" distL="0" distR="0" wp14:anchorId="1EF10A79" wp14:editId="21E38BB4">
+            <wp:extent cx="4648849" cy="3658111"/>
+            <wp:effectExtent l="0" t="0" r="0" b="0"/>
+            <wp:docPr id="13" name="Picture 13" descr="Text&#10;&#10;Description automatically generated"/>
+            <wp:cNvGraphicFramePr>
+              <a:graphicFrameLocks xmlns:a="http://schemas.openxmlformats.org/drawingml/2006/main" noChangeAspect="1"/>
+            </wp:cNvGraphicFramePr>
+            <a:graphic xmlns:a="http://schemas.openxmlformats.org/drawingml/2006/main">
+              <a:graphicData uri="http://schemas.openxmlformats.org/drawingml/2006/picture">
+                <pic:pic xmlns:pic="http://schemas.openxmlformats.org/drawingml/2006/picture">
+                  <pic:nvPicPr>
+                    <pic:cNvPr id="13" name="Picture 13" descr="Text&#10;&#10;Description automatically generated"/>
+                    <pic:cNvPicPr/>
+                  </pic:nvPicPr>
+                  <pic:blipFill>
+                    <a:blip r:embed="rId17"/>
+                    <a:stretch>
+                      <a:fillRect/>
+                    </a:stretch>
+                  </pic:blipFill>
+                  <pic:spPr>
+                    <a:xfrm>
+                      <a:off x="0" y="0"/>
+                      <a:ext cx="4648849" cy="3658111"/>
+                    </a:xfrm>
+                    <a:prstGeom prst="rect">
+                      <a:avLst/>
+                    </a:prstGeom>
+                  </pic:spPr>
+                </pic:pic>
+              </a:graphicData>
+            </a:graphic>
+          </wp:inline>
+        </w:drawing>
+      </w:r>
+    </w:p>
+    <w:p>
+      <w:pPr>
+        <w:rPr>
+          <w:rStyle w:val="Strong"/>
+          <w:rFonts w:ascii="Source Sans Pro" w:hAnsi="Source Sans Pro"/>
+          <w:color w:val="000000"/>
+        </w:rPr>
+      </w:pPr>
+      <w:r>
+        <w:rPr>
+          <w:rStyle w:val="Strong"/>
+          <w:rFonts w:ascii="Source Sans Pro" w:hAnsi="Source Sans Pro"/>
+          <w:color w:val="000000"/>
+        </w:rPr>
+        <w:t xml:space="preserve">Result </w:t>
+      </w:r>
+      <w:r>
+        <w:rPr>
+          <w:rStyle w:val="Strong"/>
+          <w:rFonts w:ascii="Source Sans Pro" w:hAnsi="Source Sans Pro"/>
+          <w:color w:val="000000"/>
+        </w:rPr>
+        <w:t>o</w:t>
+      </w:r>
+      <w:r>
+        <w:rPr>
+          <w:rStyle w:val="Strong"/>
+          <w:rFonts w:ascii="Source Sans Pro" w:hAnsi="Source Sans Pro"/>
+          <w:color w:val="000000"/>
+        </w:rPr>
+        <w:t>utput</w:t>
+      </w:r>
+      <w:r>
+        <w:rPr>
+          <w:rStyle w:val="Strong"/>
+          <w:rFonts w:ascii="Source Sans Pro" w:hAnsi="Source Sans Pro"/>
+          <w:color w:val="000000"/>
+        </w:rPr>
+        <w:t xml:space="preserve"> of returning a single item</w:t>
+      </w:r>
+      <w:r>
+        <w:rPr>
+          <w:rStyle w:val="Strong"/>
+          <w:rFonts w:ascii="Source Sans Pro" w:hAnsi="Source Sans Pro"/>
+          <w:color w:val="000000"/>
+        </w:rPr>
+        <w:t xml:space="preserve"> (Undamaged)</w:t>
+      </w:r>
+      <w:r>
+        <w:rPr>
+          <w:rStyle w:val="Strong"/>
+          <w:rFonts w:ascii="Source Sans Pro" w:hAnsi="Source Sans Pro"/>
+          <w:color w:val="000000"/>
+        </w:rPr>
+        <w:t>:</w:t>
+      </w:r>
+    </w:p>
+    <w:p>
+      <w:pPr>
+        <w:rPr>
+          <w:rStyle w:val="Strong"/>
+          <w:rFonts w:ascii="Source Sans Pro" w:hAnsi="Source Sans Pro"/>
+          <w:color w:val="000000"/>
+        </w:rPr>
+      </w:pPr>
+      <w:r>
+        <w:rPr>
+          <w:lang w:val="en-US"/>
+        </w:rPr>
+        <w:drawing>
+          <wp:inline distT="0" distB="0" distL="0" distR="0" wp14:anchorId="05235D41" wp14:editId="38BD2AE1">
+            <wp:extent cx="3200847" cy="1781424"/>
+            <wp:effectExtent l="0" t="0" r="0" b="9525"/>
+            <wp:docPr id="18" name="Picture 18" descr="Text&#10;&#10;Description automatically generated"/>
+            <wp:cNvGraphicFramePr>
+              <a:graphicFrameLocks xmlns:a="http://schemas.openxmlformats.org/drawingml/2006/main" noChangeAspect="1"/>
+            </wp:cNvGraphicFramePr>
+            <a:graphic xmlns:a="http://schemas.openxmlformats.org/drawingml/2006/main">
+              <a:graphicData uri="http://schemas.openxmlformats.org/drawingml/2006/picture">
+                <pic:pic xmlns:pic="http://schemas.openxmlformats.org/drawingml/2006/picture">
+                  <pic:nvPicPr>
+                    <pic:cNvPr id="18" name="Picture 18" descr="Text&#10;&#10;Description automatically generated"/>
+                    <pic:cNvPicPr/>
+                  </pic:nvPicPr>
+                  <pic:blipFill>
+                    <a:blip r:embed="rId18"/>
+                    <a:stretch>
+                      <a:fillRect/>
+                    </a:stretch>
+                  </pic:blipFill>
+                  <pic:spPr>
+                    <a:xfrm>
+                      <a:off x="0" y="0"/>
+                      <a:ext cx="3200847" cy="1781424"/>
+                    </a:xfrm>
+                    <a:prstGeom prst="rect">
+                      <a:avLst/>
+                    </a:prstGeom>
+                  </pic:spPr>
+                </pic:pic>
+              </a:graphicData>
+            </a:graphic>
+          </wp:inline>
+        </w:drawing>
+      </w:r>
     </w:p>
     <w:p>
       <w:r>
@@ -3054,53 +3689,111 @@
         <w:rPr>
           <w:rStyle w:val="Strong"/>
           <w:rFonts w:ascii="Source Sans Pro" w:hAnsi="Source Sans Pro"/>
-          <w:b w:val="0"/>
-          <w:bCs w:val="0"/>
-          <w:color w:val="000000"/>
-        </w:rPr>
-        <w:t xml:space="preserve">H0: </w:t>
-      </w:r>
-    </w:p>
-    <w:p>
-      <w:pPr>
-        <w:rPr>
-          <w:rStyle w:val="Strong"/>
-          <w:rFonts w:ascii="Source Sans Pro" w:hAnsi="Source Sans Pro"/>
-          <w:b w:val="0"/>
-          <w:bCs w:val="0"/>
-          <w:color w:val="000000"/>
-        </w:rPr>
-      </w:pPr>
-      <w:r>
-        <w:rPr>
-          <w:rStyle w:val="Strong"/>
-          <w:rFonts w:ascii="Source Sans Pro" w:hAnsi="Source Sans Pro"/>
-          <w:b w:val="0"/>
-          <w:bCs w:val="0"/>
+          <w:color w:val="000000"/>
+        </w:rPr>
+        <w:t>H0:</w:t>
+      </w:r>
+      <w:r>
+        <w:rPr>
+          <w:rStyle w:val="Strong"/>
+          <w:rFonts w:ascii="Source Sans Pro" w:hAnsi="Source Sans Pro"/>
+          <w:color w:val="000000"/>
+        </w:rPr>
+        <w:t xml:space="preserve"> </w:t>
+      </w:r>
+      <w:r>
+        <w:rPr>
+          <w:rStyle w:val="Strong"/>
+          <w:rFonts w:ascii="Source Sans Pro" w:hAnsi="Source Sans Pro"/>
+          <w:b w:val="0"/>
+          <w:bCs w:val="0"/>
+          <w:color w:val="000000"/>
+        </w:rPr>
+        <w:t xml:space="preserve">After using the tracing </w:t>
+      </w:r>
+      <w:r>
+        <w:rPr>
+          <w:rStyle w:val="Strong"/>
+          <w:rFonts w:ascii="Source Sans Pro" w:hAnsi="Source Sans Pro"/>
+          <w:b w:val="0"/>
+          <w:bCs w:val="0"/>
+          <w:color w:val="000000"/>
+        </w:rPr>
+        <w:t>method to determine the location of the infected code. The code has been modified and resolved as tested by the program. I believe that the JUNIT test will return the same accurate results after implementation.</w:t>
+      </w:r>
+    </w:p>
+    <w:p>
+      <w:pPr>
+        <w:rPr>
+          <w:rStyle w:val="Strong"/>
+          <w:rFonts w:ascii="Source Sans Pro" w:hAnsi="Source Sans Pro"/>
+          <w:b w:val="0"/>
+          <w:bCs w:val="0"/>
+          <w:color w:val="000000"/>
+        </w:rPr>
+      </w:pPr>
+      <w:r>
+        <w:rPr>
+          <w:rStyle w:val="Strong"/>
+          <w:rFonts w:ascii="Source Sans Pro" w:hAnsi="Source Sans Pro"/>
           <w:color w:val="000000"/>
         </w:rPr>
         <w:t>T0:</w:t>
       </w:r>
-    </w:p>
-    <w:p>
-      <w:pPr>
-        <w:rPr>
-          <w:rStyle w:val="Strong"/>
-          <w:rFonts w:ascii="Source Sans Pro" w:hAnsi="Source Sans Pro"/>
-          <w:b w:val="0"/>
-          <w:bCs w:val="0"/>
-          <w:color w:val="000000"/>
-        </w:rPr>
-      </w:pPr>
-      <w:r>
-        <w:rPr>
-          <w:rStyle w:val="Strong"/>
-          <w:rFonts w:ascii="Source Sans Pro" w:hAnsi="Source Sans Pro"/>
-          <w:b w:val="0"/>
-          <w:bCs w:val="0"/>
+      <w:r>
+        <w:rPr>
+          <w:rStyle w:val="Strong"/>
+          <w:rFonts w:ascii="Source Sans Pro" w:hAnsi="Source Sans Pro"/>
+          <w:color w:val="000000"/>
+        </w:rPr>
+        <w:t xml:space="preserve"> </w:t>
+      </w:r>
+      <w:r>
+        <w:rPr>
+          <w:rStyle w:val="Strong"/>
+          <w:rFonts w:ascii="Source Sans Pro" w:hAnsi="Source Sans Pro"/>
+          <w:b w:val="0"/>
+          <w:bCs w:val="0"/>
+          <w:color w:val="000000"/>
+        </w:rPr>
+        <w:t>This test will be a repeat of the first JUNIT test to determine whether the code error has been resolved or not.</w:t>
+      </w:r>
+    </w:p>
+    <w:p>
+      <w:pPr>
+        <w:rPr>
+          <w:rStyle w:val="Strong"/>
+          <w:rFonts w:ascii="Source Sans Pro" w:hAnsi="Source Sans Pro"/>
+          <w:b w:val="0"/>
+          <w:bCs w:val="0"/>
+          <w:color w:val="000000"/>
+        </w:rPr>
+      </w:pPr>
+      <w:r>
+        <w:rPr>
+          <w:rStyle w:val="Strong"/>
+          <w:rFonts w:ascii="Source Sans Pro" w:hAnsi="Source Sans Pro"/>
           <w:color w:val="000000"/>
         </w:rPr>
         <w:t>R0:</w:t>
+      </w:r>
+      <w:r>
+        <w:rPr>
+          <w:rStyle w:val="Strong"/>
+          <w:rFonts w:ascii="Source Sans Pro" w:hAnsi="Source Sans Pro"/>
+          <w:color w:val="000000"/>
+        </w:rPr>
+        <w:t xml:space="preserve"> </w:t>
+      </w:r>
+      <w:r>
+        <w:rPr>
+          <w:rStyle w:val="Strong"/>
+          <w:rFonts w:ascii="Source Sans Pro" w:hAnsi="Source Sans Pro"/>
+          <w:b w:val="0"/>
+          <w:bCs w:val="0"/>
+          <w:color w:val="000000"/>
+        </w:rPr>
+        <w:t>The bug has been successfully resolved</w:t>
       </w:r>
     </w:p>
     <w:p>

--- a/A4 Resources 2022/UATB1.docx
+++ b/A4 Resources 2022/UATB1.docx
@@ -3654,7 +3654,52 @@
     </w:p>
     <w:p>
       <w:r>
-        <w:t>Version control: Provide screenshots of commits</w:t>
+        <w:rPr>
+          <w:b/>
+          <w:bCs/>
+        </w:rPr>
+        <w:lastRenderedPageBreak/>
+        <w:t>Version control:</w:t>
+      </w:r>
+      <w:r>
+        <w:t xml:space="preserve"> </w:t>
+      </w:r>
+      <w:r>
+        <w:drawing>
+          <wp:inline distT="0" distB="0" distL="0" distR="0" wp14:anchorId="46681D60" wp14:editId="76F4142C">
+            <wp:extent cx="5727700" cy="3913505"/>
+            <wp:effectExtent l="0" t="0" r="6350" b="0"/>
+            <wp:docPr id="21" name="Picture 21"/>
+            <wp:cNvGraphicFramePr>
+              <a:graphicFrameLocks xmlns:a="http://schemas.openxmlformats.org/drawingml/2006/main" noChangeAspect="1"/>
+            </wp:cNvGraphicFramePr>
+            <a:graphic xmlns:a="http://schemas.openxmlformats.org/drawingml/2006/main">
+              <a:graphicData uri="http://schemas.openxmlformats.org/drawingml/2006/picture">
+                <pic:pic xmlns:pic="http://schemas.openxmlformats.org/drawingml/2006/picture">
+                  <pic:nvPicPr>
+                    <pic:cNvPr id="1" name=""/>
+                    <pic:cNvPicPr/>
+                  </pic:nvPicPr>
+                  <pic:blipFill>
+                    <a:blip r:embed="rId19"/>
+                    <a:stretch>
+                      <a:fillRect/>
+                    </a:stretch>
+                  </pic:blipFill>
+                  <pic:spPr>
+                    <a:xfrm>
+                      <a:off x="0" y="0"/>
+                      <a:ext cx="5727700" cy="3913505"/>
+                    </a:xfrm>
+                    <a:prstGeom prst="rect">
+                      <a:avLst/>
+                    </a:prstGeom>
+                  </pic:spPr>
+                </pic:pic>
+              </a:graphicData>
+            </a:graphic>
+          </wp:inline>
+        </w:drawing>
       </w:r>
     </w:p>
     <w:p/>
@@ -3769,12 +3814,363 @@
           <w:color w:val="000000"/>
         </w:rPr>
       </w:pPr>
-      <w:r>
-        <w:rPr>
-          <w:rStyle w:val="Strong"/>
-          <w:rFonts w:ascii="Source Sans Pro" w:hAnsi="Source Sans Pro"/>
-          <w:color w:val="000000"/>
-        </w:rPr>
+    </w:p>
+    <w:p>
+      <w:pPr>
+        <w:rPr>
+          <w:rStyle w:val="Strong"/>
+          <w:rFonts w:ascii="Source Sans Pro" w:hAnsi="Source Sans Pro"/>
+          <w:b w:val="0"/>
+          <w:bCs w:val="0"/>
+          <w:color w:val="000000"/>
+        </w:rPr>
+      </w:pPr>
+    </w:p>
+    <w:p>
+      <w:pPr>
+        <w:rPr>
+          <w:rStyle w:val="Strong"/>
+          <w:rFonts w:ascii="Source Sans Pro" w:hAnsi="Source Sans Pro"/>
+          <w:b w:val="0"/>
+          <w:bCs w:val="0"/>
+          <w:color w:val="000000"/>
+        </w:rPr>
+      </w:pPr>
+    </w:p>
+    <w:p>
+      <w:pPr>
+        <w:rPr>
+          <w:rStyle w:val="Strong"/>
+          <w:rFonts w:ascii="Source Sans Pro" w:hAnsi="Source Sans Pro"/>
+          <w:b w:val="0"/>
+          <w:bCs w:val="0"/>
+          <w:color w:val="000000"/>
+        </w:rPr>
+      </w:pPr>
+    </w:p>
+    <w:p>
+      <w:pPr>
+        <w:rPr>
+          <w:rStyle w:val="Strong"/>
+          <w:rFonts w:ascii="Source Sans Pro" w:hAnsi="Source Sans Pro"/>
+          <w:b w:val="0"/>
+          <w:bCs w:val="0"/>
+          <w:color w:val="000000"/>
+        </w:rPr>
+      </w:pPr>
+    </w:p>
+    <w:p>
+      <w:pPr>
+        <w:rPr>
+          <w:rStyle w:val="Strong"/>
+          <w:rFonts w:ascii="Source Sans Pro" w:hAnsi="Source Sans Pro"/>
+          <w:b w:val="0"/>
+          <w:bCs w:val="0"/>
+          <w:color w:val="000000"/>
+        </w:rPr>
+      </w:pPr>
+    </w:p>
+    <w:p>
+      <w:pPr>
+        <w:rPr>
+          <w:rStyle w:val="Strong"/>
+          <w:rFonts w:ascii="Source Sans Pro" w:hAnsi="Source Sans Pro"/>
+          <w:b w:val="0"/>
+          <w:bCs w:val="0"/>
+          <w:color w:val="000000"/>
+        </w:rPr>
+      </w:pPr>
+    </w:p>
+    <w:p>
+      <w:pPr>
+        <w:rPr>
+          <w:rStyle w:val="Strong"/>
+          <w:rFonts w:ascii="Source Sans Pro" w:hAnsi="Source Sans Pro"/>
+          <w:b w:val="0"/>
+          <w:bCs w:val="0"/>
+          <w:color w:val="000000"/>
+        </w:rPr>
+      </w:pPr>
+    </w:p>
+    <w:p>
+      <w:pPr>
+        <w:rPr>
+          <w:rStyle w:val="Strong"/>
+          <w:rFonts w:ascii="Source Sans Pro" w:hAnsi="Source Sans Pro"/>
+          <w:b w:val="0"/>
+          <w:bCs w:val="0"/>
+          <w:color w:val="000000"/>
+        </w:rPr>
+      </w:pPr>
+    </w:p>
+    <w:p>
+      <w:pPr>
+        <w:rPr>
+          <w:rStyle w:val="Strong"/>
+          <w:rFonts w:ascii="Source Sans Pro" w:hAnsi="Source Sans Pro"/>
+          <w:b w:val="0"/>
+          <w:bCs w:val="0"/>
+          <w:color w:val="000000"/>
+        </w:rPr>
+      </w:pPr>
+    </w:p>
+    <w:p>
+      <w:pPr>
+        <w:rPr>
+          <w:rStyle w:val="Strong"/>
+          <w:rFonts w:ascii="Source Sans Pro" w:hAnsi="Source Sans Pro"/>
+          <w:b w:val="0"/>
+          <w:bCs w:val="0"/>
+          <w:color w:val="000000"/>
+        </w:rPr>
+      </w:pPr>
+    </w:p>
+    <w:p>
+      <w:pPr>
+        <w:rPr>
+          <w:rStyle w:val="Strong"/>
+          <w:rFonts w:ascii="Source Sans Pro" w:hAnsi="Source Sans Pro"/>
+          <w:b w:val="0"/>
+          <w:bCs w:val="0"/>
+          <w:color w:val="000000"/>
+        </w:rPr>
+      </w:pPr>
+    </w:p>
+    <w:p>
+      <w:pPr>
+        <w:rPr>
+          <w:rStyle w:val="Strong"/>
+          <w:rFonts w:ascii="Source Sans Pro" w:hAnsi="Source Sans Pro"/>
+          <w:b w:val="0"/>
+          <w:bCs w:val="0"/>
+          <w:color w:val="000000"/>
+        </w:rPr>
+      </w:pPr>
+    </w:p>
+    <w:p>
+      <w:pPr>
+        <w:rPr>
+          <w:rStyle w:val="Strong"/>
+          <w:rFonts w:ascii="Source Sans Pro" w:hAnsi="Source Sans Pro"/>
+          <w:b w:val="0"/>
+          <w:bCs w:val="0"/>
+          <w:color w:val="000000"/>
+        </w:rPr>
+      </w:pPr>
+    </w:p>
+    <w:p>
+      <w:pPr>
+        <w:rPr>
+          <w:rStyle w:val="Strong"/>
+          <w:rFonts w:ascii="Source Sans Pro" w:hAnsi="Source Sans Pro"/>
+          <w:b w:val="0"/>
+          <w:bCs w:val="0"/>
+          <w:color w:val="000000"/>
+        </w:rPr>
+      </w:pPr>
+    </w:p>
+    <w:p>
+      <w:pPr>
+        <w:rPr>
+          <w:rStyle w:val="Strong"/>
+          <w:rFonts w:ascii="Source Sans Pro" w:hAnsi="Source Sans Pro"/>
+          <w:b w:val="0"/>
+          <w:bCs w:val="0"/>
+          <w:color w:val="000000"/>
+        </w:rPr>
+      </w:pPr>
+    </w:p>
+    <w:p>
+      <w:pPr>
+        <w:rPr>
+          <w:rStyle w:val="Strong"/>
+          <w:rFonts w:ascii="Source Sans Pro" w:hAnsi="Source Sans Pro"/>
+          <w:b w:val="0"/>
+          <w:bCs w:val="0"/>
+          <w:color w:val="000000"/>
+        </w:rPr>
+      </w:pPr>
+    </w:p>
+    <w:p>
+      <w:pPr>
+        <w:rPr>
+          <w:rStyle w:val="Strong"/>
+          <w:rFonts w:ascii="Source Sans Pro" w:hAnsi="Source Sans Pro"/>
+          <w:color w:val="000000"/>
+        </w:rPr>
+      </w:pPr>
+      <w:r>
+        <w:rPr>
+          <w:rStyle w:val="Strong"/>
+          <w:rFonts w:ascii="Source Sans Pro" w:hAnsi="Source Sans Pro"/>
+          <w:color w:val="000000"/>
+        </w:rPr>
+        <w:lastRenderedPageBreak/>
+        <w:t>Previous test results before bug resolution:</w:t>
+      </w:r>
+      <w:r>
+        <w:rPr>
+          <w:noProof/>
+          <w:lang w:val="en-AU"/>
+        </w:rPr>
+        <w:t xml:space="preserve"> </w:t>
+      </w:r>
+      <w:r>
+        <w:rPr>
+          <w:b/>
+          <w:bCs/>
+          <w:noProof/>
+          <w:lang w:val="en-AU"/>
+        </w:rPr>
+        <w:t>(The result should be 2)</w:t>
+      </w:r>
+      <w:r>
+        <w:rPr>
+          <w:noProof/>
+          <w:lang w:val="en-AU"/>
+        </w:rPr>
+        <w:drawing>
+          <wp:inline distT="0" distB="0" distL="0" distR="0" wp14:anchorId="5FDF4DE8" wp14:editId="4E6AA52D">
+            <wp:extent cx="4600575" cy="4214205"/>
+            <wp:effectExtent l="0" t="0" r="0" b="0"/>
+            <wp:docPr id="22" name="Picture 22" descr="Text&#10;&#10;Description automatically generated"/>
+            <wp:cNvGraphicFramePr>
+              <a:graphicFrameLocks xmlns:a="http://schemas.openxmlformats.org/drawingml/2006/main" noChangeAspect="1"/>
+            </wp:cNvGraphicFramePr>
+            <a:graphic xmlns:a="http://schemas.openxmlformats.org/drawingml/2006/main">
+              <a:graphicData uri="http://schemas.openxmlformats.org/drawingml/2006/picture">
+                <pic:pic xmlns:pic="http://schemas.openxmlformats.org/drawingml/2006/picture">
+                  <pic:nvPicPr>
+                    <pic:cNvPr id="22" name="Picture 22" descr="Text&#10;&#10;Description automatically generated"/>
+                    <pic:cNvPicPr/>
+                  </pic:nvPicPr>
+                  <pic:blipFill>
+                    <a:blip r:embed="rId12"/>
+                    <a:stretch>
+                      <a:fillRect/>
+                    </a:stretch>
+                  </pic:blipFill>
+                  <pic:spPr>
+                    <a:xfrm>
+                      <a:off x="0" y="0"/>
+                      <a:ext cx="4646011" cy="4255825"/>
+                    </a:xfrm>
+                    <a:prstGeom prst="rect">
+                      <a:avLst/>
+                    </a:prstGeom>
+                  </pic:spPr>
+                </pic:pic>
+              </a:graphicData>
+            </a:graphic>
+          </wp:inline>
+        </w:drawing>
+      </w:r>
+    </w:p>
+    <w:p>
+      <w:pPr>
+        <w:rPr>
+          <w:rStyle w:val="Strong"/>
+          <w:rFonts w:ascii="Source Sans Pro" w:hAnsi="Source Sans Pro"/>
+          <w:color w:val="000000"/>
+        </w:rPr>
+      </w:pPr>
+      <w:r>
+        <w:rPr>
+          <w:rStyle w:val="Strong"/>
+          <w:rFonts w:ascii="Source Sans Pro" w:hAnsi="Source Sans Pro"/>
+          <w:color w:val="000000"/>
+        </w:rPr>
+        <w:t>Current</w:t>
+      </w:r>
+      <w:r>
+        <w:rPr>
+          <w:rStyle w:val="Strong"/>
+          <w:rFonts w:ascii="Source Sans Pro" w:hAnsi="Source Sans Pro"/>
+          <w:color w:val="000000"/>
+        </w:rPr>
+        <w:t xml:space="preserve"> test results before bug resolution:</w:t>
+      </w:r>
+      <w:r>
+        <w:rPr>
+          <w:rStyle w:val="Strong"/>
+          <w:rFonts w:ascii="Source Sans Pro" w:hAnsi="Source Sans Pro"/>
+          <w:color w:val="000000"/>
+        </w:rPr>
+        <w:t xml:space="preserve"> (The result is 2)</w:t>
+      </w:r>
+    </w:p>
+    <w:p>
+      <w:pPr>
+        <w:rPr>
+          <w:rStyle w:val="Strong"/>
+          <w:rFonts w:ascii="Source Sans Pro" w:hAnsi="Source Sans Pro"/>
+          <w:b w:val="0"/>
+          <w:bCs w:val="0"/>
+          <w:color w:val="000000"/>
+        </w:rPr>
+      </w:pPr>
+      <w:r>
+        <w:rPr>
+          <w:rStyle w:val="Strong"/>
+          <w:rFonts w:ascii="Source Sans Pro" w:hAnsi="Source Sans Pro"/>
+          <w:b w:val="0"/>
+          <w:bCs w:val="0"/>
+          <w:color w:val="000000"/>
+        </w:rPr>
+        <w:drawing>
+          <wp:inline distT="0" distB="0" distL="0" distR="0" wp14:anchorId="00318502" wp14:editId="5432C3A9">
+            <wp:extent cx="4724400" cy="4253007"/>
+            <wp:effectExtent l="0" t="0" r="0" b="0"/>
+            <wp:docPr id="23" name="Picture 23" descr="Text&#10;&#10;Description automatically generated"/>
+            <wp:cNvGraphicFramePr>
+              <a:graphicFrameLocks xmlns:a="http://schemas.openxmlformats.org/drawingml/2006/main" noChangeAspect="1"/>
+            </wp:cNvGraphicFramePr>
+            <a:graphic xmlns:a="http://schemas.openxmlformats.org/drawingml/2006/main">
+              <a:graphicData uri="http://schemas.openxmlformats.org/drawingml/2006/picture">
+                <pic:pic xmlns:pic="http://schemas.openxmlformats.org/drawingml/2006/picture">
+                  <pic:nvPicPr>
+                    <pic:cNvPr id="23" name="Picture 23" descr="Text&#10;&#10;Description automatically generated"/>
+                    <pic:cNvPicPr/>
+                  </pic:nvPicPr>
+                  <pic:blipFill>
+                    <a:blip r:embed="rId20"/>
+                    <a:stretch>
+                      <a:fillRect/>
+                    </a:stretch>
+                  </pic:blipFill>
+                  <pic:spPr>
+                    <a:xfrm>
+                      <a:off x="0" y="0"/>
+                      <a:ext cx="4742221" cy="4269050"/>
+                    </a:xfrm>
+                    <a:prstGeom prst="rect">
+                      <a:avLst/>
+                    </a:prstGeom>
+                  </pic:spPr>
+                </pic:pic>
+              </a:graphicData>
+            </a:graphic>
+          </wp:inline>
+        </w:drawing>
+      </w:r>
+    </w:p>
+    <w:p>
+      <w:pPr>
+        <w:rPr>
+          <w:rStyle w:val="Strong"/>
+          <w:rFonts w:ascii="Source Sans Pro" w:hAnsi="Source Sans Pro"/>
+          <w:b w:val="0"/>
+          <w:bCs w:val="0"/>
+          <w:color w:val="000000"/>
+        </w:rPr>
+      </w:pPr>
+      <w:r>
+        <w:rPr>
+          <w:rStyle w:val="Strong"/>
+          <w:rFonts w:ascii="Source Sans Pro" w:hAnsi="Source Sans Pro"/>
+          <w:color w:val="000000"/>
+        </w:rPr>
+        <w:lastRenderedPageBreak/>
         <w:t>R0:</w:t>
       </w:r>
       <w:r>
@@ -3801,50 +4197,135 @@
         <w:rPr>
           <w:rStyle w:val="Strong"/>
           <w:rFonts w:ascii="Source Sans Pro" w:hAnsi="Source Sans Pro"/>
-          <w:b w:val="0"/>
-          <w:bCs w:val="0"/>
-          <w:color w:val="000000"/>
-        </w:rPr>
-      </w:pPr>
-      <w:r>
-        <w:rPr>
-          <w:rStyle w:val="Strong"/>
-          <w:rFonts w:ascii="Source Sans Pro" w:hAnsi="Source Sans Pro"/>
-          <w:b w:val="0"/>
-          <w:bCs w:val="0"/>
-          <w:color w:val="000000"/>
-        </w:rPr>
-        <w:t>Test screenshots</w:t>
-      </w:r>
-      <w:r>
-        <w:rPr>
-          <w:rStyle w:val="Strong"/>
-          <w:rFonts w:ascii="Source Sans Pro" w:hAnsi="Source Sans Pro"/>
-          <w:b w:val="0"/>
-          <w:bCs w:val="0"/>
-          <w:color w:val="000000"/>
-        </w:rPr>
-        <w:t xml:space="preserve"> with </w:t>
-      </w:r>
-      <w:r>
-        <w:rPr>
-          <w:rStyle w:val="Strong"/>
-          <w:rFonts w:ascii="Source Sans Pro" w:hAnsi="Source Sans Pro"/>
-          <w:b w:val="0"/>
-          <w:bCs w:val="0"/>
           <w:color w:val="FF0000"/>
         </w:rPr>
-        <w:t>correct code</w:t>
-      </w:r>
-    </w:p>
-    <w:p>
-      <w:pPr>
-        <w:rPr>
-          <w:rStyle w:val="Strong"/>
-          <w:rFonts w:ascii="Source Sans Pro" w:hAnsi="Source Sans Pro"/>
-          <w:color w:val="000000"/>
-        </w:rPr>
-      </w:pPr>
+      </w:pPr>
+      <w:r>
+        <w:rPr>
+          <w:rStyle w:val="Strong"/>
+          <w:rFonts w:ascii="Source Sans Pro" w:hAnsi="Source Sans Pro"/>
+          <w:color w:val="FF0000"/>
+        </w:rPr>
+        <w:t>Correct code:</w:t>
+      </w:r>
+    </w:p>
+    <w:p>
+      <w:pPr>
+        <w:rPr>
+          <w:rStyle w:val="Strong"/>
+          <w:rFonts w:ascii="Source Sans Pro" w:hAnsi="Source Sans Pro"/>
+          <w:color w:val="000000"/>
+        </w:rPr>
+      </w:pPr>
+      <w:r>
+        <w:rPr>
+          <w:rStyle w:val="Strong"/>
+          <w:rFonts w:ascii="Source Sans Pro" w:hAnsi="Source Sans Pro"/>
+          <w:color w:val="000000"/>
+        </w:rPr>
+        <w:drawing>
+          <wp:inline distT="0" distB="0" distL="0" distR="0" wp14:anchorId="38BC8BA4" wp14:editId="3445D723">
+            <wp:extent cx="4629796" cy="3639058"/>
+            <wp:effectExtent l="0" t="0" r="0" b="0"/>
+            <wp:docPr id="24" name="Picture 24" descr="Text&#10;&#10;Description automatically generated"/>
+            <wp:cNvGraphicFramePr>
+              <a:graphicFrameLocks xmlns:a="http://schemas.openxmlformats.org/drawingml/2006/main" noChangeAspect="1"/>
+            </wp:cNvGraphicFramePr>
+            <a:graphic xmlns:a="http://schemas.openxmlformats.org/drawingml/2006/main">
+              <a:graphicData uri="http://schemas.openxmlformats.org/drawingml/2006/picture">
+                <pic:pic xmlns:pic="http://schemas.openxmlformats.org/drawingml/2006/picture">
+                  <pic:nvPicPr>
+                    <pic:cNvPr id="24" name="Picture 24" descr="Text&#10;&#10;Description automatically generated"/>
+                    <pic:cNvPicPr/>
+                  </pic:nvPicPr>
+                  <pic:blipFill>
+                    <a:blip r:embed="rId21"/>
+                    <a:stretch>
+                      <a:fillRect/>
+                    </a:stretch>
+                  </pic:blipFill>
+                  <pic:spPr>
+                    <a:xfrm>
+                      <a:off x="0" y="0"/>
+                      <a:ext cx="4629796" cy="3639058"/>
+                    </a:xfrm>
+                    <a:prstGeom prst="rect">
+                      <a:avLst/>
+                    </a:prstGeom>
+                  </pic:spPr>
+                </pic:pic>
+              </a:graphicData>
+            </a:graphic>
+          </wp:inline>
+        </w:drawing>
+      </w:r>
+    </w:p>
+    <w:p>
+      <w:pPr>
+        <w:rPr>
+          <w:rStyle w:val="Strong"/>
+          <w:rFonts w:ascii="Source Sans Pro" w:hAnsi="Source Sans Pro"/>
+        </w:rPr>
+      </w:pPr>
+      <w:r>
+        <w:rPr>
+          <w:rStyle w:val="Strong"/>
+          <w:rFonts w:ascii="Source Sans Pro" w:hAnsi="Source Sans Pro"/>
+        </w:rPr>
+        <w:t>Test screenshot:</w:t>
+      </w:r>
+    </w:p>
+    <w:p>
+      <w:pPr>
+        <w:rPr>
+          <w:rStyle w:val="Strong"/>
+          <w:rFonts w:ascii="Source Sans Pro" w:hAnsi="Source Sans Pro"/>
+        </w:rPr>
+      </w:pPr>
+      <w:r>
+        <w:rPr>
+          <w:rStyle w:val="Strong"/>
+          <w:rFonts w:ascii="Source Sans Pro" w:hAnsi="Source Sans Pro"/>
+          <w:b w:val="0"/>
+          <w:bCs w:val="0"/>
+          <w:color w:val="000000"/>
+        </w:rPr>
+        <w:drawing>
+          <wp:inline distT="0" distB="0" distL="0" distR="0" wp14:anchorId="0E590380" wp14:editId="07E80365">
+            <wp:extent cx="4724400" cy="4253007"/>
+            <wp:effectExtent l="0" t="0" r="0" b="0"/>
+            <wp:docPr id="25" name="Picture 25" descr="Text&#10;&#10;Description automatically generated"/>
+            <wp:cNvGraphicFramePr>
+              <a:graphicFrameLocks xmlns:a="http://schemas.openxmlformats.org/drawingml/2006/main" noChangeAspect="1"/>
+            </wp:cNvGraphicFramePr>
+            <a:graphic xmlns:a="http://schemas.openxmlformats.org/drawingml/2006/main">
+              <a:graphicData uri="http://schemas.openxmlformats.org/drawingml/2006/picture">
+                <pic:pic xmlns:pic="http://schemas.openxmlformats.org/drawingml/2006/picture">
+                  <pic:nvPicPr>
+                    <pic:cNvPr id="23" name="Picture 23" descr="Text&#10;&#10;Description automatically generated"/>
+                    <pic:cNvPicPr/>
+                  </pic:nvPicPr>
+                  <pic:blipFill>
+                    <a:blip r:embed="rId20"/>
+                    <a:stretch>
+                      <a:fillRect/>
+                    </a:stretch>
+                  </pic:blipFill>
+                  <pic:spPr>
+                    <a:xfrm>
+                      <a:off x="0" y="0"/>
+                      <a:ext cx="4742221" cy="4269050"/>
+                    </a:xfrm>
+                    <a:prstGeom prst="rect">
+                      <a:avLst/>
+                    </a:prstGeom>
+                  </pic:spPr>
+                </pic:pic>
+              </a:graphicData>
+            </a:graphic>
+          </wp:inline>
+        </w:drawing>
+      </w:r>
     </w:p>
     <w:p>
       <w:r>

--- a/A4 Resources 2022/UATB1.docx
+++ b/A4 Resources 2022/UATB1.docx
@@ -4328,16 +4328,1714 @@
       </w:r>
     </w:p>
     <w:p>
-      <w:r>
-        <w:t>Version control: Provide screenshots of commits</w:t>
-      </w:r>
-    </w:p>
-    <w:p>
-      <w:pPr>
-        <w:rPr>
-          <w:lang w:val="en-AU"/>
-        </w:rPr>
-      </w:pPr>
+      <w:pPr>
+        <w:rPr>
+          <w:rStyle w:val="Strong"/>
+          <w:rFonts w:ascii="Source Sans Pro" w:hAnsi="Source Sans Pro"/>
+        </w:rPr>
+      </w:pPr>
+    </w:p>
+    <w:p>
+      <w:pPr>
+        <w:rPr>
+          <w:rStyle w:val="Strong"/>
+          <w:rFonts w:ascii="Source Sans Pro" w:hAnsi="Source Sans Pro"/>
+        </w:rPr>
+      </w:pPr>
+    </w:p>
+    <w:p>
+      <w:pPr>
+        <w:rPr>
+          <w:b/>
+          <w:bCs/>
+        </w:rPr>
+      </w:pPr>
+      <w:r>
+        <w:rPr>
+          <w:b/>
+          <w:bCs/>
+        </w:rPr>
+        <w:lastRenderedPageBreak/>
+        <w:t xml:space="preserve">Version control: </w:t>
+      </w:r>
+    </w:p>
+    <w:p>
+      <w:r>
+        <w:drawing>
+          <wp:inline distT="0" distB="0" distL="0" distR="0" wp14:anchorId="08FD7ECB" wp14:editId="25E49E74">
+            <wp:extent cx="5727700" cy="2192655"/>
+            <wp:effectExtent l="0" t="0" r="6350" b="0"/>
+            <wp:docPr id="26" name="Picture 26"/>
+            <wp:cNvGraphicFramePr>
+              <a:graphicFrameLocks xmlns:a="http://schemas.openxmlformats.org/drawingml/2006/main" noChangeAspect="1"/>
+            </wp:cNvGraphicFramePr>
+            <a:graphic xmlns:a="http://schemas.openxmlformats.org/drawingml/2006/main">
+              <a:graphicData uri="http://schemas.openxmlformats.org/drawingml/2006/picture">
+                <pic:pic xmlns:pic="http://schemas.openxmlformats.org/drawingml/2006/picture">
+                  <pic:nvPicPr>
+                    <pic:cNvPr id="1" name=""/>
+                    <pic:cNvPicPr/>
+                  </pic:nvPicPr>
+                  <pic:blipFill>
+                    <a:blip r:embed="rId22"/>
+                    <a:stretch>
+                      <a:fillRect/>
+                    </a:stretch>
+                  </pic:blipFill>
+                  <pic:spPr>
+                    <a:xfrm>
+                      <a:off x="0" y="0"/>
+                      <a:ext cx="5727700" cy="2192655"/>
+                    </a:xfrm>
+                    <a:prstGeom prst="rect">
+                      <a:avLst/>
+                    </a:prstGeom>
+                  </pic:spPr>
+                </pic:pic>
+              </a:graphicData>
+            </a:graphic>
+          </wp:inline>
+        </w:drawing>
+      </w:r>
+    </w:p>
+    <w:p>
+      <w:pPr>
+        <w:rPr>
+          <w:lang w:val="en-AU"/>
+        </w:rPr>
+      </w:pPr>
+    </w:p>
+    <w:p>
+      <w:pPr>
+        <w:rPr>
+          <w:b/>
+          <w:bCs/>
+          <w:sz w:val="36"/>
+          <w:szCs w:val="36"/>
+          <w:u w:val="single"/>
+          <w:lang w:val="en-AU"/>
+        </w:rPr>
+      </w:pPr>
+      <w:r>
+        <w:rPr>
+          <w:b/>
+          <w:bCs/>
+          <w:sz w:val="36"/>
+          <w:szCs w:val="36"/>
+          <w:u w:val="single"/>
+          <w:lang w:val="en-AU"/>
+        </w:rPr>
+        <w:t>User test case</w:t>
+      </w:r>
+    </w:p>
+    <w:p>
+      <w:pPr>
+        <w:pStyle w:val="Heading1"/>
+      </w:pPr>
+      <w:r>
+        <w:t xml:space="preserve">Scenario 1: Over due Loan payment </w:t>
+      </w:r>
+    </w:p>
+    <w:p>
+      <w:pPr>
+        <w:pStyle w:val="Heading2"/>
+      </w:pPr>
+      <w:r>
+        <w:t>Scenario Description</w:t>
+      </w:r>
+    </w:p>
+    <w:p>
+      <w:pPr>
+        <w:pStyle w:val="ListBullet"/>
+      </w:pPr>
+      <w:r>
+        <w:t xml:space="preserve">This scenario is made to test if the fines applied remain consistent throughout the return and payment process. </w:t>
+      </w:r>
+    </w:p>
+    <w:p>
+      <w:pPr>
+        <w:pStyle w:val="ListBullet"/>
+      </w:pPr>
+      <w:r>
+        <w:t xml:space="preserve">The test is used to determine </w:t>
+      </w:r>
+      <w:r>
+        <w:t>whether all buggy parts of the program have been resolved</w:t>
+      </w:r>
+    </w:p>
+    <w:p>
+      <w:pPr>
+        <w:pStyle w:val="ListBullet"/>
+      </w:pPr>
+      <w:r>
+        <w:t>This scenario is based on a patron’s need to return an over due item and pay the over due fees.</w:t>
+      </w:r>
+      <w:r>
+        <w:t xml:space="preserve"> </w:t>
+      </w:r>
+      <w:r>
+        <w:t xml:space="preserve">Includes </w:t>
+      </w:r>
+      <w:r>
+        <w:t>a damaged item</w:t>
+      </w:r>
+    </w:p>
+    <w:p>
+      <w:pPr>
+        <w:pStyle w:val="Heading2"/>
+      </w:pPr>
+      <w:r>
+        <w:t>Version Control</w:t>
+      </w:r>
+    </w:p>
+    <w:tbl>
+      <w:tblPr>
+        <w:tblStyle w:val="TableGrid8"/>
+        <w:tblW w:w="0" w:type="auto"/>
+        <w:tblLook w:val="0020" w:firstRow="1" w:lastRow="0" w:firstColumn="0" w:lastColumn="0" w:noHBand="0" w:noVBand="0"/>
+      </w:tblPr>
+      <w:tblGrid>
+        <w:gridCol w:w="1440"/>
+        <w:gridCol w:w="1440"/>
+        <w:gridCol w:w="2160"/>
+        <w:gridCol w:w="3798"/>
+      </w:tblGrid>
+      <w:tr>
+        <w:trPr>
+          <w:cnfStyle w:val="100000000000" w:firstRow="1" w:lastRow="0" w:firstColumn="0" w:lastColumn="0" w:oddVBand="0" w:evenVBand="0" w:oddHBand="0" w:evenHBand="0" w:firstRowFirstColumn="0" w:firstRowLastColumn="0" w:lastRowFirstColumn="0" w:lastRowLastColumn="0"/>
+        </w:trPr>
+        <w:tc>
+          <w:tcPr>
+            <w:tcW w:w="1440" w:type="dxa"/>
+          </w:tcPr>
+          <w:p>
+            <w:r>
+              <w:t>Version #</w:t>
+            </w:r>
+          </w:p>
+        </w:tc>
+        <w:tc>
+          <w:tcPr>
+            <w:tcW w:w="1440" w:type="dxa"/>
+          </w:tcPr>
+          <w:p>
+            <w:r>
+              <w:t>Date</w:t>
+            </w:r>
+          </w:p>
+        </w:tc>
+        <w:tc>
+          <w:tcPr>
+            <w:tcW w:w="2160" w:type="dxa"/>
+          </w:tcPr>
+          <w:p>
+            <w:r>
+              <w:t>Author</w:t>
+            </w:r>
+          </w:p>
+        </w:tc>
+        <w:tc>
+          <w:tcPr>
+            <w:tcW w:w="3798" w:type="dxa"/>
+          </w:tcPr>
+          <w:p>
+            <w:r>
+              <w:t>Description</w:t>
+            </w:r>
+          </w:p>
+        </w:tc>
+      </w:tr>
+      <w:tr>
+        <w:tc>
+          <w:tcPr>
+            <w:tcW w:w="1440" w:type="dxa"/>
+          </w:tcPr>
+          <w:p>
+            <w:r>
+              <w:t>0.1</w:t>
+            </w:r>
+          </w:p>
+        </w:tc>
+        <w:tc>
+          <w:tcPr>
+            <w:tcW w:w="1440" w:type="dxa"/>
+          </w:tcPr>
+          <w:p>
+            <w:r>
+              <w:t>20</w:t>
+            </w:r>
+            <w:r>
+              <w:t>/10/2022</w:t>
+            </w:r>
+          </w:p>
+        </w:tc>
+        <w:tc>
+          <w:tcPr>
+            <w:tcW w:w="2160" w:type="dxa"/>
+          </w:tcPr>
+          <w:p>
+            <w:r>
+              <w:t>Mina Farag</w:t>
+            </w:r>
+          </w:p>
+        </w:tc>
+        <w:tc>
+          <w:tcPr>
+            <w:tcW w:w="3798" w:type="dxa"/>
+          </w:tcPr>
+          <w:p>
+            <w:r>
+              <w:t>Initial Draft</w:t>
+            </w:r>
+          </w:p>
+        </w:tc>
+      </w:tr>
+      <w:tr>
+        <w:tc>
+          <w:tcPr>
+            <w:tcW w:w="1440" w:type="dxa"/>
+          </w:tcPr>
+          <w:p>
+            <w:r>
+              <w:t>1.0</w:t>
+            </w:r>
+          </w:p>
+        </w:tc>
+        <w:tc>
+          <w:tcPr>
+            <w:tcW w:w="1440" w:type="dxa"/>
+          </w:tcPr>
+          <w:p>
+            <w:r>
+              <w:t>20</w:t>
+            </w:r>
+            <w:r>
+              <w:t>/10/2022</w:t>
+            </w:r>
+          </w:p>
+        </w:tc>
+        <w:tc>
+          <w:tcPr>
+            <w:tcW w:w="2160" w:type="dxa"/>
+          </w:tcPr>
+          <w:p>
+            <w:r>
+              <w:t>Mina Farag</w:t>
+            </w:r>
+          </w:p>
+        </w:tc>
+        <w:tc>
+          <w:tcPr>
+            <w:tcW w:w="3798" w:type="dxa"/>
+          </w:tcPr>
+          <w:p>
+            <w:r>
+              <w:t>Initial Version</w:t>
+            </w:r>
+          </w:p>
+        </w:tc>
+      </w:tr>
+    </w:tbl>
+    <w:p>
+      <w:pPr>
+        <w:pStyle w:val="Heading2"/>
+      </w:pPr>
+      <w:r>
+        <w:t>Test Scripts</w:t>
+      </w:r>
+    </w:p>
+    <w:p>
+      <w:r>
+        <w:t>The following scripts will cover this scenario:</w:t>
+      </w:r>
+    </w:p>
+    <w:p>
+      <w:pPr>
+        <w:pStyle w:val="ListBullet"/>
+      </w:pPr>
+      <w:r>
+        <w:t>1.1 Overdue Loan Case</w:t>
+      </w:r>
+    </w:p>
+    <w:p>
+      <w:pPr>
+        <w:pStyle w:val="ListBullet"/>
+      </w:pPr>
+      <w:r>
+        <w:t>1.2 Return item case</w:t>
+      </w:r>
+    </w:p>
+    <w:p>
+      <w:pPr>
+        <w:pStyle w:val="ListBullet"/>
+      </w:pPr>
+      <w:r>
+        <w:t>1.3 Paying fine case</w:t>
+      </w:r>
+    </w:p>
+    <w:p>
+      <w:pPr>
+        <w:pStyle w:val="Heading2"/>
+      </w:pPr>
+      <w:r>
+        <w:t>Use Case</w:t>
+      </w:r>
+    </w:p>
+    <w:p>
+      <w:pPr>
+        <w:numPr>
+          <w:ilvl w:val="0"/>
+          <w:numId w:val="2"/>
+        </w:numPr>
+        <w:spacing w:before="120"/>
+      </w:pPr>
+      <w:r>
+        <w:t>The use case covered by this scenario will be discharge of loan.</w:t>
+      </w:r>
+    </w:p>
+    <w:p>
+      <w:pPr>
+        <w:pStyle w:val="Heading2"/>
+      </w:pPr>
+      <w:r>
+        <w:t>Test Components/Requirements</w:t>
+      </w:r>
+    </w:p>
+    <w:p>
+      <w:r>
+        <w:t>This test scenario covers the following high-level test requirements (see scripts below for specific requirements covered by each test script):</w:t>
+      </w:r>
+    </w:p>
+    <w:p>
+      <w:pPr>
+        <w:pStyle w:val="ListBullet"/>
+      </w:pPr>
+      <w:r>
+        <w:t xml:space="preserve">Patron </w:t>
+      </w:r>
+    </w:p>
+    <w:p>
+      <w:pPr>
+        <w:pStyle w:val="ListBullet"/>
+      </w:pPr>
+      <w:r>
+        <w:t>Loan</w:t>
+      </w:r>
+    </w:p>
+    <w:p>
+      <w:pPr>
+        <w:pStyle w:val="ListBullet"/>
+      </w:pPr>
+      <w:r>
+        <w:t>Item</w:t>
+      </w:r>
+    </w:p>
+    <w:p>
+      <w:pPr>
+        <w:pStyle w:val="Heading2"/>
+      </w:pPr>
+      <w:r>
+        <w:t>User Groups</w:t>
+      </w:r>
+    </w:p>
+    <w:p>
+      <w:pPr>
+        <w:pStyle w:val="ListBullet"/>
+      </w:pPr>
+      <w:r>
+        <w:t>Actor/Patron</w:t>
+      </w:r>
+    </w:p>
+    <w:p>
+      <w:pPr>
+        <w:pStyle w:val="Heading2"/>
+      </w:pPr>
+      <w:r>
+        <w:lastRenderedPageBreak/>
+        <w:t>Script 1: Overdue Loan Case</w:t>
+      </w:r>
+    </w:p>
+    <w:p>
+      <w:pPr>
+        <w:pStyle w:val="Heading3"/>
+      </w:pPr>
+      <w:r>
+        <w:t>Script Description</w:t>
+      </w:r>
+    </w:p>
+    <w:p>
+      <w:pPr>
+        <w:pStyle w:val="ListBullet"/>
+      </w:pPr>
+      <w:r>
+        <w:t>Overdue fine is calculated incorrectly</w:t>
+      </w:r>
+    </w:p>
+    <w:p>
+      <w:pPr>
+        <w:pStyle w:val="Heading3"/>
+      </w:pPr>
+      <w:r>
+        <w:t>Testing Requirements</w:t>
+      </w:r>
+    </w:p>
+    <w:p>
+      <w:r>
+        <w:t>This test script covers the following specific testing requirements:</w:t>
+      </w:r>
+    </w:p>
+    <w:p>
+      <w:pPr>
+        <w:pStyle w:val="ListBullet"/>
+      </w:pPr>
+      <w:r>
+        <w:t>A member cannot borrow when they have an overdue loan.</w:t>
+      </w:r>
+    </w:p>
+    <w:p>
+      <w:pPr>
+        <w:pStyle w:val="ListBullet"/>
+      </w:pPr>
+      <w:r>
+        <w:t>A member must be charged the correct amount for having an overdue loan</w:t>
+      </w:r>
+    </w:p>
+    <w:p>
+      <w:pPr>
+        <w:pStyle w:val="Heading3"/>
+      </w:pPr>
+      <w:r>
+        <w:t>Setup</w:t>
+      </w:r>
+    </w:p>
+    <w:p>
+      <w:pPr>
+        <w:pStyle w:val="ListBullet"/>
+      </w:pPr>
+      <w:r>
+        <w:t>Member has an overdue loan</w:t>
+      </w:r>
+    </w:p>
+    <w:p>
+      <w:pPr>
+        <w:pStyle w:val="ListBullet"/>
+      </w:pPr>
+      <w:r>
+        <w:t>A member’s details must be input into the system</w:t>
+      </w:r>
+    </w:p>
+    <w:p>
+      <w:pPr>
+        <w:pStyle w:val="ListBullet"/>
+      </w:pPr>
+      <w:r>
+        <w:t>The loan data must be input into the system</w:t>
+      </w:r>
+    </w:p>
+    <w:p>
+      <w:pPr>
+        <w:pStyle w:val="ListBullet"/>
+      </w:pPr>
+      <w:r>
+        <w:t>An item must be input into the system</w:t>
+      </w:r>
+    </w:p>
+    <w:p>
+      <w:pPr>
+        <w:pStyle w:val="ListBullet"/>
+      </w:pPr>
+      <w:r>
+        <w:t>The item returned after the due date</w:t>
+      </w:r>
+    </w:p>
+    <w:p>
+      <w:pPr>
+        <w:pStyle w:val="Heading3"/>
+      </w:pPr>
+      <w:r>
+        <w:t>Teardown</w:t>
+      </w:r>
+    </w:p>
+    <w:p>
+      <w:pPr>
+        <w:numPr>
+          <w:ilvl w:val="0"/>
+          <w:numId w:val="2"/>
+        </w:numPr>
+        <w:spacing w:before="120"/>
+      </w:pPr>
+      <w:r>
+        <w:t>If error occurs. Attempt to fix. Otherwise, test was successful.</w:t>
+      </w:r>
+    </w:p>
+    <w:p>
+      <w:pPr>
+        <w:pStyle w:val="Heading3"/>
+      </w:pPr>
+      <w:r>
+        <w:t>Script Steps</w:t>
+      </w:r>
+    </w:p>
+    <w:tbl>
+      <w:tblPr>
+        <w:tblW w:w="8708" w:type="dxa"/>
+        <w:tblBorders>
+          <w:top w:val="single" w:sz="6" w:space="0" w:color="000080"/>
+          <w:left w:val="single" w:sz="6" w:space="0" w:color="000080"/>
+          <w:bottom w:val="single" w:sz="6" w:space="0" w:color="000080"/>
+          <w:right w:val="single" w:sz="6" w:space="0" w:color="000080"/>
+          <w:insideH w:val="single" w:sz="6" w:space="0" w:color="000080"/>
+          <w:insideV w:val="single" w:sz="6" w:space="0" w:color="000080"/>
+        </w:tblBorders>
+        <w:tblLayout w:type="fixed"/>
+        <w:tblLook w:val="00A0" w:firstRow="1" w:lastRow="0" w:firstColumn="1" w:lastColumn="0" w:noHBand="0" w:noVBand="0"/>
+      </w:tblPr>
+      <w:tblGrid>
+        <w:gridCol w:w="738"/>
+        <w:gridCol w:w="3416"/>
+        <w:gridCol w:w="3795"/>
+        <w:gridCol w:w="759"/>
+      </w:tblGrid>
+      <w:tr>
+        <w:trPr>
+          <w:tblHeader/>
+        </w:trPr>
+        <w:tc>
+          <w:tcPr>
+            <w:tcW w:w="738" w:type="dxa"/>
+            <w:shd w:val="solid" w:color="000080" w:fill="FFFFFF"/>
+          </w:tcPr>
+          <w:p>
+            <w:pPr>
+              <w:jc w:val="center"/>
+              <w:rPr>
+                <w:b/>
+                <w:bCs/>
+                <w:color w:val="FFFFFF"/>
+              </w:rPr>
+            </w:pPr>
+            <w:r>
+              <w:rPr>
+                <w:b/>
+                <w:bCs/>
+                <w:color w:val="FFFFFF"/>
+              </w:rPr>
+              <w:t>Step #</w:t>
+            </w:r>
+          </w:p>
+        </w:tc>
+        <w:tc>
+          <w:tcPr>
+            <w:tcW w:w="3416" w:type="dxa"/>
+            <w:shd w:val="solid" w:color="000080" w:fill="FFFFFF"/>
+          </w:tcPr>
+          <w:p>
+            <w:pPr>
+              <w:jc w:val="center"/>
+              <w:rPr>
+                <w:b/>
+                <w:bCs/>
+                <w:color w:val="FFFFFF"/>
+              </w:rPr>
+            </w:pPr>
+            <w:r>
+              <w:rPr>
+                <w:b/>
+                <w:bCs/>
+                <w:color w:val="FFFFFF"/>
+              </w:rPr>
+              <w:t>Test Action</w:t>
+            </w:r>
+          </w:p>
+        </w:tc>
+        <w:tc>
+          <w:tcPr>
+            <w:tcW w:w="3795" w:type="dxa"/>
+            <w:shd w:val="solid" w:color="000080" w:fill="FFFFFF"/>
+          </w:tcPr>
+          <w:p>
+            <w:pPr>
+              <w:jc w:val="center"/>
+              <w:rPr>
+                <w:b/>
+                <w:bCs/>
+                <w:color w:val="FFFFFF"/>
+              </w:rPr>
+            </w:pPr>
+            <w:r>
+              <w:rPr>
+                <w:b/>
+                <w:bCs/>
+                <w:color w:val="FFFFFF"/>
+              </w:rPr>
+              <w:t>Expected Results</w:t>
+            </w:r>
+          </w:p>
+        </w:tc>
+        <w:tc>
+          <w:tcPr>
+            <w:tcW w:w="759" w:type="dxa"/>
+            <w:shd w:val="solid" w:color="000080" w:fill="FFFFFF"/>
+          </w:tcPr>
+          <w:p>
+            <w:pPr>
+              <w:jc w:val="center"/>
+              <w:rPr>
+                <w:b/>
+                <w:bCs/>
+                <w:color w:val="FFFFFF"/>
+              </w:rPr>
+            </w:pPr>
+            <w:r>
+              <w:rPr>
+                <w:b/>
+                <w:bCs/>
+                <w:color w:val="FFFFFF"/>
+              </w:rPr>
+              <w:t>Pass/ Fail</w:t>
+            </w:r>
+          </w:p>
+        </w:tc>
+      </w:tr>
+      <w:tr>
+        <w:tc>
+          <w:tcPr>
+            <w:tcW w:w="738" w:type="dxa"/>
+          </w:tcPr>
+          <w:p>
+            <w:r>
+              <w:t>1</w:t>
+            </w:r>
+          </w:p>
+        </w:tc>
+        <w:tc>
+          <w:tcPr>
+            <w:tcW w:w="3416" w:type="dxa"/>
+          </w:tcPr>
+          <w:p>
+            <w:r>
+              <w:t>Patron attempts to return a previously borrowed item</w:t>
+            </w:r>
+          </w:p>
+        </w:tc>
+        <w:tc>
+          <w:tcPr>
+            <w:tcW w:w="3795" w:type="dxa"/>
+          </w:tcPr>
+          <w:p>
+            <w:r>
+              <w:t>Item condition must be inspected and results must increase or not affect total fine</w:t>
+            </w:r>
+          </w:p>
+        </w:tc>
+        <w:tc>
+          <w:tcPr>
+            <w:tcW w:w="759" w:type="dxa"/>
+          </w:tcPr>
+          <w:p>
+            <w:r>
+              <w:t>Pass</w:t>
+            </w:r>
+          </w:p>
+        </w:tc>
+      </w:tr>
+      <w:tr>
+        <w:tc>
+          <w:tcPr>
+            <w:tcW w:w="738" w:type="dxa"/>
+          </w:tcPr>
+          <w:p>
+            <w:r>
+              <w:t>2</w:t>
+            </w:r>
+          </w:p>
+        </w:tc>
+        <w:tc>
+          <w:tcPr>
+            <w:tcW w:w="3416" w:type="dxa"/>
+          </w:tcPr>
+          <w:p>
+            <w:r>
+              <w:t>Patron attempts to return a previously borrowed item</w:t>
+            </w:r>
+            <w:r>
+              <w:t xml:space="preserve"> that is damaged</w:t>
+            </w:r>
+          </w:p>
+        </w:tc>
+        <w:tc>
+          <w:tcPr>
+            <w:tcW w:w="3795" w:type="dxa"/>
+          </w:tcPr>
+          <w:p>
+            <w:r>
+              <w:t>Item condition must be inspected and results must increase or not affect total fine</w:t>
+            </w:r>
+            <w:r>
+              <w:t xml:space="preserve"> (damaged)</w:t>
+            </w:r>
+          </w:p>
+        </w:tc>
+        <w:tc>
+          <w:tcPr>
+            <w:tcW w:w="759" w:type="dxa"/>
+          </w:tcPr>
+          <w:p>
+            <w:r>
+              <w:t>Pass</w:t>
+            </w:r>
+          </w:p>
+        </w:tc>
+      </w:tr>
+      <w:tr>
+        <w:tc>
+          <w:tcPr>
+            <w:tcW w:w="738" w:type="dxa"/>
+          </w:tcPr>
+          <w:p>
+            <w:r>
+              <w:t>3</w:t>
+            </w:r>
+          </w:p>
+        </w:tc>
+        <w:tc>
+          <w:tcPr>
+            <w:tcW w:w="3416" w:type="dxa"/>
+          </w:tcPr>
+          <w:p>
+            <w:r>
+              <w:t>Patron successfully returns both items and attempts to pay</w:t>
+            </w:r>
+          </w:p>
+        </w:tc>
+        <w:tc>
+          <w:tcPr>
+            <w:tcW w:w="3795" w:type="dxa"/>
+          </w:tcPr>
+          <w:p>
+            <w:r>
+              <w:t>Pay fine use case is called and displays correct output result</w:t>
+            </w:r>
+          </w:p>
+        </w:tc>
+        <w:tc>
+          <w:tcPr>
+            <w:tcW w:w="759" w:type="dxa"/>
+          </w:tcPr>
+          <w:p>
+            <w:r>
+              <w:t>Pass</w:t>
+            </w:r>
+          </w:p>
+        </w:tc>
+      </w:tr>
+      <w:tr>
+        <w:tc>
+          <w:tcPr>
+            <w:tcW w:w="738" w:type="dxa"/>
+          </w:tcPr>
+          <w:p>
+            <w:r>
+              <w:t>4</w:t>
+            </w:r>
+          </w:p>
+        </w:tc>
+        <w:tc>
+          <w:tcPr>
+            <w:tcW w:w="3416" w:type="dxa"/>
+          </w:tcPr>
+          <w:p>
+            <w:pPr>
+              <w:pStyle w:val="Footer"/>
+              <w:tabs>
+                <w:tab w:val="clear" w:pos="4320"/>
+                <w:tab w:val="clear" w:pos="8640"/>
+              </w:tabs>
+            </w:pPr>
+            <w:r>
+              <w:t>Patron pays correct amount</w:t>
+            </w:r>
+          </w:p>
+        </w:tc>
+        <w:tc>
+          <w:tcPr>
+            <w:tcW w:w="3795" w:type="dxa"/>
+          </w:tcPr>
+          <w:p>
+            <w:r>
+              <w:t>System ends pay fine use case</w:t>
+            </w:r>
+          </w:p>
+        </w:tc>
+        <w:tc>
+          <w:tcPr>
+            <w:tcW w:w="759" w:type="dxa"/>
+          </w:tcPr>
+          <w:p>
+            <w:r>
+              <w:t>Pass</w:t>
+            </w:r>
+          </w:p>
+        </w:tc>
+      </w:tr>
+      <w:tr>
+        <w:tc>
+          <w:tcPr>
+            <w:tcW w:w="738" w:type="dxa"/>
+          </w:tcPr>
+          <w:p>
+            <w:r>
+              <w:t>5</w:t>
+            </w:r>
+          </w:p>
+        </w:tc>
+        <w:tc>
+          <w:tcPr>
+            <w:tcW w:w="3416" w:type="dxa"/>
+          </w:tcPr>
+          <w:p/>
+        </w:tc>
+        <w:tc>
+          <w:tcPr>
+            <w:tcW w:w="3795" w:type="dxa"/>
+          </w:tcPr>
+          <w:p/>
+        </w:tc>
+        <w:tc>
+          <w:tcPr>
+            <w:tcW w:w="759" w:type="dxa"/>
+          </w:tcPr>
+          <w:p/>
+        </w:tc>
+      </w:tr>
+      <w:tr>
+        <w:tc>
+          <w:tcPr>
+            <w:tcW w:w="738" w:type="dxa"/>
+          </w:tcPr>
+          <w:p>
+            <w:r>
+              <w:t>6</w:t>
+            </w:r>
+          </w:p>
+        </w:tc>
+        <w:tc>
+          <w:tcPr>
+            <w:tcW w:w="3416" w:type="dxa"/>
+          </w:tcPr>
+          <w:p/>
+        </w:tc>
+        <w:tc>
+          <w:tcPr>
+            <w:tcW w:w="3795" w:type="dxa"/>
+          </w:tcPr>
+          <w:p/>
+        </w:tc>
+        <w:tc>
+          <w:tcPr>
+            <w:tcW w:w="759" w:type="dxa"/>
+          </w:tcPr>
+          <w:p/>
+        </w:tc>
+      </w:tr>
+      <w:tr>
+        <w:tc>
+          <w:tcPr>
+            <w:tcW w:w="738" w:type="dxa"/>
+          </w:tcPr>
+          <w:p>
+            <w:r>
+              <w:t>7</w:t>
+            </w:r>
+          </w:p>
+        </w:tc>
+        <w:tc>
+          <w:tcPr>
+            <w:tcW w:w="3416" w:type="dxa"/>
+          </w:tcPr>
+          <w:p/>
+        </w:tc>
+        <w:tc>
+          <w:tcPr>
+            <w:tcW w:w="3795" w:type="dxa"/>
+          </w:tcPr>
+          <w:p/>
+        </w:tc>
+        <w:tc>
+          <w:tcPr>
+            <w:tcW w:w="759" w:type="dxa"/>
+          </w:tcPr>
+          <w:p/>
+        </w:tc>
+      </w:tr>
+      <w:tr>
+        <w:tc>
+          <w:tcPr>
+            <w:tcW w:w="738" w:type="dxa"/>
+          </w:tcPr>
+          <w:p>
+            <w:r>
+              <w:t>8</w:t>
+            </w:r>
+          </w:p>
+        </w:tc>
+        <w:tc>
+          <w:tcPr>
+            <w:tcW w:w="3416" w:type="dxa"/>
+          </w:tcPr>
+          <w:p/>
+        </w:tc>
+        <w:tc>
+          <w:tcPr>
+            <w:tcW w:w="3795" w:type="dxa"/>
+          </w:tcPr>
+          <w:p/>
+        </w:tc>
+        <w:tc>
+          <w:tcPr>
+            <w:tcW w:w="759" w:type="dxa"/>
+          </w:tcPr>
+          <w:p/>
+        </w:tc>
+      </w:tr>
+      <w:tr>
+        <w:tc>
+          <w:tcPr>
+            <w:tcW w:w="738" w:type="dxa"/>
+          </w:tcPr>
+          <w:p>
+            <w:r>
+              <w:t>9</w:t>
+            </w:r>
+          </w:p>
+        </w:tc>
+        <w:tc>
+          <w:tcPr>
+            <w:tcW w:w="3416" w:type="dxa"/>
+          </w:tcPr>
+          <w:p/>
+        </w:tc>
+        <w:tc>
+          <w:tcPr>
+            <w:tcW w:w="3795" w:type="dxa"/>
+          </w:tcPr>
+          <w:p/>
+        </w:tc>
+        <w:tc>
+          <w:tcPr>
+            <w:tcW w:w="759" w:type="dxa"/>
+          </w:tcPr>
+          <w:p/>
+        </w:tc>
+      </w:tr>
+    </w:tbl>
+    <w:p>
+      <w:pPr>
+        <w:pStyle w:val="Heading3"/>
+      </w:pPr>
+      <w:r>
+        <w:t>Test Data</w:t>
+      </w:r>
+    </w:p>
+    <w:tbl>
+      <w:tblPr>
+        <w:tblStyle w:val="TableGrid8"/>
+        <w:tblW w:w="0" w:type="auto"/>
+        <w:tblLook w:val="0020" w:firstRow="1" w:lastRow="0" w:firstColumn="0" w:lastColumn="0" w:noHBand="0" w:noVBand="0"/>
+      </w:tblPr>
+      <w:tblGrid>
+        <w:gridCol w:w="1818"/>
+        <w:gridCol w:w="1530"/>
+      </w:tblGrid>
+      <w:tr>
+        <w:trPr>
+          <w:cnfStyle w:val="100000000000" w:firstRow="1" w:lastRow="0" w:firstColumn="0" w:lastColumn="0" w:oddVBand="0" w:evenVBand="0" w:oddHBand="0" w:evenHBand="0" w:firstRowFirstColumn="0" w:firstRowLastColumn="0" w:lastRowFirstColumn="0" w:lastRowLastColumn="0"/>
+        </w:trPr>
+        <w:tc>
+          <w:tcPr>
+            <w:tcW w:w="1818" w:type="dxa"/>
+          </w:tcPr>
+          <w:p>
+            <w:r>
+              <w:t>Step</w:t>
+            </w:r>
+          </w:p>
+        </w:tc>
+        <w:tc>
+          <w:tcPr>
+            <w:tcW w:w="1530" w:type="dxa"/>
+          </w:tcPr>
+          <w:p>
+            <w:r>
+              <w:t>Data</w:t>
+            </w:r>
+          </w:p>
+        </w:tc>
+      </w:tr>
+      <w:tr>
+        <w:tc>
+          <w:tcPr>
+            <w:tcW w:w="1818" w:type="dxa"/>
+          </w:tcPr>
+          <w:p>
+            <w:r>
+              <w:t>1</w:t>
+            </w:r>
+          </w:p>
+        </w:tc>
+        <w:tc>
+          <w:tcPr>
+            <w:tcW w:w="1530" w:type="dxa"/>
+          </w:tcPr>
+          <w:p>
+            <w:r>
+              <w:t>Member Id: 1</w:t>
+            </w:r>
+          </w:p>
+        </w:tc>
+      </w:tr>
+      <w:tr>
+        <w:tc>
+          <w:tcPr>
+            <w:tcW w:w="1818" w:type="dxa"/>
+          </w:tcPr>
+          <w:p>
+            <w:r>
+              <w:t>2</w:t>
+            </w:r>
+          </w:p>
+        </w:tc>
+        <w:tc>
+          <w:tcPr>
+            <w:tcW w:w="1530" w:type="dxa"/>
+          </w:tcPr>
+          <w:p>
+            <w:r>
+              <w:t>Item Id: 1</w:t>
+            </w:r>
+            <w:r>
+              <w:t>, 2</w:t>
+            </w:r>
+          </w:p>
+        </w:tc>
+      </w:tr>
+      <w:tr>
+        <w:tc>
+          <w:tcPr>
+            <w:tcW w:w="1818" w:type="dxa"/>
+          </w:tcPr>
+          <w:p>
+            <w:r>
+              <w:t>3</w:t>
+            </w:r>
+          </w:p>
+        </w:tc>
+        <w:tc>
+          <w:tcPr>
+            <w:tcW w:w="1530" w:type="dxa"/>
+          </w:tcPr>
+          <w:p>
+            <w:r>
+              <w:t>Loan Id: 1</w:t>
+            </w:r>
+            <w:r>
+              <w:t>, 2</w:t>
+            </w:r>
+          </w:p>
+        </w:tc>
+      </w:tr>
+    </w:tbl>
+    <w:p>
+      <w:pPr>
+        <w:pStyle w:val="Heading3"/>
+      </w:pPr>
+      <w:r>
+        <w:t>Test Execution</w:t>
+      </w:r>
+    </w:p>
+    <w:tbl>
+      <w:tblPr>
+        <w:tblStyle w:val="TableGrid8"/>
+        <w:tblW w:w="0" w:type="auto"/>
+        <w:tblLook w:val="0020" w:firstRow="1" w:lastRow="0" w:firstColumn="0" w:lastColumn="0" w:noHBand="0" w:noVBand="0"/>
+      </w:tblPr>
+      <w:tblGrid>
+        <w:gridCol w:w="1818"/>
+        <w:gridCol w:w="1530"/>
+        <w:gridCol w:w="1303"/>
+        <w:gridCol w:w="1667"/>
+        <w:gridCol w:w="2430"/>
+      </w:tblGrid>
+      <w:tr>
+        <w:trPr>
+          <w:cnfStyle w:val="100000000000" w:firstRow="1" w:lastRow="0" w:firstColumn="0" w:lastColumn="0" w:oddVBand="0" w:evenVBand="0" w:oddHBand="0" w:evenHBand="0" w:firstRowFirstColumn="0" w:firstRowLastColumn="0" w:lastRowFirstColumn="0" w:lastRowLastColumn="0"/>
+        </w:trPr>
+        <w:tc>
+          <w:tcPr>
+            <w:tcW w:w="1818" w:type="dxa"/>
+          </w:tcPr>
+          <w:p>
+            <w:r>
+              <w:t>Date/Time</w:t>
+            </w:r>
+          </w:p>
+        </w:tc>
+        <w:tc>
+          <w:tcPr>
+            <w:tcW w:w="1530" w:type="dxa"/>
+          </w:tcPr>
+          <w:p>
+            <w:r>
+              <w:t>Tester</w:t>
+            </w:r>
+          </w:p>
+        </w:tc>
+        <w:tc>
+          <w:tcPr>
+            <w:tcW w:w="1303" w:type="dxa"/>
+          </w:tcPr>
+          <w:p>
+            <w:r>
+              <w:t>Test ID</w:t>
+            </w:r>
+          </w:p>
+        </w:tc>
+        <w:tc>
+          <w:tcPr>
+            <w:tcW w:w="1667" w:type="dxa"/>
+          </w:tcPr>
+          <w:p>
+            <w:r>
+              <w:t>Test Phase</w:t>
+            </w:r>
+          </w:p>
+        </w:tc>
+        <w:tc>
+          <w:tcPr>
+            <w:tcW w:w="2430" w:type="dxa"/>
+          </w:tcPr>
+          <w:p>
+            <w:r>
+              <w:t>Status</w:t>
+            </w:r>
+          </w:p>
+        </w:tc>
+      </w:tr>
+      <w:tr>
+        <w:tc>
+          <w:tcPr>
+            <w:tcW w:w="1818" w:type="dxa"/>
+          </w:tcPr>
+          <w:p>
+            <w:r>
+              <w:t>24</w:t>
+            </w:r>
+            <w:r>
+              <w:t>/1</w:t>
+            </w:r>
+            <w:r>
+              <w:t>0</w:t>
+            </w:r>
+            <w:r>
+              <w:t>/2022</w:t>
+            </w:r>
+          </w:p>
+        </w:tc>
+        <w:tc>
+          <w:tcPr>
+            <w:tcW w:w="1530" w:type="dxa"/>
+          </w:tcPr>
+          <w:p>
+            <w:r>
+              <w:t>JJ</w:t>
+            </w:r>
+          </w:p>
+        </w:tc>
+        <w:tc>
+          <w:tcPr>
+            <w:tcW w:w="1303" w:type="dxa"/>
+          </w:tcPr>
+          <w:p>
+            <w:r>
+              <w:t>1</w:t>
+            </w:r>
+          </w:p>
+        </w:tc>
+        <w:tc>
+          <w:tcPr>
+            <w:tcW w:w="1667" w:type="dxa"/>
+          </w:tcPr>
+          <w:p>
+            <w:r>
+              <w:t>Step 1</w:t>
+            </w:r>
+          </w:p>
+        </w:tc>
+        <w:tc>
+          <w:tcPr>
+            <w:tcW w:w="2430" w:type="dxa"/>
+          </w:tcPr>
+          <w:p>
+            <w:r>
+              <w:t>Passed</w:t>
+            </w:r>
+          </w:p>
+        </w:tc>
+      </w:tr>
+      <w:tr>
+        <w:tc>
+          <w:tcPr>
+            <w:tcW w:w="1818" w:type="dxa"/>
+          </w:tcPr>
+          <w:p>
+            <w:r>
+              <w:t>24</w:t>
+            </w:r>
+            <w:r>
+              <w:t>/1</w:t>
+            </w:r>
+            <w:r>
+              <w:t>0</w:t>
+            </w:r>
+            <w:r>
+              <w:t>/2022</w:t>
+            </w:r>
+          </w:p>
+        </w:tc>
+        <w:tc>
+          <w:tcPr>
+            <w:tcW w:w="1530" w:type="dxa"/>
+          </w:tcPr>
+          <w:p>
+            <w:r>
+              <w:t>JJ</w:t>
+            </w:r>
+          </w:p>
+        </w:tc>
+        <w:tc>
+          <w:tcPr>
+            <w:tcW w:w="1303" w:type="dxa"/>
+          </w:tcPr>
+          <w:p>
+            <w:r>
+              <w:t>1</w:t>
+            </w:r>
+          </w:p>
+        </w:tc>
+        <w:tc>
+          <w:tcPr>
+            <w:tcW w:w="1667" w:type="dxa"/>
+          </w:tcPr>
+          <w:p>
+            <w:r>
+              <w:t>Step 2</w:t>
+            </w:r>
+          </w:p>
+        </w:tc>
+        <w:tc>
+          <w:tcPr>
+            <w:tcW w:w="2430" w:type="dxa"/>
+          </w:tcPr>
+          <w:p>
+            <w:r>
+              <w:t>Passed</w:t>
+            </w:r>
+          </w:p>
+        </w:tc>
+      </w:tr>
+      <w:tr>
+        <w:tc>
+          <w:tcPr>
+            <w:tcW w:w="1818" w:type="dxa"/>
+          </w:tcPr>
+          <w:p>
+            <w:r>
+              <w:lastRenderedPageBreak/>
+              <w:t>24/10/2022</w:t>
+            </w:r>
+          </w:p>
+        </w:tc>
+        <w:tc>
+          <w:tcPr>
+            <w:tcW w:w="1530" w:type="dxa"/>
+          </w:tcPr>
+          <w:p>
+            <w:r>
+              <w:t>JJ</w:t>
+            </w:r>
+          </w:p>
+        </w:tc>
+        <w:tc>
+          <w:tcPr>
+            <w:tcW w:w="1303" w:type="dxa"/>
+          </w:tcPr>
+          <w:p>
+            <w:r>
+              <w:t>1</w:t>
+            </w:r>
+          </w:p>
+        </w:tc>
+        <w:tc>
+          <w:tcPr>
+            <w:tcW w:w="1667" w:type="dxa"/>
+          </w:tcPr>
+          <w:p>
+            <w:r>
+              <w:t xml:space="preserve">Step </w:t>
+            </w:r>
+            <w:r>
+              <w:t>3</w:t>
+            </w:r>
+          </w:p>
+        </w:tc>
+        <w:tc>
+          <w:tcPr>
+            <w:tcW w:w="2430" w:type="dxa"/>
+          </w:tcPr>
+          <w:p>
+            <w:r>
+              <w:t>Passed</w:t>
+            </w:r>
+          </w:p>
+        </w:tc>
+      </w:tr>
+      <w:tr>
+        <w:tc>
+          <w:tcPr>
+            <w:tcW w:w="1818" w:type="dxa"/>
+          </w:tcPr>
+          <w:p>
+            <w:r>
+              <w:t>24/10/2022</w:t>
+            </w:r>
+          </w:p>
+        </w:tc>
+        <w:tc>
+          <w:tcPr>
+            <w:tcW w:w="1530" w:type="dxa"/>
+          </w:tcPr>
+          <w:p>
+            <w:r>
+              <w:t>JJ</w:t>
+            </w:r>
+          </w:p>
+        </w:tc>
+        <w:tc>
+          <w:tcPr>
+            <w:tcW w:w="1303" w:type="dxa"/>
+          </w:tcPr>
+          <w:p>
+            <w:r>
+              <w:t>1</w:t>
+            </w:r>
+          </w:p>
+        </w:tc>
+        <w:tc>
+          <w:tcPr>
+            <w:tcW w:w="1667" w:type="dxa"/>
+          </w:tcPr>
+          <w:p>
+            <w:r>
+              <w:t xml:space="preserve">Step </w:t>
+            </w:r>
+            <w:r>
+              <w:t>4</w:t>
+            </w:r>
+          </w:p>
+        </w:tc>
+        <w:tc>
+          <w:tcPr>
+            <w:tcW w:w="2430" w:type="dxa"/>
+          </w:tcPr>
+          <w:p>
+            <w:r>
+              <w:t>Passed</w:t>
+            </w:r>
+          </w:p>
+        </w:tc>
+      </w:tr>
+    </w:tbl>
+    <w:p>
+      <w:pPr>
+        <w:rPr>
+          <w:b/>
+          <w:bCs/>
+          <w:lang w:val="en-AU"/>
+        </w:rPr>
+      </w:pPr>
+      <w:r>
+        <w:rPr>
+          <w:b/>
+          <w:bCs/>
+          <w:lang w:val="en-AU"/>
+        </w:rPr>
+        <w:t>Screenshots of scenario:</w:t>
+      </w:r>
+    </w:p>
+    <w:p>
+      <w:pPr>
+        <w:rPr>
+          <w:b/>
+          <w:bCs/>
+          <w:lang w:val="en-AU"/>
+        </w:rPr>
+      </w:pPr>
+      <w:r>
+        <w:rPr>
+          <w:b/>
+          <w:bCs/>
+          <w:lang w:val="en-AU"/>
+        </w:rPr>
+        <w:drawing>
+          <wp:inline distT="0" distB="0" distL="0" distR="0" wp14:anchorId="1BC1FD3B" wp14:editId="7C1C8D02">
+            <wp:extent cx="1724266" cy="2772162"/>
+            <wp:effectExtent l="0" t="0" r="9525" b="9525"/>
+            <wp:docPr id="27" name="Picture 27" descr="Text&#10;&#10;Description automatically generated"/>
+            <wp:cNvGraphicFramePr>
+              <a:graphicFrameLocks xmlns:a="http://schemas.openxmlformats.org/drawingml/2006/main" noChangeAspect="1"/>
+            </wp:cNvGraphicFramePr>
+            <a:graphic xmlns:a="http://schemas.openxmlformats.org/drawingml/2006/main">
+              <a:graphicData uri="http://schemas.openxmlformats.org/drawingml/2006/picture">
+                <pic:pic xmlns:pic="http://schemas.openxmlformats.org/drawingml/2006/picture">
+                  <pic:nvPicPr>
+                    <pic:cNvPr id="27" name="Picture 27" descr="Text&#10;&#10;Description automatically generated"/>
+                    <pic:cNvPicPr/>
+                  </pic:nvPicPr>
+                  <pic:blipFill>
+                    <a:blip r:embed="rId23"/>
+                    <a:stretch>
+                      <a:fillRect/>
+                    </a:stretch>
+                  </pic:blipFill>
+                  <pic:spPr>
+                    <a:xfrm>
+                      <a:off x="0" y="0"/>
+                      <a:ext cx="1724266" cy="2772162"/>
+                    </a:xfrm>
+                    <a:prstGeom prst="rect">
+                      <a:avLst/>
+                    </a:prstGeom>
+                  </pic:spPr>
+                </pic:pic>
+              </a:graphicData>
+            </a:graphic>
+          </wp:inline>
+        </w:drawing>
+      </w:r>
+    </w:p>
+    <w:p>
+      <w:pPr>
+        <w:rPr>
+          <w:b/>
+          <w:bCs/>
+          <w:lang w:val="en-AU"/>
+        </w:rPr>
+      </w:pPr>
+      <w:r>
+        <w:rPr>
+          <w:b/>
+          <w:bCs/>
+          <w:lang w:val="en-AU"/>
+        </w:rPr>
+        <w:drawing>
+          <wp:inline distT="0" distB="0" distL="0" distR="0" wp14:anchorId="751F2A95" wp14:editId="47B18938">
+            <wp:extent cx="1619476" cy="657317"/>
+            <wp:effectExtent l="0" t="0" r="0" b="9525"/>
+            <wp:docPr id="28" name="Picture 28" descr="Text&#10;&#10;Description automatically generated"/>
+            <wp:cNvGraphicFramePr>
+              <a:graphicFrameLocks xmlns:a="http://schemas.openxmlformats.org/drawingml/2006/main" noChangeAspect="1"/>
+            </wp:cNvGraphicFramePr>
+            <a:graphic xmlns:a="http://schemas.openxmlformats.org/drawingml/2006/main">
+              <a:graphicData uri="http://schemas.openxmlformats.org/drawingml/2006/picture">
+                <pic:pic xmlns:pic="http://schemas.openxmlformats.org/drawingml/2006/picture">
+                  <pic:nvPicPr>
+                    <pic:cNvPr id="28" name="Picture 28" descr="Text&#10;&#10;Description automatically generated"/>
+                    <pic:cNvPicPr/>
+                  </pic:nvPicPr>
+                  <pic:blipFill>
+                    <a:blip r:embed="rId24"/>
+                    <a:stretch>
+                      <a:fillRect/>
+                    </a:stretch>
+                  </pic:blipFill>
+                  <pic:spPr>
+                    <a:xfrm>
+                      <a:off x="0" y="0"/>
+                      <a:ext cx="1619476" cy="657317"/>
+                    </a:xfrm>
+                    <a:prstGeom prst="rect">
+                      <a:avLst/>
+                    </a:prstGeom>
+                  </pic:spPr>
+                </pic:pic>
+              </a:graphicData>
+            </a:graphic>
+          </wp:inline>
+        </w:drawing>
+      </w:r>
+    </w:p>
+    <w:p>
+      <w:pPr>
+        <w:rPr>
+          <w:b/>
+          <w:bCs/>
+          <w:lang w:val="en-AU"/>
+        </w:rPr>
+      </w:pPr>
+      <w:r>
+        <w:rPr>
+          <w:b/>
+          <w:bCs/>
+          <w:lang w:val="en-AU"/>
+        </w:rPr>
+        <w:drawing>
+          <wp:inline distT="0" distB="0" distL="0" distR="0" wp14:anchorId="1C846053" wp14:editId="1D700128">
+            <wp:extent cx="2429214" cy="4020111"/>
+            <wp:effectExtent l="0" t="0" r="9525" b="0"/>
+            <wp:docPr id="29" name="Picture 29" descr="Text&#10;&#10;Description automatically generated"/>
+            <wp:cNvGraphicFramePr>
+              <a:graphicFrameLocks xmlns:a="http://schemas.openxmlformats.org/drawingml/2006/main" noChangeAspect="1"/>
+            </wp:cNvGraphicFramePr>
+            <a:graphic xmlns:a="http://schemas.openxmlformats.org/drawingml/2006/main">
+              <a:graphicData uri="http://schemas.openxmlformats.org/drawingml/2006/picture">
+                <pic:pic xmlns:pic="http://schemas.openxmlformats.org/drawingml/2006/picture">
+                  <pic:nvPicPr>
+                    <pic:cNvPr id="29" name="Picture 29" descr="Text&#10;&#10;Description automatically generated"/>
+                    <pic:cNvPicPr/>
+                  </pic:nvPicPr>
+                  <pic:blipFill>
+                    <a:blip r:embed="rId25"/>
+                    <a:stretch>
+                      <a:fillRect/>
+                    </a:stretch>
+                  </pic:blipFill>
+                  <pic:spPr>
+                    <a:xfrm>
+                      <a:off x="0" y="0"/>
+                      <a:ext cx="2429214" cy="4020111"/>
+                    </a:xfrm>
+                    <a:prstGeom prst="rect">
+                      <a:avLst/>
+                    </a:prstGeom>
+                  </pic:spPr>
+                </pic:pic>
+              </a:graphicData>
+            </a:graphic>
+          </wp:inline>
+        </w:drawing>
+      </w:r>
+    </w:p>
+    <w:p>
+      <w:pPr>
+        <w:rPr>
+          <w:b/>
+          <w:bCs/>
+          <w:lang w:val="en-AU"/>
+        </w:rPr>
+      </w:pPr>
+      <w:r>
+        <w:rPr>
+          <w:b/>
+          <w:bCs/>
+          <w:lang w:val="en-AU"/>
+        </w:rPr>
+        <w:lastRenderedPageBreak/>
+        <w:drawing>
+          <wp:inline distT="0" distB="0" distL="0" distR="0" wp14:anchorId="44188127" wp14:editId="7B1F7B86">
+            <wp:extent cx="2581635" cy="3886742"/>
+            <wp:effectExtent l="0" t="0" r="9525" b="0"/>
+            <wp:docPr id="30" name="Picture 30" descr="Text&#10;&#10;Description automatically generated"/>
+            <wp:cNvGraphicFramePr>
+              <a:graphicFrameLocks xmlns:a="http://schemas.openxmlformats.org/drawingml/2006/main" noChangeAspect="1"/>
+            </wp:cNvGraphicFramePr>
+            <a:graphic xmlns:a="http://schemas.openxmlformats.org/drawingml/2006/main">
+              <a:graphicData uri="http://schemas.openxmlformats.org/drawingml/2006/picture">
+                <pic:pic xmlns:pic="http://schemas.openxmlformats.org/drawingml/2006/picture">
+                  <pic:nvPicPr>
+                    <pic:cNvPr id="30" name="Picture 30" descr="Text&#10;&#10;Description automatically generated"/>
+                    <pic:cNvPicPr/>
+                  </pic:nvPicPr>
+                  <pic:blipFill>
+                    <a:blip r:embed="rId26"/>
+                    <a:stretch>
+                      <a:fillRect/>
+                    </a:stretch>
+                  </pic:blipFill>
+                  <pic:spPr>
+                    <a:xfrm>
+                      <a:off x="0" y="0"/>
+                      <a:ext cx="2581635" cy="3886742"/>
+                    </a:xfrm>
+                    <a:prstGeom prst="rect">
+                      <a:avLst/>
+                    </a:prstGeom>
+                  </pic:spPr>
+                </pic:pic>
+              </a:graphicData>
+            </a:graphic>
+          </wp:inline>
+        </w:drawing>
+      </w:r>
+    </w:p>
+    <w:p>
+      <w:pPr>
+        <w:rPr>
+          <w:b/>
+          <w:bCs/>
+          <w:lang w:val="en-AU"/>
+        </w:rPr>
+      </w:pPr>
+    </w:p>
+    <w:p>
+      <w:pPr>
+        <w:rPr>
+          <w:b/>
+          <w:bCs/>
+          <w:lang w:val="en-AU"/>
+        </w:rPr>
+      </w:pPr>
+      <w:r>
+        <w:rPr>
+          <w:b/>
+          <w:bCs/>
+          <w:lang w:val="en-AU"/>
+        </w:rPr>
+        <w:drawing>
+          <wp:inline distT="0" distB="0" distL="0" distR="0" wp14:anchorId="06786342" wp14:editId="538482EA">
+            <wp:extent cx="3200847" cy="2743583"/>
+            <wp:effectExtent l="0" t="0" r="0" b="0"/>
+            <wp:docPr id="31" name="Picture 31" descr="Text&#10;&#10;Description automatically generated"/>
+            <wp:cNvGraphicFramePr>
+              <a:graphicFrameLocks xmlns:a="http://schemas.openxmlformats.org/drawingml/2006/main" noChangeAspect="1"/>
+            </wp:cNvGraphicFramePr>
+            <a:graphic xmlns:a="http://schemas.openxmlformats.org/drawingml/2006/main">
+              <a:graphicData uri="http://schemas.openxmlformats.org/drawingml/2006/picture">
+                <pic:pic xmlns:pic="http://schemas.openxmlformats.org/drawingml/2006/picture">
+                  <pic:nvPicPr>
+                    <pic:cNvPr id="31" name="Picture 31" descr="Text&#10;&#10;Description automatically generated"/>
+                    <pic:cNvPicPr/>
+                  </pic:nvPicPr>
+                  <pic:blipFill>
+                    <a:blip r:embed="rId27"/>
+                    <a:stretch>
+                      <a:fillRect/>
+                    </a:stretch>
+                  </pic:blipFill>
+                  <pic:spPr>
+                    <a:xfrm>
+                      <a:off x="0" y="0"/>
+                      <a:ext cx="3200847" cy="2743583"/>
+                    </a:xfrm>
+                    <a:prstGeom prst="rect">
+                      <a:avLst/>
+                    </a:prstGeom>
+                  </pic:spPr>
+                </pic:pic>
+              </a:graphicData>
+            </a:graphic>
+          </wp:inline>
+        </w:drawing>
+      </w:r>
     </w:p>
     <w:sectPr>
       <w:pgSz w:w="11900" w:h="16840"/>
@@ -4914,7 +6612,7 @@
   <w:style w:type="paragraph" w:default="1" w:styleId="Normal">
     <w:name w:val="Normal"/>
     <w:qFormat/>
-    <w:rsid w:val="008C340A"/>
+    <w:rsid w:val="00BF2D61"/>
   </w:style>
   <w:style w:type="paragraph" w:styleId="Heading1">
     <w:name w:val="heading 1"/>

--- a/A4 Resources 2022/UATB1.docx
+++ b/A4 Resources 2022/UATB1.docx
@@ -374,8 +374,15 @@
       <w:r>
         <w:t xml:space="preserve">Scenario 1: </w:t>
       </w:r>
-      <w:r>
-        <w:t>Over due Loan payment</w:t>
+      <w:proofErr w:type="spellStart"/>
+      <w:proofErr w:type="gramStart"/>
+      <w:r>
+        <w:t>Over due</w:t>
+      </w:r>
+      <w:proofErr w:type="spellEnd"/>
+      <w:proofErr w:type="gramEnd"/>
+      <w:r>
+        <w:t xml:space="preserve"> Loan payment</w:t>
       </w:r>
       <w:r>
         <w:t xml:space="preserve"> </w:t>
@@ -410,7 +417,15 @@
         <w:pStyle w:val="ListBullet"/>
       </w:pPr>
       <w:r>
-        <w:t>The test is used to determine which part of the program is faulty and needs adjustment in order to function as intended</w:t>
+        <w:t xml:space="preserve">The test is used to determine which part of the program is faulty and needs adjustment </w:t>
+      </w:r>
+      <w:proofErr w:type="gramStart"/>
+      <w:r>
+        <w:t>in order to</w:t>
+      </w:r>
+      <w:proofErr w:type="gramEnd"/>
+      <w:r>
+        <w:t xml:space="preserve"> function as intended</w:t>
       </w:r>
     </w:p>
     <w:p>
@@ -418,7 +433,25 @@
         <w:pStyle w:val="ListBullet"/>
       </w:pPr>
       <w:r>
-        <w:t>This scenario is based on a patron’s need to return an over due item and pay the over due fees.</w:t>
+        <w:t xml:space="preserve">This scenario is based on a patron’s need to return an </w:t>
+      </w:r>
+      <w:proofErr w:type="spellStart"/>
+      <w:proofErr w:type="gramStart"/>
+      <w:r>
+        <w:t>over due</w:t>
+      </w:r>
+      <w:proofErr w:type="spellEnd"/>
+      <w:proofErr w:type="gramEnd"/>
+      <w:r>
+        <w:t xml:space="preserve"> item and pay the </w:t>
+      </w:r>
+      <w:proofErr w:type="spellStart"/>
+      <w:r>
+        <w:t>over due</w:t>
+      </w:r>
+      <w:proofErr w:type="spellEnd"/>
+      <w:r>
+        <w:t xml:space="preserve"> fees.</w:t>
       </w:r>
     </w:p>
     <w:p>
@@ -1021,7 +1054,15 @@
           </w:tcPr>
           <w:p>
             <w:r>
-              <w:t xml:space="preserve">Item condition must be inspected and results must increase </w:t>
+              <w:t xml:space="preserve">Item condition must be </w:t>
+            </w:r>
+            <w:proofErr w:type="gramStart"/>
+            <w:r>
+              <w:t>inspected</w:t>
+            </w:r>
+            <w:proofErr w:type="gramEnd"/>
+            <w:r>
+              <w:t xml:space="preserve"> and results must increase </w:t>
             </w:r>
             <w:r>
               <w:t>or not affect total fine</w:t>
@@ -1667,7 +1708,31 @@
           <w:bCs w:val="0"/>
           <w:color w:val="000000"/>
         </w:rPr>
-        <w:t>Screen shot displays correct fine applied for over due item after 2 days over the due date.</w:t>
+        <w:t xml:space="preserve">Screen shot displays correct fine applied for </w:t>
+      </w:r>
+      <w:proofErr w:type="spellStart"/>
+      <w:proofErr w:type="gramStart"/>
+      <w:r>
+        <w:rPr>
+          <w:rStyle w:val="Strong"/>
+          <w:rFonts w:ascii="Source Sans Pro" w:hAnsi="Source Sans Pro"/>
+          <w:b w:val="0"/>
+          <w:bCs w:val="0"/>
+          <w:color w:val="000000"/>
+        </w:rPr>
+        <w:t>over due</w:t>
+      </w:r>
+      <w:proofErr w:type="spellEnd"/>
+      <w:proofErr w:type="gramEnd"/>
+      <w:r>
+        <w:rPr>
+          <w:rStyle w:val="Strong"/>
+          <w:rFonts w:ascii="Source Sans Pro" w:hAnsi="Source Sans Pro"/>
+          <w:b w:val="0"/>
+          <w:bCs w:val="0"/>
+          <w:color w:val="000000"/>
+        </w:rPr>
+        <w:t xml:space="preserve"> item after 2 days over the due date.</w:t>
       </w:r>
     </w:p>
     <w:p>
@@ -1726,7 +1791,15 @@
     </w:p>
     <w:p>
       <w:r>
-        <w:t>Owed fines is multiplied by 3 which is the incorrect amount of fines that the patron should be charged.</w:t>
+        <w:t xml:space="preserve">Owed fines is multiplied by 3 which is the incorrect </w:t>
+      </w:r>
+      <w:proofErr w:type="gramStart"/>
+      <w:r>
+        <w:t>amount</w:t>
+      </w:r>
+      <w:proofErr w:type="gramEnd"/>
+      <w:r>
+        <w:t xml:space="preserve"> of fines that the patron should be charged.</w:t>
       </w:r>
     </w:p>
     <w:p/>
@@ -1929,7 +2002,75 @@
           <w:bCs w:val="0"/>
           <w:color w:val="000000"/>
         </w:rPr>
-        <w:t>I will be testing three methods being patron.dischargeLoan(), loan.discharge() and library.dischargeLoan().</w:t>
+        <w:t xml:space="preserve">I will be testing three methods being </w:t>
+      </w:r>
+      <w:proofErr w:type="spellStart"/>
+      <w:proofErr w:type="gramStart"/>
+      <w:r>
+        <w:rPr>
+          <w:rStyle w:val="Strong"/>
+          <w:rFonts w:ascii="Source Sans Pro" w:hAnsi="Source Sans Pro"/>
+          <w:b w:val="0"/>
+          <w:bCs w:val="0"/>
+          <w:color w:val="000000"/>
+        </w:rPr>
+        <w:t>patron.dischargeLoan</w:t>
+      </w:r>
+      <w:proofErr w:type="spellEnd"/>
+      <w:proofErr w:type="gramEnd"/>
+      <w:r>
+        <w:rPr>
+          <w:rStyle w:val="Strong"/>
+          <w:rFonts w:ascii="Source Sans Pro" w:hAnsi="Source Sans Pro"/>
+          <w:b w:val="0"/>
+          <w:bCs w:val="0"/>
+          <w:color w:val="000000"/>
+        </w:rPr>
+        <w:t xml:space="preserve">(), </w:t>
+      </w:r>
+      <w:proofErr w:type="spellStart"/>
+      <w:r>
+        <w:rPr>
+          <w:rStyle w:val="Strong"/>
+          <w:rFonts w:ascii="Source Sans Pro" w:hAnsi="Source Sans Pro"/>
+          <w:b w:val="0"/>
+          <w:bCs w:val="0"/>
+          <w:color w:val="000000"/>
+        </w:rPr>
+        <w:t>loan.discharge</w:t>
+      </w:r>
+      <w:proofErr w:type="spellEnd"/>
+      <w:r>
+        <w:rPr>
+          <w:rStyle w:val="Strong"/>
+          <w:rFonts w:ascii="Source Sans Pro" w:hAnsi="Source Sans Pro"/>
+          <w:b w:val="0"/>
+          <w:bCs w:val="0"/>
+          <w:color w:val="000000"/>
+        </w:rPr>
+        <w:t xml:space="preserve">() and </w:t>
+      </w:r>
+      <w:proofErr w:type="spellStart"/>
+      <w:r>
+        <w:rPr>
+          <w:rStyle w:val="Strong"/>
+          <w:rFonts w:ascii="Source Sans Pro" w:hAnsi="Source Sans Pro"/>
+          <w:b w:val="0"/>
+          <w:bCs w:val="0"/>
+          <w:color w:val="000000"/>
+        </w:rPr>
+        <w:t>library.dischargeLoan</w:t>
+      </w:r>
+      <w:proofErr w:type="spellEnd"/>
+      <w:r>
+        <w:rPr>
+          <w:rStyle w:val="Strong"/>
+          <w:rFonts w:ascii="Source Sans Pro" w:hAnsi="Source Sans Pro"/>
+          <w:b w:val="0"/>
+          <w:bCs w:val="0"/>
+          <w:color w:val="000000"/>
+        </w:rPr>
+        <w:t>().</w:t>
       </w:r>
     </w:p>
     <w:p>
@@ -2012,7 +2153,63 @@
           <w:bCs/>
           <w:lang w:val="en-AU"/>
         </w:rPr>
-        <w:t>Testing patron.dischargeLoan() method (Expected that patron.finesOwed() and loan.getFines() must both be equal to $2) PASS</w:t>
+        <w:t xml:space="preserve">Testing </w:t>
+      </w:r>
+      <w:proofErr w:type="spellStart"/>
+      <w:proofErr w:type="gramStart"/>
+      <w:r>
+        <w:rPr>
+          <w:b/>
+          <w:bCs/>
+          <w:lang w:val="en-AU"/>
+        </w:rPr>
+        <w:t>patron.dischargeLoan</w:t>
+      </w:r>
+      <w:proofErr w:type="spellEnd"/>
+      <w:proofErr w:type="gramEnd"/>
+      <w:r>
+        <w:rPr>
+          <w:b/>
+          <w:bCs/>
+          <w:lang w:val="en-AU"/>
+        </w:rPr>
+        <w:t xml:space="preserve">() method (Expected that </w:t>
+      </w:r>
+      <w:proofErr w:type="spellStart"/>
+      <w:r>
+        <w:rPr>
+          <w:b/>
+          <w:bCs/>
+          <w:lang w:val="en-AU"/>
+        </w:rPr>
+        <w:t>patron.finesOwed</w:t>
+      </w:r>
+      <w:proofErr w:type="spellEnd"/>
+      <w:r>
+        <w:rPr>
+          <w:b/>
+          <w:bCs/>
+          <w:lang w:val="en-AU"/>
+        </w:rPr>
+        <w:t xml:space="preserve">() and </w:t>
+      </w:r>
+      <w:proofErr w:type="spellStart"/>
+      <w:r>
+        <w:rPr>
+          <w:b/>
+          <w:bCs/>
+          <w:lang w:val="en-AU"/>
+        </w:rPr>
+        <w:t>loan.getFines</w:t>
+      </w:r>
+      <w:proofErr w:type="spellEnd"/>
+      <w:r>
+        <w:rPr>
+          <w:b/>
+          <w:bCs/>
+          <w:lang w:val="en-AU"/>
+        </w:rPr>
+        <w:t>() must both be equal to $2) PASS</w:t>
       </w:r>
     </w:p>
     <w:p>
@@ -2088,7 +2285,63 @@
           <w:lang w:val="en-AU"/>
         </w:rPr>
         <w:lastRenderedPageBreak/>
-        <w:t>Testing loan.discharge() method (Expected that patron.finesOwed() and loan.getFines() must both be equal to $2) PASS</w:t>
+        <w:t xml:space="preserve">Testing </w:t>
+      </w:r>
+      <w:proofErr w:type="spellStart"/>
+      <w:proofErr w:type="gramStart"/>
+      <w:r>
+        <w:rPr>
+          <w:b/>
+          <w:bCs/>
+          <w:lang w:val="en-AU"/>
+        </w:rPr>
+        <w:t>loan.discharge</w:t>
+      </w:r>
+      <w:proofErr w:type="spellEnd"/>
+      <w:proofErr w:type="gramEnd"/>
+      <w:r>
+        <w:rPr>
+          <w:b/>
+          <w:bCs/>
+          <w:lang w:val="en-AU"/>
+        </w:rPr>
+        <w:t xml:space="preserve">() method (Expected that </w:t>
+      </w:r>
+      <w:proofErr w:type="spellStart"/>
+      <w:r>
+        <w:rPr>
+          <w:b/>
+          <w:bCs/>
+          <w:lang w:val="en-AU"/>
+        </w:rPr>
+        <w:t>patron.finesOwed</w:t>
+      </w:r>
+      <w:proofErr w:type="spellEnd"/>
+      <w:r>
+        <w:rPr>
+          <w:b/>
+          <w:bCs/>
+          <w:lang w:val="en-AU"/>
+        </w:rPr>
+        <w:t xml:space="preserve">() and </w:t>
+      </w:r>
+      <w:proofErr w:type="spellStart"/>
+      <w:r>
+        <w:rPr>
+          <w:b/>
+          <w:bCs/>
+          <w:lang w:val="en-AU"/>
+        </w:rPr>
+        <w:t>loan.getFines</w:t>
+      </w:r>
+      <w:proofErr w:type="spellEnd"/>
+      <w:r>
+        <w:rPr>
+          <w:b/>
+          <w:bCs/>
+          <w:lang w:val="en-AU"/>
+        </w:rPr>
+        <w:t>() must both be equal to $2) PASS</w:t>
       </w:r>
     </w:p>
     <w:p>
@@ -2316,7 +2569,63 @@
           <w:lang w:val="en-AU"/>
         </w:rPr>
         <w:lastRenderedPageBreak/>
-        <w:t>Testing library.dischargeLoan() method (Expected that patron.finesOwed() and loan.getFines() must both be equal to $2) FAIL: Patron is charged $4 when they should only have to pay $2</w:t>
+        <w:t xml:space="preserve">Testing </w:t>
+      </w:r>
+      <w:proofErr w:type="spellStart"/>
+      <w:proofErr w:type="gramStart"/>
+      <w:r>
+        <w:rPr>
+          <w:b/>
+          <w:bCs/>
+          <w:lang w:val="en-AU"/>
+        </w:rPr>
+        <w:t>library.dischargeLoan</w:t>
+      </w:r>
+      <w:proofErr w:type="spellEnd"/>
+      <w:proofErr w:type="gramEnd"/>
+      <w:r>
+        <w:rPr>
+          <w:b/>
+          <w:bCs/>
+          <w:lang w:val="en-AU"/>
+        </w:rPr>
+        <w:t xml:space="preserve">() method (Expected that </w:t>
+      </w:r>
+      <w:proofErr w:type="spellStart"/>
+      <w:r>
+        <w:rPr>
+          <w:b/>
+          <w:bCs/>
+          <w:lang w:val="en-AU"/>
+        </w:rPr>
+        <w:t>patron.finesOwed</w:t>
+      </w:r>
+      <w:proofErr w:type="spellEnd"/>
+      <w:r>
+        <w:rPr>
+          <w:b/>
+          <w:bCs/>
+          <w:lang w:val="en-AU"/>
+        </w:rPr>
+        <w:t xml:space="preserve">() and </w:t>
+      </w:r>
+      <w:proofErr w:type="spellStart"/>
+      <w:r>
+        <w:rPr>
+          <w:b/>
+          <w:bCs/>
+          <w:lang w:val="en-AU"/>
+        </w:rPr>
+        <w:t>loan.getFines</w:t>
+      </w:r>
+      <w:proofErr w:type="spellEnd"/>
+      <w:r>
+        <w:rPr>
+          <w:b/>
+          <w:bCs/>
+          <w:lang w:val="en-AU"/>
+        </w:rPr>
+        <w:t>() must both be equal to $2) FAIL: Patron is charged $4 when they should only have to pay $2</w:t>
       </w:r>
     </w:p>
     <w:p>
@@ -2625,27 +2934,7 @@
           <w:bCs w:val="0"/>
           <w:color w:val="000000"/>
         </w:rPr>
-        <w:t xml:space="preserve">The test conducted </w:t>
-      </w:r>
-      <w:r>
-        <w:rPr>
-          <w:rStyle w:val="Strong"/>
-          <w:rFonts w:ascii="Source Sans Pro" w:hAnsi="Source Sans Pro"/>
-          <w:b w:val="0"/>
-          <w:bCs w:val="0"/>
-          <w:color w:val="000000"/>
-        </w:rPr>
-        <w:t xml:space="preserve">below </w:t>
-      </w:r>
-      <w:r>
-        <w:rPr>
-          <w:rStyle w:val="Strong"/>
-          <w:rFonts w:ascii="Source Sans Pro" w:hAnsi="Source Sans Pro"/>
-          <w:b w:val="0"/>
-          <w:bCs w:val="0"/>
-          <w:color w:val="000000"/>
-        </w:rPr>
-        <w:t>is to make sure that the problem occurs before any changes are made to the code</w:t>
+        <w:t>The test conducted below is to make sure that the problem occurs before any changes are made to the code</w:t>
       </w:r>
     </w:p>
     <w:p>
@@ -2784,7 +3073,31 @@
           <w:bCs w:val="0"/>
           <w:color w:val="000000"/>
         </w:rPr>
-        <w:t>My hypothesis is that the bug occurs from a method that returns/calculates the final fine owed by a patron who wants to return an over due item</w:t>
+        <w:t xml:space="preserve">My hypothesis is that the bug occurs from a method that returns/calculates the final fine owed by a patron who wants to return an </w:t>
+      </w:r>
+      <w:proofErr w:type="spellStart"/>
+      <w:proofErr w:type="gramStart"/>
+      <w:r>
+        <w:rPr>
+          <w:rStyle w:val="Strong"/>
+          <w:rFonts w:ascii="Source Sans Pro" w:hAnsi="Source Sans Pro"/>
+          <w:b w:val="0"/>
+          <w:bCs w:val="0"/>
+          <w:color w:val="000000"/>
+        </w:rPr>
+        <w:t>over due</w:t>
+      </w:r>
+      <w:proofErr w:type="spellEnd"/>
+      <w:proofErr w:type="gramEnd"/>
+      <w:r>
+        <w:rPr>
+          <w:rStyle w:val="Strong"/>
+          <w:rFonts w:ascii="Source Sans Pro" w:hAnsi="Source Sans Pro"/>
+          <w:b w:val="0"/>
+          <w:bCs w:val="0"/>
+          <w:color w:val="000000"/>
+        </w:rPr>
+        <w:t xml:space="preserve"> item</w:t>
       </w:r>
       <w:r>
         <w:rPr>
@@ -2824,7 +3137,29 @@
           <w:bCs w:val="0"/>
           <w:color w:val="000000"/>
         </w:rPr>
-        <w:t xml:space="preserve"> After inspecting the library file and the pay fine use case ui and control files. I have determined that the patron file is the reason for the current error calculating fines.</w:t>
+        <w:t xml:space="preserve"> After inspecting the library file and the pay fine use case </w:t>
+      </w:r>
+      <w:proofErr w:type="spellStart"/>
+      <w:r>
+        <w:rPr>
+          <w:rStyle w:val="Strong"/>
+          <w:rFonts w:ascii="Source Sans Pro" w:hAnsi="Source Sans Pro"/>
+          <w:b w:val="0"/>
+          <w:bCs w:val="0"/>
+          <w:color w:val="000000"/>
+        </w:rPr>
+        <w:t>ui</w:t>
+      </w:r>
+      <w:proofErr w:type="spellEnd"/>
+      <w:r>
+        <w:rPr>
+          <w:rStyle w:val="Strong"/>
+          <w:rFonts w:ascii="Source Sans Pro" w:hAnsi="Source Sans Pro"/>
+          <w:b w:val="0"/>
+          <w:bCs w:val="0"/>
+          <w:color w:val="000000"/>
+        </w:rPr>
+        <w:t xml:space="preserve"> and control files. I have determined that the patron file is the reason for the current error calculating fines.</w:t>
       </w:r>
     </w:p>
     <w:p>
@@ -2876,6 +3211,7 @@
         </w:rPr>
         <w:t xml:space="preserve"> </w:t>
       </w:r>
+      <w:bookmarkStart w:id="10" w:name="_Hlk117260926"/>
       <w:r>
         <w:rPr>
           <w:rStyle w:val="Strong"/>
@@ -2926,34 +3262,31 @@
         </w:rPr>
         <w:t>.</w:t>
       </w:r>
-    </w:p>
-    <w:p>
-      <w:pPr>
-        <w:rPr>
-          <w:rStyle w:val="Strong"/>
-          <w:rFonts w:ascii="Source Sans Pro" w:hAnsi="Source Sans Pro"/>
-          <w:b w:val="0"/>
-          <w:bCs w:val="0"/>
-          <w:color w:val="000000"/>
-        </w:rPr>
-      </w:pPr>
-    </w:p>
-    <w:p>
-      <w:pPr>
-        <w:rPr>
-          <w:rStyle w:val="Strong"/>
-          <w:rFonts w:ascii="Source Sans Pro" w:hAnsi="Source Sans Pro"/>
-          <w:b w:val="0"/>
-          <w:bCs w:val="0"/>
-          <w:color w:val="000000"/>
-        </w:rPr>
-      </w:pPr>
-      <w:r>
-        <w:rPr>
-          <w:rStyle w:val="Strong"/>
-          <w:rFonts w:ascii="Source Sans Pro" w:hAnsi="Source Sans Pro"/>
-          <w:b w:val="0"/>
-          <w:bCs w:val="0"/>
+      <w:bookmarkEnd w:id="10"/>
+    </w:p>
+    <w:p>
+      <w:pPr>
+        <w:rPr>
+          <w:rStyle w:val="Strong"/>
+          <w:rFonts w:ascii="Source Sans Pro" w:hAnsi="Source Sans Pro"/>
+          <w:b w:val="0"/>
+          <w:bCs w:val="0"/>
+          <w:color w:val="000000"/>
+        </w:rPr>
+      </w:pPr>
+    </w:p>
+    <w:p>
+      <w:pPr>
+        <w:rPr>
+          <w:rStyle w:val="Strong"/>
+          <w:rFonts w:ascii="Source Sans Pro" w:hAnsi="Source Sans Pro"/>
+          <w:color w:val="000000"/>
+        </w:rPr>
+      </w:pPr>
+      <w:r>
+        <w:rPr>
+          <w:rStyle w:val="Strong"/>
+          <w:rFonts w:ascii="Source Sans Pro" w:hAnsi="Source Sans Pro"/>
           <w:color w:val="000000"/>
         </w:rPr>
         <w:t>R0:</w:t>
@@ -3095,6 +3428,7 @@
       </w:r>
       <w:r>
         <w:rPr>
+          <w:noProof/>
           <w:lang w:val="en-US"/>
         </w:rPr>
         <w:drawing>
@@ -3142,6 +3476,7 @@
           <w:color w:val="000000"/>
         </w:rPr>
       </w:pPr>
+      <w:bookmarkStart w:id="11" w:name="_Hlk117261111"/>
       <w:r>
         <w:rPr>
           <w:rStyle w:val="Strong"/>
@@ -3156,15 +3491,7 @@
           <w:rFonts w:ascii="Source Sans Pro" w:hAnsi="Source Sans Pro"/>
           <w:color w:val="000000"/>
         </w:rPr>
-        <w:t xml:space="preserve"> </w:t>
-      </w:r>
-      <w:r>
-        <w:rPr>
-          <w:rStyle w:val="Strong"/>
-          <w:rFonts w:ascii="Source Sans Pro" w:hAnsi="Source Sans Pro"/>
-          <w:color w:val="000000"/>
-        </w:rPr>
-        <w:t>(Undamaged)</w:t>
+        <w:t xml:space="preserve"> (Undamaged)</w:t>
       </w:r>
       <w:r>
         <w:rPr>
@@ -3175,6 +3502,7 @@
         <w:t>:</w:t>
       </w:r>
     </w:p>
+    <w:bookmarkEnd w:id="11"/>
     <w:p>
       <w:pPr>
         <w:rPr>
@@ -3275,6 +3603,7 @@
           <w:color w:val="000000"/>
         </w:rPr>
       </w:pPr>
+      <w:bookmarkStart w:id="12" w:name="_Hlk117261238"/>
       <w:r>
         <w:rPr>
           <w:rStyle w:val="Strong"/>
@@ -3285,6 +3614,7 @@
         <w:t>After origin is identified:</w:t>
       </w:r>
     </w:p>
+    <w:bookmarkEnd w:id="12"/>
     <w:p>
       <w:pPr>
         <w:rPr>
@@ -3507,6 +3837,7 @@
         <w:rPr>
           <w:rStyle w:val="Strong"/>
           <w:rFonts w:ascii="Source Sans Pro" w:hAnsi="Source Sans Pro"/>
+          <w:noProof/>
           <w:color w:val="000000"/>
         </w:rPr>
         <w:drawing>
@@ -3613,6 +3944,7 @@
       </w:pPr>
       <w:r>
         <w:rPr>
+          <w:noProof/>
           <w:lang w:val="en-US"/>
         </w:rPr>
         <w:drawing>
@@ -3665,6 +3997,9 @@
         <w:t xml:space="preserve"> </w:t>
       </w:r>
       <w:r>
+        <w:rPr>
+          <w:noProof/>
+        </w:rPr>
         <w:drawing>
           <wp:inline distT="0" distB="0" distL="0" distR="0" wp14:anchorId="46681D60" wp14:editId="76F4142C">
             <wp:extent cx="5727700" cy="3913505"/>
@@ -4080,41 +4415,26 @@
           <w:rFonts w:ascii="Source Sans Pro" w:hAnsi="Source Sans Pro"/>
           <w:color w:val="000000"/>
         </w:rPr>
-        <w:t>Current</w:t>
-      </w:r>
-      <w:r>
-        <w:rPr>
-          <w:rStyle w:val="Strong"/>
-          <w:rFonts w:ascii="Source Sans Pro" w:hAnsi="Source Sans Pro"/>
-          <w:color w:val="000000"/>
-        </w:rPr>
-        <w:t xml:space="preserve"> test results before bug resolution:</w:t>
-      </w:r>
-      <w:r>
-        <w:rPr>
-          <w:rStyle w:val="Strong"/>
-          <w:rFonts w:ascii="Source Sans Pro" w:hAnsi="Source Sans Pro"/>
-          <w:color w:val="000000"/>
-        </w:rPr>
-        <w:t xml:space="preserve"> (The result is 2)</w:t>
-      </w:r>
-    </w:p>
-    <w:p>
-      <w:pPr>
-        <w:rPr>
-          <w:rStyle w:val="Strong"/>
-          <w:rFonts w:ascii="Source Sans Pro" w:hAnsi="Source Sans Pro"/>
-          <w:b w:val="0"/>
-          <w:bCs w:val="0"/>
-          <w:color w:val="000000"/>
-        </w:rPr>
-      </w:pPr>
-      <w:r>
-        <w:rPr>
-          <w:rStyle w:val="Strong"/>
-          <w:rFonts w:ascii="Source Sans Pro" w:hAnsi="Source Sans Pro"/>
-          <w:b w:val="0"/>
-          <w:bCs w:val="0"/>
+        <w:t>Current test results before bug resolution: (The result is 2)</w:t>
+      </w:r>
+    </w:p>
+    <w:p>
+      <w:pPr>
+        <w:rPr>
+          <w:rStyle w:val="Strong"/>
+          <w:rFonts w:ascii="Source Sans Pro" w:hAnsi="Source Sans Pro"/>
+          <w:b w:val="0"/>
+          <w:bCs w:val="0"/>
+          <w:color w:val="000000"/>
+        </w:rPr>
+      </w:pPr>
+      <w:r>
+        <w:rPr>
+          <w:rStyle w:val="Strong"/>
+          <w:rFonts w:ascii="Source Sans Pro" w:hAnsi="Source Sans Pro"/>
+          <w:b w:val="0"/>
+          <w:bCs w:val="0"/>
+          <w:noProof/>
           <w:color w:val="000000"/>
         </w:rPr>
         <w:drawing>
@@ -4221,6 +4541,7 @@
         <w:rPr>
           <w:rStyle w:val="Strong"/>
           <w:rFonts w:ascii="Source Sans Pro" w:hAnsi="Source Sans Pro"/>
+          <w:noProof/>
           <w:color w:val="000000"/>
         </w:rPr>
         <w:drawing>
@@ -4288,6 +4609,7 @@
           <w:rFonts w:ascii="Source Sans Pro" w:hAnsi="Source Sans Pro"/>
           <w:b w:val="0"/>
           <w:bCs w:val="0"/>
+          <w:noProof/>
           <w:color w:val="000000"/>
         </w:rPr>
         <w:drawing>
@@ -4361,6 +4683,9 @@
     </w:p>
     <w:p>
       <w:r>
+        <w:rPr>
+          <w:noProof/>
+        </w:rPr>
         <w:drawing>
           <wp:inline distT="0" distB="0" distL="0" distR="0" wp14:anchorId="08FD7ECB" wp14:editId="25E49E74">
             <wp:extent cx="5727700" cy="2192655"/>
@@ -4433,7 +4758,17 @@
         <w:pStyle w:val="Heading1"/>
       </w:pPr>
       <w:r>
-        <w:t xml:space="preserve">Scenario 1: Over due Loan payment </w:t>
+        <w:t xml:space="preserve">Scenario 1: </w:t>
+      </w:r>
+      <w:proofErr w:type="spellStart"/>
+      <w:proofErr w:type="gramStart"/>
+      <w:r>
+        <w:t>Over due</w:t>
+      </w:r>
+      <w:proofErr w:type="spellEnd"/>
+      <w:proofErr w:type="gramEnd"/>
+      <w:r>
+        <w:t xml:space="preserve"> Loan payment </w:t>
       </w:r>
     </w:p>
     <w:p>
@@ -4468,7 +4803,25 @@
         <w:pStyle w:val="ListBullet"/>
       </w:pPr>
       <w:r>
-        <w:t>This scenario is based on a patron’s need to return an over due item and pay the over due fees.</w:t>
+        <w:t xml:space="preserve">This scenario is based on a patron’s need to return an </w:t>
+      </w:r>
+      <w:proofErr w:type="spellStart"/>
+      <w:proofErr w:type="gramStart"/>
+      <w:r>
+        <w:t>over due</w:t>
+      </w:r>
+      <w:proofErr w:type="spellEnd"/>
+      <w:proofErr w:type="gramEnd"/>
+      <w:r>
+        <w:t xml:space="preserve"> item and pay the </w:t>
+      </w:r>
+      <w:proofErr w:type="spellStart"/>
+      <w:r>
+        <w:t>over due</w:t>
+      </w:r>
+      <w:proofErr w:type="spellEnd"/>
+      <w:r>
+        <w:t xml:space="preserve"> fees.</w:t>
       </w:r>
       <w:r>
         <w:t xml:space="preserve"> </w:t>
@@ -5024,7 +5377,15 @@
           </w:tcPr>
           <w:p>
             <w:r>
-              <w:t>Item condition must be inspected and results must increase or not affect total fine</w:t>
+              <w:t xml:space="preserve">Item condition must be </w:t>
+            </w:r>
+            <w:proofErr w:type="gramStart"/>
+            <w:r>
+              <w:t>inspected</w:t>
+            </w:r>
+            <w:proofErr w:type="gramEnd"/>
+            <w:r>
+              <w:t xml:space="preserve"> and results must increase or not affect total fine</w:t>
             </w:r>
           </w:p>
         </w:tc>
@@ -5056,10 +5417,7 @@
           </w:tcPr>
           <w:p>
             <w:r>
-              <w:t>Patron attempts to return a previously borrowed item</w:t>
-            </w:r>
-            <w:r>
-              <w:t xml:space="preserve"> that is damaged</w:t>
+              <w:t>Patron attempts to return a previously borrowed item that is damaged</w:t>
             </w:r>
           </w:p>
         </w:tc>
@@ -5069,7 +5427,15 @@
           </w:tcPr>
           <w:p>
             <w:r>
-              <w:t>Item condition must be inspected and results must increase or not affect total fine</w:t>
+              <w:t xml:space="preserve">Item condition must be </w:t>
+            </w:r>
+            <w:proofErr w:type="gramStart"/>
+            <w:r>
+              <w:t>inspected</w:t>
+            </w:r>
+            <w:proofErr w:type="gramEnd"/>
+            <w:r>
+              <w:t xml:space="preserve"> and results must increase or not affect total fine</w:t>
             </w:r>
             <w:r>
               <w:t xml:space="preserve"> (damaged)</w:t>
@@ -5681,10 +6047,7 @@
           </w:tcPr>
           <w:p>
             <w:r>
-              <w:t xml:space="preserve">Step </w:t>
-            </w:r>
-            <w:r>
-              <w:t>3</w:t>
+              <w:t>Step 3</w:t>
             </w:r>
           </w:p>
         </w:tc>
@@ -5736,10 +6099,7 @@
           </w:tcPr>
           <w:p>
             <w:r>
-              <w:t xml:space="preserve">Step </w:t>
-            </w:r>
-            <w:r>
-              <w:t>4</w:t>
+              <w:t>Step 4</w:t>
             </w:r>
           </w:p>
         </w:tc>
@@ -5784,6 +6144,7 @@
         <w:rPr>
           <w:b/>
           <w:bCs/>
+          <w:noProof/>
           <w:lang w:val="en-AU"/>
         </w:rPr>
         <w:drawing>
@@ -5835,6 +6196,7 @@
         <w:rPr>
           <w:b/>
           <w:bCs/>
+          <w:noProof/>
           <w:lang w:val="en-AU"/>
         </w:rPr>
         <w:drawing>
@@ -5886,6 +6248,7 @@
         <w:rPr>
           <w:b/>
           <w:bCs/>
+          <w:noProof/>
           <w:lang w:val="en-AU"/>
         </w:rPr>
         <w:drawing>
@@ -5937,6 +6300,7 @@
         <w:rPr>
           <w:b/>
           <w:bCs/>
+          <w:noProof/>
           <w:lang w:val="en-AU"/>
         </w:rPr>
         <w:lastRenderedPageBreak/>
@@ -5998,6 +6362,7 @@
         <w:rPr>
           <w:b/>
           <w:bCs/>
+          <w:noProof/>
           <w:lang w:val="en-AU"/>
         </w:rPr>
         <w:drawing>

--- a/A4 Resources 2022/UATB1.docx
+++ b/A4 Resources 2022/UATB1.docx
@@ -87,9 +87,55 @@
     <w:p>
       <w:pPr>
         <w:rPr>
-          <w:lang w:val="en-AU"/>
-        </w:rPr>
-      </w:pPr>
+          <w:b/>
+          <w:bCs/>
+          <w:sz w:val="28"/>
+          <w:szCs w:val="28"/>
+          <w:lang w:val="en-US"/>
+        </w:rPr>
+      </w:pPr>
+    </w:p>
+    <w:p>
+      <w:pPr>
+        <w:rPr>
+          <w:sz w:val="28"/>
+          <w:szCs w:val="28"/>
+          <w:lang w:val="en-US"/>
+        </w:rPr>
+      </w:pPr>
+      <w:r>
+        <w:rPr>
+          <w:b/>
+          <w:bCs/>
+          <w:sz w:val="28"/>
+          <w:szCs w:val="28"/>
+          <w:lang w:val="en-US"/>
+        </w:rPr>
+        <w:t xml:space="preserve">Version control document: </w:t>
+      </w:r>
+      <w:hyperlink r:id="rId5" w:history="1">
+        <w:r>
+          <w:rPr>
+            <w:rStyle w:val="Hyperlink"/>
+            <w:b/>
+            <w:bCs/>
+            <w:sz w:val="28"/>
+            <w:szCs w:val="28"/>
+            <w:lang w:val="en-US"/>
+          </w:rPr>
+          <w:t>https://github.com/FPStruck/A4-MF/commits/main</w:t>
+        </w:r>
+      </w:hyperlink>
+      <w:r>
+        <w:rPr>
+          <w:b/>
+          <w:bCs/>
+          <w:sz w:val="28"/>
+          <w:szCs w:val="28"/>
+          <w:lang w:val="en-US"/>
+        </w:rPr>
+        <w:t xml:space="preserve"> </w:t>
+      </w:r>
     </w:p>
     <w:p>
       <w:pPr>
@@ -186,7 +232,7 @@
                     <pic:cNvPicPr/>
                   </pic:nvPicPr>
                   <pic:blipFill>
-                    <a:blip r:embed="rId5"/>
+                    <a:blip r:embed="rId6"/>
                     <a:stretch>
                       <a:fillRect/>
                     </a:stretch>
@@ -235,7 +281,7 @@
                     <pic:cNvPicPr/>
                   </pic:nvPicPr>
                   <pic:blipFill>
-                    <a:blip r:embed="rId6"/>
+                    <a:blip r:embed="rId7"/>
                     <a:stretch>
                       <a:fillRect/>
                     </a:stretch>
@@ -375,12 +421,10 @@
         <w:t xml:space="preserve">Scenario 1: </w:t>
       </w:r>
       <w:proofErr w:type="spellStart"/>
-      <w:proofErr w:type="gramStart"/>
       <w:r>
         <w:t>Over due</w:t>
       </w:r>
       <w:proofErr w:type="spellEnd"/>
-      <w:proofErr w:type="gramEnd"/>
       <w:r>
         <w:t xml:space="preserve"> Loan payment</w:t>
       </w:r>
@@ -417,15 +461,7 @@
         <w:pStyle w:val="ListBullet"/>
       </w:pPr>
       <w:r>
-        <w:t xml:space="preserve">The test is used to determine which part of the program is faulty and needs adjustment </w:t>
-      </w:r>
-      <w:proofErr w:type="gramStart"/>
-      <w:r>
-        <w:t>in order to</w:t>
-      </w:r>
-      <w:proofErr w:type="gramEnd"/>
-      <w:r>
-        <w:t xml:space="preserve"> function as intended</w:t>
+        <w:t>The test is used to determine which part of the program is faulty and needs adjustment in order to function as intended</w:t>
       </w:r>
     </w:p>
     <w:p>
@@ -436,12 +472,10 @@
         <w:t xml:space="preserve">This scenario is based on a patron’s need to return an </w:t>
       </w:r>
       <w:proofErr w:type="spellStart"/>
-      <w:proofErr w:type="gramStart"/>
       <w:r>
         <w:t>over due</w:t>
       </w:r>
       <w:proofErr w:type="spellEnd"/>
-      <w:proofErr w:type="gramEnd"/>
       <w:r>
         <w:t xml:space="preserve"> item and pay the </w:t>
       </w:r>
@@ -1054,15 +1088,7 @@
           </w:tcPr>
           <w:p>
             <w:r>
-              <w:t xml:space="preserve">Item condition must be </w:t>
-            </w:r>
-            <w:proofErr w:type="gramStart"/>
-            <w:r>
-              <w:t>inspected</w:t>
-            </w:r>
-            <w:proofErr w:type="gramEnd"/>
-            <w:r>
-              <w:t xml:space="preserve"> and results must increase </w:t>
+              <w:t xml:space="preserve">Item condition must be inspected and results must increase </w:t>
             </w:r>
             <w:r>
               <w:t>or not affect total fine</w:t>
@@ -1669,7 +1695,7 @@
                     <pic:cNvPicPr/>
                   </pic:nvPicPr>
                   <pic:blipFill>
-                    <a:blip r:embed="rId7"/>
+                    <a:blip r:embed="rId8"/>
                     <a:stretch>
                       <a:fillRect/>
                     </a:stretch>
@@ -1711,7 +1737,6 @@
         <w:t xml:space="preserve">Screen shot displays correct fine applied for </w:t>
       </w:r>
       <w:proofErr w:type="spellStart"/>
-      <w:proofErr w:type="gramStart"/>
       <w:r>
         <w:rPr>
           <w:rStyle w:val="Strong"/>
@@ -1723,7 +1748,6 @@
         <w:t>over due</w:t>
       </w:r>
       <w:proofErr w:type="spellEnd"/>
-      <w:proofErr w:type="gramEnd"/>
       <w:r>
         <w:rPr>
           <w:rStyle w:val="Strong"/>
@@ -1768,7 +1792,7 @@
                     <pic:cNvPicPr/>
                   </pic:nvPicPr>
                   <pic:blipFill>
-                    <a:blip r:embed="rId8"/>
+                    <a:blip r:embed="rId9"/>
                     <a:stretch>
                       <a:fillRect/>
                     </a:stretch>
@@ -1791,15 +1815,7 @@
     </w:p>
     <w:p>
       <w:r>
-        <w:t xml:space="preserve">Owed fines is multiplied by 3 which is the incorrect </w:t>
-      </w:r>
-      <w:proofErr w:type="gramStart"/>
-      <w:r>
-        <w:t>amount</w:t>
-      </w:r>
-      <w:proofErr w:type="gramEnd"/>
-      <w:r>
-        <w:t xml:space="preserve"> of fines that the patron should be charged.</w:t>
+        <w:t>Owed fines is multiplied by 3 which is the incorrect amount of fines that the patron should be charged.</w:t>
       </w:r>
     </w:p>
     <w:p/>
@@ -1840,7 +1856,7 @@
                     <pic:cNvPicPr/>
                   </pic:nvPicPr>
                   <pic:blipFill>
-                    <a:blip r:embed="rId9"/>
+                    <a:blip r:embed="rId10"/>
                     <a:stretch>
                       <a:fillRect/>
                     </a:stretch>
@@ -2005,7 +2021,6 @@
         <w:t xml:space="preserve">I will be testing three methods being </w:t>
       </w:r>
       <w:proofErr w:type="spellStart"/>
-      <w:proofErr w:type="gramStart"/>
       <w:r>
         <w:rPr>
           <w:rStyle w:val="Strong"/>
@@ -2017,7 +2032,6 @@
         <w:t>patron.dischargeLoan</w:t>
       </w:r>
       <w:proofErr w:type="spellEnd"/>
-      <w:proofErr w:type="gramEnd"/>
       <w:r>
         <w:rPr>
           <w:rStyle w:val="Strong"/>
@@ -2156,7 +2170,6 @@
         <w:t xml:space="preserve">Testing </w:t>
       </w:r>
       <w:proofErr w:type="spellStart"/>
-      <w:proofErr w:type="gramStart"/>
       <w:r>
         <w:rPr>
           <w:b/>
@@ -2166,7 +2179,6 @@
         <w:t>patron.dischargeLoan</w:t>
       </w:r>
       <w:proofErr w:type="spellEnd"/>
-      <w:proofErr w:type="gramEnd"/>
       <w:r>
         <w:rPr>
           <w:b/>
@@ -2238,128 +2250,6 @@
             <wp:extent cx="5981700" cy="4979003"/>
             <wp:effectExtent l="0" t="0" r="0" b="0"/>
             <wp:docPr id="4" name="Picture 4"/>
-            <wp:cNvGraphicFramePr>
-              <a:graphicFrameLocks xmlns:a="http://schemas.openxmlformats.org/drawingml/2006/main" noChangeAspect="1"/>
-            </wp:cNvGraphicFramePr>
-            <a:graphic xmlns:a="http://schemas.openxmlformats.org/drawingml/2006/main">
-              <a:graphicData uri="http://schemas.openxmlformats.org/drawingml/2006/picture">
-                <pic:pic xmlns:pic="http://schemas.openxmlformats.org/drawingml/2006/picture">
-                  <pic:nvPicPr>
-                    <pic:cNvPr id="1" name=""/>
-                    <pic:cNvPicPr/>
-                  </pic:nvPicPr>
-                  <pic:blipFill>
-                    <a:blip r:embed="rId10"/>
-                    <a:stretch>
-                      <a:fillRect/>
-                    </a:stretch>
-                  </pic:blipFill>
-                  <pic:spPr>
-                    <a:xfrm>
-                      <a:off x="0" y="0"/>
-                      <a:ext cx="6005798" cy="4999061"/>
-                    </a:xfrm>
-                    <a:prstGeom prst="rect">
-                      <a:avLst/>
-                    </a:prstGeom>
-                  </pic:spPr>
-                </pic:pic>
-              </a:graphicData>
-            </a:graphic>
-          </wp:inline>
-        </w:drawing>
-      </w:r>
-    </w:p>
-    <w:p>
-      <w:pPr>
-        <w:rPr>
-          <w:b/>
-          <w:bCs/>
-          <w:lang w:val="en-AU"/>
-        </w:rPr>
-      </w:pPr>
-      <w:r>
-        <w:rPr>
-          <w:b/>
-          <w:bCs/>
-          <w:lang w:val="en-AU"/>
-        </w:rPr>
-        <w:lastRenderedPageBreak/>
-        <w:t xml:space="preserve">Testing </w:t>
-      </w:r>
-      <w:proofErr w:type="spellStart"/>
-      <w:proofErr w:type="gramStart"/>
-      <w:r>
-        <w:rPr>
-          <w:b/>
-          <w:bCs/>
-          <w:lang w:val="en-AU"/>
-        </w:rPr>
-        <w:t>loan.discharge</w:t>
-      </w:r>
-      <w:proofErr w:type="spellEnd"/>
-      <w:proofErr w:type="gramEnd"/>
-      <w:r>
-        <w:rPr>
-          <w:b/>
-          <w:bCs/>
-          <w:lang w:val="en-AU"/>
-        </w:rPr>
-        <w:t xml:space="preserve">() method (Expected that </w:t>
-      </w:r>
-      <w:proofErr w:type="spellStart"/>
-      <w:r>
-        <w:rPr>
-          <w:b/>
-          <w:bCs/>
-          <w:lang w:val="en-AU"/>
-        </w:rPr>
-        <w:t>patron.finesOwed</w:t>
-      </w:r>
-      <w:proofErr w:type="spellEnd"/>
-      <w:r>
-        <w:rPr>
-          <w:b/>
-          <w:bCs/>
-          <w:lang w:val="en-AU"/>
-        </w:rPr>
-        <w:t xml:space="preserve">() and </w:t>
-      </w:r>
-      <w:proofErr w:type="spellStart"/>
-      <w:r>
-        <w:rPr>
-          <w:b/>
-          <w:bCs/>
-          <w:lang w:val="en-AU"/>
-        </w:rPr>
-        <w:t>loan.getFines</w:t>
-      </w:r>
-      <w:proofErr w:type="spellEnd"/>
-      <w:r>
-        <w:rPr>
-          <w:b/>
-          <w:bCs/>
-          <w:lang w:val="en-AU"/>
-        </w:rPr>
-        <w:t>() must both be equal to $2) PASS</w:t>
-      </w:r>
-    </w:p>
-    <w:p>
-      <w:pPr>
-        <w:rPr>
-          <w:lang w:val="en-AU"/>
-        </w:rPr>
-      </w:pPr>
-      <w:r>
-        <w:rPr>
-          <w:noProof/>
-          <w:lang w:val="en-AU"/>
-        </w:rPr>
-        <w:drawing>
-          <wp:inline distT="0" distB="0" distL="0" distR="0" wp14:anchorId="05A6B4CD" wp14:editId="1ACB7145">
-            <wp:extent cx="5514975" cy="4642482"/>
-            <wp:effectExtent l="0" t="0" r="0" b="6350"/>
-            <wp:docPr id="5" name="Picture 5"/>
             <wp:cNvGraphicFramePr>
               <a:graphicFrameLocks xmlns:a="http://schemas.openxmlformats.org/drawingml/2006/main" noChangeAspect="1"/>
             </wp:cNvGraphicFramePr>
@@ -2379,7 +2269,7 @@
                   <pic:spPr>
                     <a:xfrm>
                       <a:off x="0" y="0"/>
-                      <a:ext cx="5566418" cy="4685787"/>
+                      <a:ext cx="6005798" cy="4999061"/>
                     </a:xfrm>
                     <a:prstGeom prst="rect">
                       <a:avLst/>
@@ -2400,240 +2290,69 @@
           <w:lang w:val="en-AU"/>
         </w:rPr>
       </w:pPr>
-    </w:p>
-    <w:p>
-      <w:pPr>
+      <w:r>
         <w:rPr>
           <w:b/>
           <w:bCs/>
           <w:lang w:val="en-AU"/>
         </w:rPr>
-      </w:pPr>
-    </w:p>
-    <w:p>
-      <w:pPr>
+        <w:lastRenderedPageBreak/>
+        <w:t xml:space="preserve">Testing </w:t>
+      </w:r>
+      <w:proofErr w:type="spellStart"/>
+      <w:r>
         <w:rPr>
           <w:b/>
           <w:bCs/>
           <w:lang w:val="en-AU"/>
         </w:rPr>
-      </w:pPr>
-    </w:p>
-    <w:p>
-      <w:pPr>
+        <w:t>loan.discharge</w:t>
+      </w:r>
+      <w:proofErr w:type="spellEnd"/>
+      <w:r>
         <w:rPr>
           <w:b/>
           <w:bCs/>
           <w:lang w:val="en-AU"/>
         </w:rPr>
-      </w:pPr>
-    </w:p>
-    <w:p>
-      <w:pPr>
+        <w:t xml:space="preserve">() method (Expected that </w:t>
+      </w:r>
+      <w:proofErr w:type="spellStart"/>
+      <w:r>
         <w:rPr>
           <w:b/>
           <w:bCs/>
           <w:lang w:val="en-AU"/>
         </w:rPr>
-      </w:pPr>
-    </w:p>
-    <w:p>
-      <w:pPr>
+        <w:t>patron.finesOwed</w:t>
+      </w:r>
+      <w:proofErr w:type="spellEnd"/>
+      <w:r>
         <w:rPr>
           <w:b/>
           <w:bCs/>
           <w:lang w:val="en-AU"/>
         </w:rPr>
-      </w:pPr>
-    </w:p>
-    <w:p>
-      <w:pPr>
+        <w:t xml:space="preserve">() and </w:t>
+      </w:r>
+      <w:proofErr w:type="spellStart"/>
+      <w:r>
         <w:rPr>
           <w:b/>
           <w:bCs/>
           <w:lang w:val="en-AU"/>
         </w:rPr>
-      </w:pPr>
-    </w:p>
-    <w:p>
-      <w:pPr>
+        <w:t>loan.getFines</w:t>
+      </w:r>
+      <w:proofErr w:type="spellEnd"/>
+      <w:r>
         <w:rPr>
           <w:b/>
           <w:bCs/>
           <w:lang w:val="en-AU"/>
         </w:rPr>
-      </w:pPr>
-    </w:p>
-    <w:p>
-      <w:pPr>
-        <w:rPr>
-          <w:b/>
-          <w:bCs/>
-          <w:lang w:val="en-AU"/>
-        </w:rPr>
-      </w:pPr>
-    </w:p>
-    <w:p>
-      <w:pPr>
-        <w:rPr>
-          <w:b/>
-          <w:bCs/>
-          <w:lang w:val="en-AU"/>
-        </w:rPr>
-      </w:pPr>
-    </w:p>
-    <w:p>
-      <w:pPr>
-        <w:rPr>
-          <w:b/>
-          <w:bCs/>
-          <w:lang w:val="en-AU"/>
-        </w:rPr>
-      </w:pPr>
-    </w:p>
-    <w:p>
-      <w:pPr>
-        <w:rPr>
-          <w:b/>
-          <w:bCs/>
-          <w:lang w:val="en-AU"/>
-        </w:rPr>
-      </w:pPr>
-    </w:p>
-    <w:p>
-      <w:pPr>
-        <w:rPr>
-          <w:b/>
-          <w:bCs/>
-          <w:lang w:val="en-AU"/>
-        </w:rPr>
-      </w:pPr>
-    </w:p>
-    <w:p>
-      <w:pPr>
-        <w:rPr>
-          <w:b/>
-          <w:bCs/>
-          <w:lang w:val="en-AU"/>
-        </w:rPr>
-      </w:pPr>
-    </w:p>
-    <w:p>
-      <w:pPr>
-        <w:rPr>
-          <w:b/>
-          <w:bCs/>
-          <w:lang w:val="en-AU"/>
-        </w:rPr>
-      </w:pPr>
-    </w:p>
-    <w:p>
-      <w:pPr>
-        <w:rPr>
-          <w:b/>
-          <w:bCs/>
-          <w:lang w:val="en-AU"/>
-        </w:rPr>
-      </w:pPr>
-    </w:p>
-    <w:p>
-      <w:pPr>
-        <w:rPr>
-          <w:b/>
-          <w:bCs/>
-          <w:lang w:val="en-AU"/>
-        </w:rPr>
-      </w:pPr>
-    </w:p>
-    <w:p>
-      <w:pPr>
-        <w:rPr>
-          <w:b/>
-          <w:bCs/>
-          <w:lang w:val="en-AU"/>
-        </w:rPr>
-      </w:pPr>
-    </w:p>
-    <w:p>
-      <w:pPr>
-        <w:rPr>
-          <w:b/>
-          <w:bCs/>
-          <w:lang w:val="en-AU"/>
-        </w:rPr>
-      </w:pPr>
-      <w:r>
-        <w:rPr>
-          <w:b/>
-          <w:bCs/>
-          <w:lang w:val="en-AU"/>
-        </w:rPr>
-        <w:lastRenderedPageBreak/>
-        <w:t xml:space="preserve">Testing </w:t>
-      </w:r>
-      <w:proofErr w:type="spellStart"/>
-      <w:proofErr w:type="gramStart"/>
-      <w:r>
-        <w:rPr>
-          <w:b/>
-          <w:bCs/>
-          <w:lang w:val="en-AU"/>
-        </w:rPr>
-        <w:t>library.dischargeLoan</w:t>
-      </w:r>
-      <w:proofErr w:type="spellEnd"/>
-      <w:proofErr w:type="gramEnd"/>
-      <w:r>
-        <w:rPr>
-          <w:b/>
-          <w:bCs/>
-          <w:lang w:val="en-AU"/>
-        </w:rPr>
-        <w:t xml:space="preserve">() method (Expected that </w:t>
-      </w:r>
-      <w:proofErr w:type="spellStart"/>
-      <w:r>
-        <w:rPr>
-          <w:b/>
-          <w:bCs/>
-          <w:lang w:val="en-AU"/>
-        </w:rPr>
-        <w:t>patron.finesOwed</w:t>
-      </w:r>
-      <w:proofErr w:type="spellEnd"/>
-      <w:r>
-        <w:rPr>
-          <w:b/>
-          <w:bCs/>
-          <w:lang w:val="en-AU"/>
-        </w:rPr>
-        <w:t xml:space="preserve">() and </w:t>
-      </w:r>
-      <w:proofErr w:type="spellStart"/>
-      <w:r>
-        <w:rPr>
-          <w:b/>
-          <w:bCs/>
-          <w:lang w:val="en-AU"/>
-        </w:rPr>
-        <w:t>loan.getFines</w:t>
-      </w:r>
-      <w:proofErr w:type="spellEnd"/>
-      <w:r>
-        <w:rPr>
-          <w:b/>
-          <w:bCs/>
-          <w:lang w:val="en-AU"/>
-        </w:rPr>
-        <w:t>() must both be equal to $2) FAIL: Patron is charged $4 when they should only have to pay $2</w:t>
-      </w:r>
-    </w:p>
-    <w:p>
-      <w:pPr>
-        <w:rPr>
-          <w:lang w:val="en-AU"/>
-        </w:rPr>
-      </w:pPr>
+        <w:t>() must both be equal to $2) PASS</w:t>
+      </w:r>
     </w:p>
     <w:p>
       <w:pPr>
@@ -2647,10 +2366,10 @@
           <w:lang w:val="en-AU"/>
         </w:rPr>
         <w:drawing>
-          <wp:inline distT="0" distB="0" distL="0" distR="0" wp14:anchorId="38B20532" wp14:editId="2E3592BF">
-            <wp:extent cx="5867400" cy="5374980"/>
-            <wp:effectExtent l="0" t="0" r="0" b="0"/>
-            <wp:docPr id="6" name="Picture 6"/>
+          <wp:inline distT="0" distB="0" distL="0" distR="0" wp14:anchorId="05A6B4CD" wp14:editId="1ACB7145">
+            <wp:extent cx="5514975" cy="4642482"/>
+            <wp:effectExtent l="0" t="0" r="0" b="6350"/>
+            <wp:docPr id="5" name="Picture 5"/>
             <wp:cNvGraphicFramePr>
               <a:graphicFrameLocks xmlns:a="http://schemas.openxmlformats.org/drawingml/2006/main" noChangeAspect="1"/>
             </wp:cNvGraphicFramePr>
@@ -2670,7 +2389,7 @@
                   <pic:spPr>
                     <a:xfrm>
                       <a:off x="0" y="0"/>
-                      <a:ext cx="5915250" cy="5418814"/>
+                      <a:ext cx="5566418" cy="4685787"/>
                     </a:xfrm>
                     <a:prstGeom prst="rect">
                       <a:avLst/>
@@ -2686,155 +2405,260 @@
     <w:p>
       <w:pPr>
         <w:rPr>
-          <w:rStyle w:val="Strong"/>
-          <w:rFonts w:ascii="Source Sans Pro" w:hAnsi="Source Sans Pro"/>
-          <w:color w:val="000000"/>
-        </w:rPr>
-      </w:pPr>
-    </w:p>
-    <w:p>
-      <w:pPr>
-        <w:rPr>
-          <w:rStyle w:val="Strong"/>
-          <w:rFonts w:ascii="Source Sans Pro" w:hAnsi="Source Sans Pro"/>
-          <w:color w:val="000000"/>
-        </w:rPr>
-      </w:pPr>
-    </w:p>
-    <w:p>
-      <w:pPr>
-        <w:rPr>
-          <w:rStyle w:val="Strong"/>
-          <w:rFonts w:ascii="Source Sans Pro" w:hAnsi="Source Sans Pro"/>
-          <w:color w:val="000000"/>
-        </w:rPr>
-      </w:pPr>
-    </w:p>
-    <w:p>
-      <w:pPr>
-        <w:rPr>
-          <w:rStyle w:val="Strong"/>
-          <w:rFonts w:ascii="Source Sans Pro" w:hAnsi="Source Sans Pro"/>
-          <w:color w:val="000000"/>
-        </w:rPr>
-      </w:pPr>
-    </w:p>
-    <w:p>
-      <w:pPr>
-        <w:rPr>
-          <w:rStyle w:val="Strong"/>
-          <w:rFonts w:ascii="Source Sans Pro" w:hAnsi="Source Sans Pro"/>
-          <w:color w:val="000000"/>
-        </w:rPr>
-      </w:pPr>
-    </w:p>
-    <w:p>
-      <w:pPr>
-        <w:rPr>
-          <w:rStyle w:val="Strong"/>
-          <w:rFonts w:ascii="Source Sans Pro" w:hAnsi="Source Sans Pro"/>
-          <w:color w:val="000000"/>
-        </w:rPr>
-      </w:pPr>
-    </w:p>
-    <w:p>
-      <w:pPr>
-        <w:rPr>
-          <w:rStyle w:val="Strong"/>
-          <w:rFonts w:ascii="Source Sans Pro" w:hAnsi="Source Sans Pro"/>
-          <w:color w:val="000000"/>
-        </w:rPr>
-      </w:pPr>
-    </w:p>
-    <w:p>
-      <w:pPr>
-        <w:rPr>
-          <w:rStyle w:val="Strong"/>
-          <w:rFonts w:ascii="Source Sans Pro" w:hAnsi="Source Sans Pro"/>
-          <w:color w:val="000000"/>
-        </w:rPr>
-      </w:pPr>
-    </w:p>
-    <w:p>
-      <w:pPr>
-        <w:rPr>
-          <w:rStyle w:val="Strong"/>
-          <w:rFonts w:ascii="Source Sans Pro" w:hAnsi="Source Sans Pro"/>
-          <w:color w:val="000000"/>
-        </w:rPr>
-      </w:pPr>
-    </w:p>
-    <w:p>
-      <w:pPr>
-        <w:rPr>
-          <w:rStyle w:val="Strong"/>
-          <w:rFonts w:ascii="Source Sans Pro" w:hAnsi="Source Sans Pro"/>
-          <w:color w:val="000000"/>
-        </w:rPr>
-      </w:pPr>
-    </w:p>
-    <w:p>
-      <w:pPr>
-        <w:rPr>
-          <w:rStyle w:val="Strong"/>
-          <w:rFonts w:ascii="Source Sans Pro" w:hAnsi="Source Sans Pro"/>
-          <w:color w:val="000000"/>
-        </w:rPr>
-      </w:pPr>
-    </w:p>
-    <w:p>
-      <w:pPr>
-        <w:rPr>
-          <w:rStyle w:val="Strong"/>
-          <w:rFonts w:ascii="Source Sans Pro" w:hAnsi="Source Sans Pro"/>
-          <w:color w:val="000000"/>
-        </w:rPr>
-      </w:pPr>
-    </w:p>
-    <w:p>
-      <w:pPr>
-        <w:rPr>
-          <w:rStyle w:val="Strong"/>
-          <w:rFonts w:ascii="Source Sans Pro" w:hAnsi="Source Sans Pro"/>
-          <w:color w:val="000000"/>
-        </w:rPr>
-      </w:pPr>
-    </w:p>
-    <w:p>
-      <w:pPr>
-        <w:rPr>
-          <w:rStyle w:val="Strong"/>
-          <w:rFonts w:ascii="Source Sans Pro" w:hAnsi="Source Sans Pro"/>
-          <w:color w:val="000000"/>
-        </w:rPr>
-      </w:pPr>
-    </w:p>
-    <w:p>
-      <w:pPr>
-        <w:rPr>
           <w:b/>
           <w:bCs/>
-        </w:rPr>
-      </w:pPr>
-      <w:r>
+          <w:lang w:val="en-AU"/>
+        </w:rPr>
+      </w:pPr>
+    </w:p>
+    <w:p>
+      <w:pPr>
         <w:rPr>
           <w:b/>
           <w:bCs/>
+          <w:lang w:val="en-AU"/>
+        </w:rPr>
+      </w:pPr>
+    </w:p>
+    <w:p>
+      <w:pPr>
+        <w:rPr>
+          <w:b/>
+          <w:bCs/>
+          <w:lang w:val="en-AU"/>
+        </w:rPr>
+      </w:pPr>
+    </w:p>
+    <w:p>
+      <w:pPr>
+        <w:rPr>
+          <w:b/>
+          <w:bCs/>
+          <w:lang w:val="en-AU"/>
+        </w:rPr>
+      </w:pPr>
+    </w:p>
+    <w:p>
+      <w:pPr>
+        <w:rPr>
+          <w:b/>
+          <w:bCs/>
+          <w:lang w:val="en-AU"/>
+        </w:rPr>
+      </w:pPr>
+    </w:p>
+    <w:p>
+      <w:pPr>
+        <w:rPr>
+          <w:b/>
+          <w:bCs/>
+          <w:lang w:val="en-AU"/>
+        </w:rPr>
+      </w:pPr>
+    </w:p>
+    <w:p>
+      <w:pPr>
+        <w:rPr>
+          <w:b/>
+          <w:bCs/>
+          <w:lang w:val="en-AU"/>
+        </w:rPr>
+      </w:pPr>
+    </w:p>
+    <w:p>
+      <w:pPr>
+        <w:rPr>
+          <w:b/>
+          <w:bCs/>
+          <w:lang w:val="en-AU"/>
+        </w:rPr>
+      </w:pPr>
+    </w:p>
+    <w:p>
+      <w:pPr>
+        <w:rPr>
+          <w:b/>
+          <w:bCs/>
+          <w:lang w:val="en-AU"/>
+        </w:rPr>
+      </w:pPr>
+    </w:p>
+    <w:p>
+      <w:pPr>
+        <w:rPr>
+          <w:b/>
+          <w:bCs/>
+          <w:lang w:val="en-AU"/>
+        </w:rPr>
+      </w:pPr>
+    </w:p>
+    <w:p>
+      <w:pPr>
+        <w:rPr>
+          <w:b/>
+          <w:bCs/>
+          <w:lang w:val="en-AU"/>
+        </w:rPr>
+      </w:pPr>
+    </w:p>
+    <w:p>
+      <w:pPr>
+        <w:rPr>
+          <w:b/>
+          <w:bCs/>
+          <w:lang w:val="en-AU"/>
+        </w:rPr>
+      </w:pPr>
+    </w:p>
+    <w:p>
+      <w:pPr>
+        <w:rPr>
+          <w:b/>
+          <w:bCs/>
+          <w:lang w:val="en-AU"/>
+        </w:rPr>
+      </w:pPr>
+    </w:p>
+    <w:p>
+      <w:pPr>
+        <w:rPr>
+          <w:b/>
+          <w:bCs/>
+          <w:lang w:val="en-AU"/>
+        </w:rPr>
+      </w:pPr>
+    </w:p>
+    <w:p>
+      <w:pPr>
+        <w:rPr>
+          <w:b/>
+          <w:bCs/>
+          <w:lang w:val="en-AU"/>
+        </w:rPr>
+      </w:pPr>
+    </w:p>
+    <w:p>
+      <w:pPr>
+        <w:rPr>
+          <w:b/>
+          <w:bCs/>
+          <w:lang w:val="en-AU"/>
+        </w:rPr>
+      </w:pPr>
+    </w:p>
+    <w:p>
+      <w:pPr>
+        <w:rPr>
+          <w:b/>
+          <w:bCs/>
+          <w:lang w:val="en-AU"/>
+        </w:rPr>
+      </w:pPr>
+    </w:p>
+    <w:p>
+      <w:pPr>
+        <w:rPr>
+          <w:b/>
+          <w:bCs/>
+          <w:lang w:val="en-AU"/>
+        </w:rPr>
+      </w:pPr>
+    </w:p>
+    <w:p>
+      <w:pPr>
+        <w:rPr>
+          <w:b/>
+          <w:bCs/>
+          <w:lang w:val="en-AU"/>
+        </w:rPr>
+      </w:pPr>
+      <w:r>
+        <w:rPr>
+          <w:b/>
+          <w:bCs/>
+          <w:lang w:val="en-AU"/>
         </w:rPr>
         <w:lastRenderedPageBreak/>
-        <w:t xml:space="preserve">Version control: </w:t>
-      </w:r>
-    </w:p>
-    <w:p>
+        <w:t xml:space="preserve">Testing </w:t>
+      </w:r>
+      <w:proofErr w:type="spellStart"/>
+      <w:r>
+        <w:rPr>
+          <w:b/>
+          <w:bCs/>
+          <w:lang w:val="en-AU"/>
+        </w:rPr>
+        <w:t>library.dischargeLoan</w:t>
+      </w:r>
+      <w:proofErr w:type="spellEnd"/>
+      <w:r>
+        <w:rPr>
+          <w:b/>
+          <w:bCs/>
+          <w:lang w:val="en-AU"/>
+        </w:rPr>
+        <w:t xml:space="preserve">() method (Expected that </w:t>
+      </w:r>
+      <w:proofErr w:type="spellStart"/>
+      <w:r>
+        <w:rPr>
+          <w:b/>
+          <w:bCs/>
+          <w:lang w:val="en-AU"/>
+        </w:rPr>
+        <w:t>patron.finesOwed</w:t>
+      </w:r>
+      <w:proofErr w:type="spellEnd"/>
+      <w:r>
+        <w:rPr>
+          <w:b/>
+          <w:bCs/>
+          <w:lang w:val="en-AU"/>
+        </w:rPr>
+        <w:t xml:space="preserve">() and </w:t>
+      </w:r>
+      <w:proofErr w:type="spellStart"/>
+      <w:r>
+        <w:rPr>
+          <w:b/>
+          <w:bCs/>
+          <w:lang w:val="en-AU"/>
+        </w:rPr>
+        <w:t>loan.getFines</w:t>
+      </w:r>
+      <w:proofErr w:type="spellEnd"/>
+      <w:r>
+        <w:rPr>
+          <w:b/>
+          <w:bCs/>
+          <w:lang w:val="en-AU"/>
+        </w:rPr>
+        <w:t>() must both be equal to $2) FAIL: Patron is charged $4 when they should only have to pay $2</w:t>
+      </w:r>
+    </w:p>
+    <w:p>
+      <w:pPr>
+        <w:rPr>
+          <w:lang w:val="en-AU"/>
+        </w:rPr>
+      </w:pPr>
+    </w:p>
+    <w:p>
+      <w:pPr>
+        <w:rPr>
+          <w:lang w:val="en-AU"/>
+        </w:rPr>
+      </w:pPr>
       <w:r>
         <w:rPr>
           <w:noProof/>
+          <w:lang w:val="en-AU"/>
         </w:rPr>
         <w:drawing>
-          <wp:inline distT="0" distB="0" distL="0" distR="0" wp14:anchorId="2E587692" wp14:editId="41F6A93B">
-            <wp:extent cx="5727700" cy="1939290"/>
-            <wp:effectExtent l="0" t="0" r="6350" b="3810"/>
-            <wp:docPr id="8" name="Picture 8"/>
+          <wp:inline distT="0" distB="0" distL="0" distR="0" wp14:anchorId="38B20532" wp14:editId="2E3592BF">
+            <wp:extent cx="5867400" cy="5374980"/>
+            <wp:effectExtent l="0" t="0" r="0" b="0"/>
+            <wp:docPr id="6" name="Picture 6"/>
             <wp:cNvGraphicFramePr>
               <a:graphicFrameLocks xmlns:a="http://schemas.openxmlformats.org/drawingml/2006/main" noChangeAspect="1"/>
             </wp:cNvGraphicFramePr>
@@ -2854,6 +2678,190 @@
                   <pic:spPr>
                     <a:xfrm>
                       <a:off x="0" y="0"/>
+                      <a:ext cx="5915250" cy="5418814"/>
+                    </a:xfrm>
+                    <a:prstGeom prst="rect">
+                      <a:avLst/>
+                    </a:prstGeom>
+                  </pic:spPr>
+                </pic:pic>
+              </a:graphicData>
+            </a:graphic>
+          </wp:inline>
+        </w:drawing>
+      </w:r>
+    </w:p>
+    <w:p>
+      <w:pPr>
+        <w:rPr>
+          <w:rStyle w:val="Strong"/>
+          <w:rFonts w:ascii="Source Sans Pro" w:hAnsi="Source Sans Pro"/>
+          <w:color w:val="000000"/>
+        </w:rPr>
+      </w:pPr>
+    </w:p>
+    <w:p>
+      <w:pPr>
+        <w:rPr>
+          <w:rStyle w:val="Strong"/>
+          <w:rFonts w:ascii="Source Sans Pro" w:hAnsi="Source Sans Pro"/>
+          <w:color w:val="000000"/>
+        </w:rPr>
+      </w:pPr>
+    </w:p>
+    <w:p>
+      <w:pPr>
+        <w:rPr>
+          <w:rStyle w:val="Strong"/>
+          <w:rFonts w:ascii="Source Sans Pro" w:hAnsi="Source Sans Pro"/>
+          <w:color w:val="000000"/>
+        </w:rPr>
+      </w:pPr>
+    </w:p>
+    <w:p>
+      <w:pPr>
+        <w:rPr>
+          <w:rStyle w:val="Strong"/>
+          <w:rFonts w:ascii="Source Sans Pro" w:hAnsi="Source Sans Pro"/>
+          <w:color w:val="000000"/>
+        </w:rPr>
+      </w:pPr>
+    </w:p>
+    <w:p>
+      <w:pPr>
+        <w:rPr>
+          <w:rStyle w:val="Strong"/>
+          <w:rFonts w:ascii="Source Sans Pro" w:hAnsi="Source Sans Pro"/>
+          <w:color w:val="000000"/>
+        </w:rPr>
+      </w:pPr>
+    </w:p>
+    <w:p>
+      <w:pPr>
+        <w:rPr>
+          <w:rStyle w:val="Strong"/>
+          <w:rFonts w:ascii="Source Sans Pro" w:hAnsi="Source Sans Pro"/>
+          <w:color w:val="000000"/>
+        </w:rPr>
+      </w:pPr>
+    </w:p>
+    <w:p>
+      <w:pPr>
+        <w:rPr>
+          <w:rStyle w:val="Strong"/>
+          <w:rFonts w:ascii="Source Sans Pro" w:hAnsi="Source Sans Pro"/>
+          <w:color w:val="000000"/>
+        </w:rPr>
+      </w:pPr>
+    </w:p>
+    <w:p>
+      <w:pPr>
+        <w:rPr>
+          <w:rStyle w:val="Strong"/>
+          <w:rFonts w:ascii="Source Sans Pro" w:hAnsi="Source Sans Pro"/>
+          <w:color w:val="000000"/>
+        </w:rPr>
+      </w:pPr>
+    </w:p>
+    <w:p>
+      <w:pPr>
+        <w:rPr>
+          <w:rStyle w:val="Strong"/>
+          <w:rFonts w:ascii="Source Sans Pro" w:hAnsi="Source Sans Pro"/>
+          <w:color w:val="000000"/>
+        </w:rPr>
+      </w:pPr>
+    </w:p>
+    <w:p>
+      <w:pPr>
+        <w:rPr>
+          <w:rStyle w:val="Strong"/>
+          <w:rFonts w:ascii="Source Sans Pro" w:hAnsi="Source Sans Pro"/>
+          <w:color w:val="000000"/>
+        </w:rPr>
+      </w:pPr>
+    </w:p>
+    <w:p>
+      <w:pPr>
+        <w:rPr>
+          <w:rStyle w:val="Strong"/>
+          <w:rFonts w:ascii="Source Sans Pro" w:hAnsi="Source Sans Pro"/>
+          <w:color w:val="000000"/>
+        </w:rPr>
+      </w:pPr>
+    </w:p>
+    <w:p>
+      <w:pPr>
+        <w:rPr>
+          <w:rStyle w:val="Strong"/>
+          <w:rFonts w:ascii="Source Sans Pro" w:hAnsi="Source Sans Pro"/>
+          <w:color w:val="000000"/>
+        </w:rPr>
+      </w:pPr>
+    </w:p>
+    <w:p>
+      <w:pPr>
+        <w:rPr>
+          <w:rStyle w:val="Strong"/>
+          <w:rFonts w:ascii="Source Sans Pro" w:hAnsi="Source Sans Pro"/>
+          <w:color w:val="000000"/>
+        </w:rPr>
+      </w:pPr>
+    </w:p>
+    <w:p>
+      <w:pPr>
+        <w:rPr>
+          <w:rStyle w:val="Strong"/>
+          <w:rFonts w:ascii="Source Sans Pro" w:hAnsi="Source Sans Pro"/>
+          <w:color w:val="000000"/>
+        </w:rPr>
+      </w:pPr>
+    </w:p>
+    <w:p>
+      <w:pPr>
+        <w:rPr>
+          <w:b/>
+          <w:bCs/>
+        </w:rPr>
+      </w:pPr>
+      <w:r>
+        <w:rPr>
+          <w:b/>
+          <w:bCs/>
+        </w:rPr>
+        <w:lastRenderedPageBreak/>
+        <w:t xml:space="preserve">Version control: </w:t>
+      </w:r>
+    </w:p>
+    <w:p>
+      <w:r>
+        <w:rPr>
+          <w:noProof/>
+        </w:rPr>
+        <w:drawing>
+          <wp:inline distT="0" distB="0" distL="0" distR="0" wp14:anchorId="2E587692" wp14:editId="41F6A93B">
+            <wp:extent cx="5727700" cy="1939290"/>
+            <wp:effectExtent l="0" t="0" r="6350" b="3810"/>
+            <wp:docPr id="8" name="Picture 8"/>
+            <wp:cNvGraphicFramePr>
+              <a:graphicFrameLocks xmlns:a="http://schemas.openxmlformats.org/drawingml/2006/main" noChangeAspect="1"/>
+            </wp:cNvGraphicFramePr>
+            <a:graphic xmlns:a="http://schemas.openxmlformats.org/drawingml/2006/main">
+              <a:graphicData uri="http://schemas.openxmlformats.org/drawingml/2006/picture">
+                <pic:pic xmlns:pic="http://schemas.openxmlformats.org/drawingml/2006/picture">
+                  <pic:nvPicPr>
+                    <pic:cNvPr id="1" name=""/>
+                    <pic:cNvPicPr/>
+                  </pic:nvPicPr>
+                  <pic:blipFill>
+                    <a:blip r:embed="rId14"/>
+                    <a:stretch>
+                      <a:fillRect/>
+                    </a:stretch>
+                  </pic:blipFill>
+                  <pic:spPr>
+                    <a:xfrm>
+                      <a:off x="0" y="0"/>
                       <a:ext cx="5727700" cy="1939290"/>
                     </a:xfrm>
                     <a:prstGeom prst="rect">
@@ -2970,7 +2978,7 @@
                     <pic:cNvPicPr/>
                   </pic:nvPicPr>
                   <pic:blipFill>
-                    <a:blip r:embed="rId14"/>
+                    <a:blip r:embed="rId15"/>
                     <a:stretch>
                       <a:fillRect/>
                     </a:stretch>
@@ -3015,7 +3023,7 @@
                     <pic:cNvPicPr/>
                   </pic:nvPicPr>
                   <pic:blipFill>
-                    <a:blip r:embed="rId15"/>
+                    <a:blip r:embed="rId16"/>
                     <a:stretch>
                       <a:fillRect/>
                     </a:stretch>
@@ -3076,7 +3084,6 @@
         <w:t xml:space="preserve">My hypothesis is that the bug occurs from a method that returns/calculates the final fine owed by a patron who wants to return an </w:t>
       </w:r>
       <w:proofErr w:type="spellStart"/>
-      <w:proofErr w:type="gramStart"/>
       <w:r>
         <w:rPr>
           <w:rStyle w:val="Strong"/>
@@ -3088,7 +3095,6 @@
         <w:t>over due</w:t>
       </w:r>
       <w:proofErr w:type="spellEnd"/>
-      <w:proofErr w:type="gramEnd"/>
       <w:r>
         <w:rPr>
           <w:rStyle w:val="Strong"/>
@@ -3447,7 +3453,7 @@
                     <pic:cNvPicPr/>
                   </pic:nvPicPr>
                   <pic:blipFill>
-                    <a:blip r:embed="rId16"/>
+                    <a:blip r:embed="rId17"/>
                     <a:stretch>
                       <a:fillRect/>
                     </a:stretch>
@@ -3536,7 +3542,7 @@
                     <pic:cNvPicPr/>
                   </pic:nvPicPr>
                   <pic:blipFill>
-                    <a:blip r:embed="rId15"/>
+                    <a:blip r:embed="rId16"/>
                     <a:stretch>
                       <a:fillRect/>
                     </a:stretch>
@@ -3856,7 +3862,7 @@
                     <pic:cNvPicPr/>
                   </pic:nvPicPr>
                   <pic:blipFill>
-                    <a:blip r:embed="rId17"/>
+                    <a:blip r:embed="rId18"/>
                     <a:stretch>
                       <a:fillRect/>
                     </a:stretch>
@@ -3963,7 +3969,7 @@
                     <pic:cNvPicPr/>
                   </pic:nvPicPr>
                   <pic:blipFill>
-                    <a:blip r:embed="rId18"/>
+                    <a:blip r:embed="rId19"/>
                     <a:stretch>
                       <a:fillRect/>
                     </a:stretch>
@@ -4016,7 +4022,7 @@
                     <pic:cNvPicPr/>
                   </pic:nvPicPr>
                   <pic:blipFill>
-                    <a:blip r:embed="rId19"/>
+                    <a:blip r:embed="rId20"/>
                     <a:stretch>
                       <a:fillRect/>
                     </a:stretch>
@@ -4380,7 +4386,7 @@
                     <pic:cNvPicPr/>
                   </pic:nvPicPr>
                   <pic:blipFill>
-                    <a:blip r:embed="rId12"/>
+                    <a:blip r:embed="rId13"/>
                     <a:stretch>
                       <a:fillRect/>
                     </a:stretch>
@@ -4453,7 +4459,7 @@
                     <pic:cNvPicPr/>
                   </pic:nvPicPr>
                   <pic:blipFill>
-                    <a:blip r:embed="rId20"/>
+                    <a:blip r:embed="rId21"/>
                     <a:stretch>
                       <a:fillRect/>
                     </a:stretch>
@@ -4560,7 +4566,7 @@
                     <pic:cNvPicPr/>
                   </pic:nvPicPr>
                   <pic:blipFill>
-                    <a:blip r:embed="rId21"/>
+                    <a:blip r:embed="rId22"/>
                     <a:stretch>
                       <a:fillRect/>
                     </a:stretch>
@@ -4628,7 +4634,7 @@
                     <pic:cNvPicPr/>
                   </pic:nvPicPr>
                   <pic:blipFill>
-                    <a:blip r:embed="rId20"/>
+                    <a:blip r:embed="rId21"/>
                     <a:stretch>
                       <a:fillRect/>
                     </a:stretch>
@@ -4702,7 +4708,7 @@
                     <pic:cNvPicPr/>
                   </pic:nvPicPr>
                   <pic:blipFill>
-                    <a:blip r:embed="rId22"/>
+                    <a:blip r:embed="rId23"/>
                     <a:stretch>
                       <a:fillRect/>
                     </a:stretch>
@@ -4761,12 +4767,10 @@
         <w:t xml:space="preserve">Scenario 1: </w:t>
       </w:r>
       <w:proofErr w:type="spellStart"/>
-      <w:proofErr w:type="gramStart"/>
       <w:r>
         <w:t>Over due</w:t>
       </w:r>
       <w:proofErr w:type="spellEnd"/>
-      <w:proofErr w:type="gramEnd"/>
       <w:r>
         <w:t xml:space="preserve"> Loan payment </w:t>
       </w:r>
@@ -4806,12 +4810,10 @@
         <w:t xml:space="preserve">This scenario is based on a patron’s need to return an </w:t>
       </w:r>
       <w:proofErr w:type="spellStart"/>
-      <w:proofErr w:type="gramStart"/>
       <w:r>
         <w:t>over due</w:t>
       </w:r>
       <w:proofErr w:type="spellEnd"/>
-      <w:proofErr w:type="gramEnd"/>
       <w:r>
         <w:t xml:space="preserve"> item and pay the </w:t>
       </w:r>
@@ -5377,15 +5379,7 @@
           </w:tcPr>
           <w:p>
             <w:r>
-              <w:t xml:space="preserve">Item condition must be </w:t>
-            </w:r>
-            <w:proofErr w:type="gramStart"/>
-            <w:r>
-              <w:t>inspected</w:t>
-            </w:r>
-            <w:proofErr w:type="gramEnd"/>
-            <w:r>
-              <w:t xml:space="preserve"> and results must increase or not affect total fine</w:t>
+              <w:t>Item condition must be inspected and results must increase or not affect total fine</w:t>
             </w:r>
           </w:p>
         </w:tc>
@@ -5427,15 +5421,7 @@
           </w:tcPr>
           <w:p>
             <w:r>
-              <w:t xml:space="preserve">Item condition must be </w:t>
-            </w:r>
-            <w:proofErr w:type="gramStart"/>
-            <w:r>
-              <w:t>inspected</w:t>
-            </w:r>
-            <w:proofErr w:type="gramEnd"/>
-            <w:r>
-              <w:t xml:space="preserve"> and results must increase or not affect total fine</w:t>
+              <w:t>Item condition must be inspected and results must increase or not affect total fine</w:t>
             </w:r>
             <w:r>
               <w:t xml:space="preserve"> (damaged)</w:t>
@@ -6163,7 +6149,7 @@
                     <pic:cNvPicPr/>
                   </pic:nvPicPr>
                   <pic:blipFill>
-                    <a:blip r:embed="rId23"/>
+                    <a:blip r:embed="rId24"/>
                     <a:stretch>
                       <a:fillRect/>
                     </a:stretch>
@@ -6215,7 +6201,7 @@
                     <pic:cNvPicPr/>
                   </pic:nvPicPr>
                   <pic:blipFill>
-                    <a:blip r:embed="rId24"/>
+                    <a:blip r:embed="rId25"/>
                     <a:stretch>
                       <a:fillRect/>
                     </a:stretch>
@@ -6267,7 +6253,7 @@
                     <pic:cNvPicPr/>
                   </pic:nvPicPr>
                   <pic:blipFill>
-                    <a:blip r:embed="rId25"/>
+                    <a:blip r:embed="rId26"/>
                     <a:stretch>
                       <a:fillRect/>
                     </a:stretch>
@@ -6320,7 +6306,7 @@
                     <pic:cNvPicPr/>
                   </pic:nvPicPr>
                   <pic:blipFill>
-                    <a:blip r:embed="rId26"/>
+                    <a:blip r:embed="rId27"/>
                     <a:stretch>
                       <a:fillRect/>
                     </a:stretch>
@@ -6381,7 +6367,7 @@
                     <pic:cNvPicPr/>
                   </pic:nvPicPr>
                   <pic:blipFill>
-                    <a:blip r:embed="rId27"/>
+                    <a:blip r:embed="rId28"/>
                     <a:stretch>
                       <a:fillRect/>
                     </a:stretch>
@@ -7243,6 +7229,17 @@
       <w:bCs/>
     </w:rPr>
   </w:style>
+  <w:style w:type="character" w:styleId="Hyperlink">
+    <w:name w:val="Hyperlink"/>
+    <w:basedOn w:val="DefaultParagraphFont"/>
+    <w:uiPriority w:val="99"/>
+    <w:unhideWhenUsed/>
+    <w:rsid w:val="00475175"/>
+    <w:rPr>
+      <w:color w:val="0563C1" w:themeColor="hyperlink"/>
+      <w:u w:val="single"/>
+    </w:rPr>
+  </w:style>
 </w:styles>
 </file>
 
